--- a/test-matrix.docx
+++ b/test-matrix.docx
@@ -6,17 +6,25 @@
       <w:tblPr>
         <w:tblStyle w:val="Listentabelle1hellAkzent3"/>
         <w:tblW w:w="5000" w:type="pct"/>
+        <w:tblBorders>
+          <w:top w:val="single" w:sz="8" w:space="0" w:color="000000" w:themeColor="text1"/>
+          <w:left w:val="single" w:sz="8" w:space="0" w:color="000000" w:themeColor="text1"/>
+          <w:bottom w:val="single" w:sz="8" w:space="0" w:color="000000" w:themeColor="text1"/>
+          <w:right w:val="single" w:sz="8" w:space="0" w:color="000000" w:themeColor="text1"/>
+          <w:insideH w:val="single" w:sz="8" w:space="0" w:color="000000" w:themeColor="text1"/>
+          <w:insideV w:val="single" w:sz="8" w:space="0" w:color="000000" w:themeColor="text1"/>
+        </w:tblBorders>
         <w:tblLook w:val="0400" w:firstRow="0" w:lastRow="0" w:firstColumn="0" w:lastColumn="0" w:noHBand="0" w:noVBand="1"/>
       </w:tblPr>
       <w:tblGrid>
         <w:gridCol w:w="498"/>
-        <w:gridCol w:w="1333"/>
+        <w:gridCol w:w="1330"/>
         <w:gridCol w:w="1300"/>
         <w:gridCol w:w="1300"/>
         <w:gridCol w:w="1302"/>
         <w:gridCol w:w="1302"/>
         <w:gridCol w:w="1302"/>
-        <w:gridCol w:w="1301"/>
+        <w:gridCol w:w="1294"/>
       </w:tblGrid>
       <w:tr>
         <w:trPr>
@@ -25,7 +33,15 @@
         </w:trPr>
         <w:tc>
           <w:tcPr>
-            <w:tcW w:w="241" w:type="pct"/>
+            <w:tcW w:w="259" w:type="pct"/>
+            <w:tcBorders>
+              <w:top w:val="nil"/>
+              <w:left w:val="nil"/>
+              <w:bottom w:val="nil"/>
+              <w:right w:val="nil"/>
+            </w:tcBorders>
+            <w:shd w:val="clear" w:color="auto" w:fill="auto"/>
+            <w:vAlign w:val="center"/>
           </w:tcPr>
           <w:p>
             <w:pPr>
@@ -44,8 +60,16 @@
         </w:tc>
         <w:tc>
           <w:tcPr>
-            <w:tcW w:w="694" w:type="pct"/>
+            <w:tcW w:w="691" w:type="pct"/>
+            <w:tcBorders>
+              <w:top w:val="nil"/>
+              <w:left w:val="nil"/>
+              <w:bottom w:val="nil"/>
+              <w:right w:val="single" w:sz="8" w:space="0" w:color="000000" w:themeColor="text1"/>
+            </w:tcBorders>
+            <w:shd w:val="clear" w:color="auto" w:fill="auto"/>
             <w:noWrap/>
+            <w:vAlign w:val="center"/>
           </w:tcPr>
           <w:p>
             <w:pPr>
@@ -64,8 +88,12 @@
         </w:tc>
         <w:tc>
           <w:tcPr>
-            <w:tcW w:w="4065" w:type="pct"/>
+            <w:tcW w:w="4051" w:type="pct"/>
             <w:gridSpan w:val="6"/>
+            <w:tcBorders>
+              <w:left w:val="single" w:sz="8" w:space="0" w:color="000000" w:themeColor="text1"/>
+            </w:tcBorders>
+            <w:vAlign w:val="center"/>
           </w:tcPr>
           <w:p>
             <w:pPr>
@@ -100,7 +128,15 @@
         </w:trPr>
         <w:tc>
           <w:tcPr>
-            <w:tcW w:w="241" w:type="pct"/>
+            <w:tcW w:w="259" w:type="pct"/>
+            <w:tcBorders>
+              <w:top w:val="nil"/>
+              <w:left w:val="nil"/>
+              <w:bottom w:val="single" w:sz="8" w:space="0" w:color="000000" w:themeColor="text1"/>
+              <w:right w:val="nil"/>
+            </w:tcBorders>
+            <w:shd w:val="clear" w:color="auto" w:fill="auto"/>
+            <w:vAlign w:val="center"/>
           </w:tcPr>
           <w:p>
             <w:pPr>
@@ -119,26 +155,38 @@
         </w:tc>
         <w:tc>
           <w:tcPr>
-            <w:tcW w:w="694" w:type="pct"/>
+            <w:tcW w:w="691" w:type="pct"/>
+            <w:tcBorders>
+              <w:top w:val="nil"/>
+              <w:left w:val="nil"/>
+              <w:bottom w:val="single" w:sz="8" w:space="0" w:color="000000" w:themeColor="text1"/>
+              <w:right w:val="single" w:sz="8" w:space="0" w:color="000000" w:themeColor="text1"/>
+            </w:tcBorders>
+            <w:shd w:val="clear" w:color="auto" w:fill="auto"/>
             <w:noWrap/>
-          </w:tcPr>
-          <w:p>
-            <w:pPr>
-              <w:spacing w:after="0"/>
-              <w:jc w:val="center"/>
-              <w:rPr>
-                <w:rFonts w:ascii="Calibri" w:eastAsia="Times New Roman" w:hAnsi="Calibri" w:cs="Calibri"/>
-                <w:color w:val="000000"/>
-                <w:kern w:val="0"/>
-                <w:lang w:eastAsia="de-DE"/>
-                <w14:ligatures w14:val="none"/>
-              </w:rPr>
-            </w:pPr>
-          </w:p>
-        </w:tc>
-        <w:tc>
-          <w:tcPr>
-            <w:tcW w:w="677" w:type="pct"/>
+            <w:vAlign w:val="center"/>
+          </w:tcPr>
+          <w:p>
+            <w:pPr>
+              <w:spacing w:after="0"/>
+              <w:jc w:val="center"/>
+              <w:rPr>
+                <w:rFonts w:ascii="Calibri" w:eastAsia="Times New Roman" w:hAnsi="Calibri" w:cs="Calibri"/>
+                <w:color w:val="000000"/>
+                <w:kern w:val="0"/>
+                <w:lang w:eastAsia="de-DE"/>
+                <w14:ligatures w14:val="none"/>
+              </w:rPr>
+            </w:pPr>
+          </w:p>
+        </w:tc>
+        <w:tc>
+          <w:tcPr>
+            <w:tcW w:w="675" w:type="pct"/>
+            <w:tcBorders>
+              <w:left w:val="single" w:sz="8" w:space="0" w:color="000000" w:themeColor="text1"/>
+            </w:tcBorders>
+            <w:vAlign w:val="center"/>
           </w:tcPr>
           <w:p>
             <w:pPr>
@@ -166,7 +214,8 @@
         </w:tc>
         <w:tc>
           <w:tcPr>
-            <w:tcW w:w="677" w:type="pct"/>
+            <w:tcW w:w="675" w:type="pct"/>
+            <w:vAlign w:val="center"/>
           </w:tcPr>
           <w:p>
             <w:pPr>
@@ -196,7 +245,8 @@
         </w:tc>
         <w:tc>
           <w:tcPr>
-            <w:tcW w:w="678" w:type="pct"/>
+            <w:tcW w:w="676" w:type="pct"/>
+            <w:vAlign w:val="center"/>
           </w:tcPr>
           <w:p>
             <w:pPr>
@@ -224,7 +274,8 @@
         </w:tc>
         <w:tc>
           <w:tcPr>
-            <w:tcW w:w="678" w:type="pct"/>
+            <w:tcW w:w="676" w:type="pct"/>
+            <w:vAlign w:val="center"/>
           </w:tcPr>
           <w:p>
             <w:pPr>
@@ -252,7 +303,8 @@
         </w:tc>
         <w:tc>
           <w:tcPr>
-            <w:tcW w:w="678" w:type="pct"/>
+            <w:tcW w:w="676" w:type="pct"/>
+            <w:vAlign w:val="center"/>
           </w:tcPr>
           <w:p>
             <w:pPr>
@@ -282,7 +334,8 @@
         </w:tc>
         <w:tc>
           <w:tcPr>
-            <w:tcW w:w="678" w:type="pct"/>
+            <w:tcW w:w="675" w:type="pct"/>
+            <w:vAlign w:val="center"/>
           </w:tcPr>
           <w:p>
             <w:pPr>
@@ -316,9 +369,13 @@
         </w:trPr>
         <w:tc>
           <w:tcPr>
-            <w:tcW w:w="241" w:type="pct"/>
+            <w:tcW w:w="259" w:type="pct"/>
             <w:vMerge w:val="restart"/>
+            <w:tcBorders>
+              <w:top w:val="single" w:sz="8" w:space="0" w:color="000000" w:themeColor="text1"/>
+            </w:tcBorders>
             <w:textDirection w:val="btLr"/>
+            <w:vAlign w:val="center"/>
           </w:tcPr>
           <w:p>
             <w:pPr>
@@ -349,8 +406,12 @@
         </w:tc>
         <w:tc>
           <w:tcPr>
-            <w:tcW w:w="694" w:type="pct"/>
+            <w:tcW w:w="691" w:type="pct"/>
+            <w:tcBorders>
+              <w:top w:val="single" w:sz="8" w:space="0" w:color="000000" w:themeColor="text1"/>
+            </w:tcBorders>
             <w:noWrap/>
+            <w:vAlign w:val="center"/>
             <w:hideMark/>
           </w:tcPr>
           <w:p>
@@ -381,97 +442,103 @@
         </w:tc>
         <w:tc>
           <w:tcPr>
-            <w:tcW w:w="677" w:type="pct"/>
-          </w:tcPr>
-          <w:p>
-            <w:pPr>
-              <w:spacing w:after="0"/>
-              <w:jc w:val="center"/>
-              <w:rPr>
-                <w:rFonts w:ascii="Calibri" w:eastAsia="Times New Roman" w:hAnsi="Calibri" w:cs="Calibri"/>
-                <w:color w:val="000000"/>
-                <w:kern w:val="0"/>
-                <w:lang w:eastAsia="de-DE"/>
-                <w14:ligatures w14:val="none"/>
-              </w:rPr>
-            </w:pPr>
-          </w:p>
-        </w:tc>
-        <w:tc>
-          <w:tcPr>
-            <w:tcW w:w="677" w:type="pct"/>
-          </w:tcPr>
-          <w:p>
-            <w:pPr>
-              <w:spacing w:after="0"/>
-              <w:jc w:val="center"/>
-              <w:rPr>
-                <w:rFonts w:ascii="Calibri" w:eastAsia="Times New Roman" w:hAnsi="Calibri" w:cs="Calibri"/>
-                <w:color w:val="000000"/>
-                <w:kern w:val="0"/>
-                <w:lang w:eastAsia="de-DE"/>
-                <w14:ligatures w14:val="none"/>
-              </w:rPr>
-            </w:pPr>
-          </w:p>
-        </w:tc>
-        <w:tc>
-          <w:tcPr>
-            <w:tcW w:w="678" w:type="pct"/>
-          </w:tcPr>
-          <w:p>
-            <w:pPr>
-              <w:spacing w:after="0"/>
-              <w:jc w:val="center"/>
-              <w:rPr>
-                <w:rFonts w:ascii="Calibri" w:eastAsia="Times New Roman" w:hAnsi="Calibri" w:cs="Calibri"/>
-                <w:color w:val="000000"/>
-                <w:kern w:val="0"/>
-                <w:lang w:eastAsia="de-DE"/>
-                <w14:ligatures w14:val="none"/>
-              </w:rPr>
-            </w:pPr>
-          </w:p>
-        </w:tc>
-        <w:tc>
-          <w:tcPr>
-            <w:tcW w:w="678" w:type="pct"/>
-          </w:tcPr>
-          <w:p>
-            <w:pPr>
-              <w:spacing w:after="0"/>
-              <w:jc w:val="center"/>
-              <w:rPr>
-                <w:rFonts w:ascii="Calibri" w:eastAsia="Times New Roman" w:hAnsi="Calibri" w:cs="Calibri"/>
-                <w:color w:val="000000"/>
-                <w:kern w:val="0"/>
-                <w:lang w:eastAsia="de-DE"/>
-                <w14:ligatures w14:val="none"/>
-              </w:rPr>
-            </w:pPr>
-          </w:p>
-        </w:tc>
-        <w:tc>
-          <w:tcPr>
-            <w:tcW w:w="678" w:type="pct"/>
-          </w:tcPr>
-          <w:p>
-            <w:pPr>
-              <w:spacing w:after="0"/>
-              <w:jc w:val="center"/>
-              <w:rPr>
-                <w:rFonts w:ascii="Calibri" w:eastAsia="Times New Roman" w:hAnsi="Calibri" w:cs="Calibri"/>
-                <w:color w:val="000000"/>
-                <w:kern w:val="0"/>
-                <w:lang w:eastAsia="de-DE"/>
-                <w14:ligatures w14:val="none"/>
-              </w:rPr>
-            </w:pPr>
-          </w:p>
-        </w:tc>
-        <w:tc>
-          <w:tcPr>
-            <w:tcW w:w="678" w:type="pct"/>
+            <w:tcW w:w="675" w:type="pct"/>
+            <w:vAlign w:val="center"/>
+          </w:tcPr>
+          <w:p>
+            <w:pPr>
+              <w:spacing w:after="0"/>
+              <w:jc w:val="center"/>
+              <w:rPr>
+                <w:rFonts w:ascii="Calibri" w:eastAsia="Times New Roman" w:hAnsi="Calibri" w:cs="Calibri"/>
+                <w:color w:val="000000"/>
+                <w:kern w:val="0"/>
+                <w:lang w:eastAsia="de-DE"/>
+                <w14:ligatures w14:val="none"/>
+              </w:rPr>
+            </w:pPr>
+          </w:p>
+        </w:tc>
+        <w:tc>
+          <w:tcPr>
+            <w:tcW w:w="675" w:type="pct"/>
+            <w:vAlign w:val="center"/>
+          </w:tcPr>
+          <w:p>
+            <w:pPr>
+              <w:spacing w:after="0"/>
+              <w:jc w:val="center"/>
+              <w:rPr>
+                <w:rFonts w:ascii="Calibri" w:eastAsia="Times New Roman" w:hAnsi="Calibri" w:cs="Calibri"/>
+                <w:color w:val="000000"/>
+                <w:kern w:val="0"/>
+                <w:lang w:eastAsia="de-DE"/>
+                <w14:ligatures w14:val="none"/>
+              </w:rPr>
+            </w:pPr>
+          </w:p>
+        </w:tc>
+        <w:tc>
+          <w:tcPr>
+            <w:tcW w:w="676" w:type="pct"/>
+            <w:vAlign w:val="center"/>
+          </w:tcPr>
+          <w:p>
+            <w:pPr>
+              <w:spacing w:after="0"/>
+              <w:jc w:val="center"/>
+              <w:rPr>
+                <w:rFonts w:ascii="Calibri" w:eastAsia="Times New Roman" w:hAnsi="Calibri" w:cs="Calibri"/>
+                <w:color w:val="000000"/>
+                <w:kern w:val="0"/>
+                <w:lang w:eastAsia="de-DE"/>
+                <w14:ligatures w14:val="none"/>
+              </w:rPr>
+            </w:pPr>
+          </w:p>
+        </w:tc>
+        <w:tc>
+          <w:tcPr>
+            <w:tcW w:w="676" w:type="pct"/>
+            <w:vAlign w:val="center"/>
+          </w:tcPr>
+          <w:p>
+            <w:pPr>
+              <w:spacing w:after="0"/>
+              <w:jc w:val="center"/>
+              <w:rPr>
+                <w:rFonts w:ascii="Calibri" w:eastAsia="Times New Roman" w:hAnsi="Calibri" w:cs="Calibri"/>
+                <w:color w:val="000000"/>
+                <w:kern w:val="0"/>
+                <w:lang w:eastAsia="de-DE"/>
+                <w14:ligatures w14:val="none"/>
+              </w:rPr>
+            </w:pPr>
+          </w:p>
+        </w:tc>
+        <w:tc>
+          <w:tcPr>
+            <w:tcW w:w="676" w:type="pct"/>
+            <w:vAlign w:val="center"/>
+          </w:tcPr>
+          <w:p>
+            <w:pPr>
+              <w:spacing w:after="0"/>
+              <w:jc w:val="center"/>
+              <w:rPr>
+                <w:rFonts w:ascii="Calibri" w:eastAsia="Times New Roman" w:hAnsi="Calibri" w:cs="Calibri"/>
+                <w:color w:val="000000"/>
+                <w:kern w:val="0"/>
+                <w:lang w:eastAsia="de-DE"/>
+                <w14:ligatures w14:val="none"/>
+              </w:rPr>
+            </w:pPr>
+          </w:p>
+        </w:tc>
+        <w:tc>
+          <w:tcPr>
+            <w:tcW w:w="675" w:type="pct"/>
+            <w:vAlign w:val="center"/>
           </w:tcPr>
           <w:p>
             <w:pPr>
@@ -494,8 +561,9 @@
         </w:trPr>
         <w:tc>
           <w:tcPr>
-            <w:tcW w:w="241" w:type="pct"/>
+            <w:tcW w:w="259" w:type="pct"/>
             <w:vMerge/>
+            <w:vAlign w:val="center"/>
           </w:tcPr>
           <w:p>
             <w:pPr>
@@ -514,8 +582,9 @@
         </w:tc>
         <w:tc>
           <w:tcPr>
-            <w:tcW w:w="694" w:type="pct"/>
+            <w:tcW w:w="691" w:type="pct"/>
             <w:noWrap/>
+            <w:vAlign w:val="center"/>
             <w:hideMark/>
           </w:tcPr>
           <w:p>
@@ -546,97 +615,103 @@
         </w:tc>
         <w:tc>
           <w:tcPr>
-            <w:tcW w:w="677" w:type="pct"/>
-          </w:tcPr>
-          <w:p>
-            <w:pPr>
-              <w:spacing w:after="0"/>
-              <w:jc w:val="center"/>
-              <w:rPr>
-                <w:rFonts w:ascii="Calibri" w:eastAsia="Times New Roman" w:hAnsi="Calibri" w:cs="Calibri"/>
-                <w:color w:val="000000"/>
-                <w:kern w:val="0"/>
-                <w:lang w:eastAsia="de-DE"/>
-                <w14:ligatures w14:val="none"/>
-              </w:rPr>
-            </w:pPr>
-          </w:p>
-        </w:tc>
-        <w:tc>
-          <w:tcPr>
-            <w:tcW w:w="677" w:type="pct"/>
-          </w:tcPr>
-          <w:p>
-            <w:pPr>
-              <w:spacing w:after="0"/>
-              <w:jc w:val="center"/>
-              <w:rPr>
-                <w:rFonts w:ascii="Calibri" w:eastAsia="Times New Roman" w:hAnsi="Calibri" w:cs="Calibri"/>
-                <w:color w:val="000000"/>
-                <w:kern w:val="0"/>
-                <w:lang w:eastAsia="de-DE"/>
-                <w14:ligatures w14:val="none"/>
-              </w:rPr>
-            </w:pPr>
-          </w:p>
-        </w:tc>
-        <w:tc>
-          <w:tcPr>
-            <w:tcW w:w="678" w:type="pct"/>
-          </w:tcPr>
-          <w:p>
-            <w:pPr>
-              <w:spacing w:after="0"/>
-              <w:jc w:val="center"/>
-              <w:rPr>
-                <w:rFonts w:ascii="Calibri" w:eastAsia="Times New Roman" w:hAnsi="Calibri" w:cs="Calibri"/>
-                <w:color w:val="000000"/>
-                <w:kern w:val="0"/>
-                <w:lang w:eastAsia="de-DE"/>
-                <w14:ligatures w14:val="none"/>
-              </w:rPr>
-            </w:pPr>
-          </w:p>
-        </w:tc>
-        <w:tc>
-          <w:tcPr>
-            <w:tcW w:w="678" w:type="pct"/>
-          </w:tcPr>
-          <w:p>
-            <w:pPr>
-              <w:spacing w:after="0"/>
-              <w:jc w:val="center"/>
-              <w:rPr>
-                <w:rFonts w:ascii="Calibri" w:eastAsia="Times New Roman" w:hAnsi="Calibri" w:cs="Calibri"/>
-                <w:color w:val="000000"/>
-                <w:kern w:val="0"/>
-                <w:lang w:eastAsia="de-DE"/>
-                <w14:ligatures w14:val="none"/>
-              </w:rPr>
-            </w:pPr>
-          </w:p>
-        </w:tc>
-        <w:tc>
-          <w:tcPr>
-            <w:tcW w:w="678" w:type="pct"/>
-          </w:tcPr>
-          <w:p>
-            <w:pPr>
-              <w:spacing w:after="0"/>
-              <w:jc w:val="center"/>
-              <w:rPr>
-                <w:rFonts w:ascii="Calibri" w:eastAsia="Times New Roman" w:hAnsi="Calibri" w:cs="Calibri"/>
-                <w:color w:val="000000"/>
-                <w:kern w:val="0"/>
-                <w:lang w:eastAsia="de-DE"/>
-                <w14:ligatures w14:val="none"/>
-              </w:rPr>
-            </w:pPr>
-          </w:p>
-        </w:tc>
-        <w:tc>
-          <w:tcPr>
-            <w:tcW w:w="678" w:type="pct"/>
+            <w:tcW w:w="675" w:type="pct"/>
+            <w:vAlign w:val="center"/>
+          </w:tcPr>
+          <w:p>
+            <w:pPr>
+              <w:spacing w:after="0"/>
+              <w:jc w:val="center"/>
+              <w:rPr>
+                <w:rFonts w:ascii="Calibri" w:eastAsia="Times New Roman" w:hAnsi="Calibri" w:cs="Calibri"/>
+                <w:color w:val="000000"/>
+                <w:kern w:val="0"/>
+                <w:lang w:eastAsia="de-DE"/>
+                <w14:ligatures w14:val="none"/>
+              </w:rPr>
+            </w:pPr>
+          </w:p>
+        </w:tc>
+        <w:tc>
+          <w:tcPr>
+            <w:tcW w:w="675" w:type="pct"/>
+            <w:vAlign w:val="center"/>
+          </w:tcPr>
+          <w:p>
+            <w:pPr>
+              <w:spacing w:after="0"/>
+              <w:jc w:val="center"/>
+              <w:rPr>
+                <w:rFonts w:ascii="Calibri" w:eastAsia="Times New Roman" w:hAnsi="Calibri" w:cs="Calibri"/>
+                <w:color w:val="000000"/>
+                <w:kern w:val="0"/>
+                <w:lang w:eastAsia="de-DE"/>
+                <w14:ligatures w14:val="none"/>
+              </w:rPr>
+            </w:pPr>
+          </w:p>
+        </w:tc>
+        <w:tc>
+          <w:tcPr>
+            <w:tcW w:w="676" w:type="pct"/>
+            <w:vAlign w:val="center"/>
+          </w:tcPr>
+          <w:p>
+            <w:pPr>
+              <w:spacing w:after="0"/>
+              <w:jc w:val="center"/>
+              <w:rPr>
+                <w:rFonts w:ascii="Calibri" w:eastAsia="Times New Roman" w:hAnsi="Calibri" w:cs="Calibri"/>
+                <w:color w:val="000000"/>
+                <w:kern w:val="0"/>
+                <w:lang w:eastAsia="de-DE"/>
+                <w14:ligatures w14:val="none"/>
+              </w:rPr>
+            </w:pPr>
+          </w:p>
+        </w:tc>
+        <w:tc>
+          <w:tcPr>
+            <w:tcW w:w="676" w:type="pct"/>
+            <w:vAlign w:val="center"/>
+          </w:tcPr>
+          <w:p>
+            <w:pPr>
+              <w:spacing w:after="0"/>
+              <w:jc w:val="center"/>
+              <w:rPr>
+                <w:rFonts w:ascii="Calibri" w:eastAsia="Times New Roman" w:hAnsi="Calibri" w:cs="Calibri"/>
+                <w:color w:val="000000"/>
+                <w:kern w:val="0"/>
+                <w:lang w:eastAsia="de-DE"/>
+                <w14:ligatures w14:val="none"/>
+              </w:rPr>
+            </w:pPr>
+          </w:p>
+        </w:tc>
+        <w:tc>
+          <w:tcPr>
+            <w:tcW w:w="676" w:type="pct"/>
+            <w:vAlign w:val="center"/>
+          </w:tcPr>
+          <w:p>
+            <w:pPr>
+              <w:spacing w:after="0"/>
+              <w:jc w:val="center"/>
+              <w:rPr>
+                <w:rFonts w:ascii="Calibri" w:eastAsia="Times New Roman" w:hAnsi="Calibri" w:cs="Calibri"/>
+                <w:color w:val="000000"/>
+                <w:kern w:val="0"/>
+                <w:lang w:eastAsia="de-DE"/>
+                <w14:ligatures w14:val="none"/>
+              </w:rPr>
+            </w:pPr>
+          </w:p>
+        </w:tc>
+        <w:tc>
+          <w:tcPr>
+            <w:tcW w:w="675" w:type="pct"/>
+            <w:vAlign w:val="center"/>
           </w:tcPr>
           <w:p>
             <w:pPr>
@@ -660,8 +735,9 @@
         </w:trPr>
         <w:tc>
           <w:tcPr>
-            <w:tcW w:w="241" w:type="pct"/>
+            <w:tcW w:w="259" w:type="pct"/>
             <w:vMerge/>
+            <w:vAlign w:val="center"/>
           </w:tcPr>
           <w:p>
             <w:pPr>
@@ -680,8 +756,9 @@
         </w:tc>
         <w:tc>
           <w:tcPr>
-            <w:tcW w:w="694" w:type="pct"/>
+            <w:tcW w:w="691" w:type="pct"/>
             <w:noWrap/>
+            <w:vAlign w:val="center"/>
             <w:hideMark/>
           </w:tcPr>
           <w:p>
@@ -710,97 +787,103 @@
         </w:tc>
         <w:tc>
           <w:tcPr>
-            <w:tcW w:w="677" w:type="pct"/>
-          </w:tcPr>
-          <w:p>
-            <w:pPr>
-              <w:spacing w:after="0"/>
-              <w:jc w:val="center"/>
-              <w:rPr>
-                <w:rFonts w:ascii="Calibri" w:eastAsia="Times New Roman" w:hAnsi="Calibri" w:cs="Calibri"/>
-                <w:color w:val="000000"/>
-                <w:kern w:val="0"/>
-                <w:lang w:eastAsia="de-DE"/>
-                <w14:ligatures w14:val="none"/>
-              </w:rPr>
-            </w:pPr>
-          </w:p>
-        </w:tc>
-        <w:tc>
-          <w:tcPr>
-            <w:tcW w:w="677" w:type="pct"/>
-          </w:tcPr>
-          <w:p>
-            <w:pPr>
-              <w:spacing w:after="0"/>
-              <w:jc w:val="center"/>
-              <w:rPr>
-                <w:rFonts w:ascii="Calibri" w:eastAsia="Times New Roman" w:hAnsi="Calibri" w:cs="Calibri"/>
-                <w:color w:val="000000"/>
-                <w:kern w:val="0"/>
-                <w:lang w:eastAsia="de-DE"/>
-                <w14:ligatures w14:val="none"/>
-              </w:rPr>
-            </w:pPr>
-          </w:p>
-        </w:tc>
-        <w:tc>
-          <w:tcPr>
-            <w:tcW w:w="678" w:type="pct"/>
-          </w:tcPr>
-          <w:p>
-            <w:pPr>
-              <w:spacing w:after="0"/>
-              <w:jc w:val="center"/>
-              <w:rPr>
-                <w:rFonts w:ascii="Calibri" w:eastAsia="Times New Roman" w:hAnsi="Calibri" w:cs="Calibri"/>
-                <w:color w:val="000000"/>
-                <w:kern w:val="0"/>
-                <w:lang w:eastAsia="de-DE"/>
-                <w14:ligatures w14:val="none"/>
-              </w:rPr>
-            </w:pPr>
-          </w:p>
-        </w:tc>
-        <w:tc>
-          <w:tcPr>
-            <w:tcW w:w="678" w:type="pct"/>
-          </w:tcPr>
-          <w:p>
-            <w:pPr>
-              <w:spacing w:after="0"/>
-              <w:jc w:val="center"/>
-              <w:rPr>
-                <w:rFonts w:ascii="Calibri" w:eastAsia="Times New Roman" w:hAnsi="Calibri" w:cs="Calibri"/>
-                <w:color w:val="000000"/>
-                <w:kern w:val="0"/>
-                <w:lang w:eastAsia="de-DE"/>
-                <w14:ligatures w14:val="none"/>
-              </w:rPr>
-            </w:pPr>
-          </w:p>
-        </w:tc>
-        <w:tc>
-          <w:tcPr>
-            <w:tcW w:w="678" w:type="pct"/>
-          </w:tcPr>
-          <w:p>
-            <w:pPr>
-              <w:spacing w:after="0"/>
-              <w:jc w:val="center"/>
-              <w:rPr>
-                <w:rFonts w:ascii="Calibri" w:eastAsia="Times New Roman" w:hAnsi="Calibri" w:cs="Calibri"/>
-                <w:color w:val="000000"/>
-                <w:kern w:val="0"/>
-                <w:lang w:eastAsia="de-DE"/>
-                <w14:ligatures w14:val="none"/>
-              </w:rPr>
-            </w:pPr>
-          </w:p>
-        </w:tc>
-        <w:tc>
-          <w:tcPr>
-            <w:tcW w:w="678" w:type="pct"/>
+            <w:tcW w:w="675" w:type="pct"/>
+            <w:vAlign w:val="center"/>
+          </w:tcPr>
+          <w:p>
+            <w:pPr>
+              <w:spacing w:after="0"/>
+              <w:jc w:val="center"/>
+              <w:rPr>
+                <w:rFonts w:ascii="Calibri" w:eastAsia="Times New Roman" w:hAnsi="Calibri" w:cs="Calibri"/>
+                <w:color w:val="000000"/>
+                <w:kern w:val="0"/>
+                <w:lang w:eastAsia="de-DE"/>
+                <w14:ligatures w14:val="none"/>
+              </w:rPr>
+            </w:pPr>
+          </w:p>
+        </w:tc>
+        <w:tc>
+          <w:tcPr>
+            <w:tcW w:w="675" w:type="pct"/>
+            <w:vAlign w:val="center"/>
+          </w:tcPr>
+          <w:p>
+            <w:pPr>
+              <w:spacing w:after="0"/>
+              <w:jc w:val="center"/>
+              <w:rPr>
+                <w:rFonts w:ascii="Calibri" w:eastAsia="Times New Roman" w:hAnsi="Calibri" w:cs="Calibri"/>
+                <w:color w:val="000000"/>
+                <w:kern w:val="0"/>
+                <w:lang w:eastAsia="de-DE"/>
+                <w14:ligatures w14:val="none"/>
+              </w:rPr>
+            </w:pPr>
+          </w:p>
+        </w:tc>
+        <w:tc>
+          <w:tcPr>
+            <w:tcW w:w="676" w:type="pct"/>
+            <w:vAlign w:val="center"/>
+          </w:tcPr>
+          <w:p>
+            <w:pPr>
+              <w:spacing w:after="0"/>
+              <w:jc w:val="center"/>
+              <w:rPr>
+                <w:rFonts w:ascii="Calibri" w:eastAsia="Times New Roman" w:hAnsi="Calibri" w:cs="Calibri"/>
+                <w:color w:val="000000"/>
+                <w:kern w:val="0"/>
+                <w:lang w:eastAsia="de-DE"/>
+                <w14:ligatures w14:val="none"/>
+              </w:rPr>
+            </w:pPr>
+          </w:p>
+        </w:tc>
+        <w:tc>
+          <w:tcPr>
+            <w:tcW w:w="676" w:type="pct"/>
+            <w:vAlign w:val="center"/>
+          </w:tcPr>
+          <w:p>
+            <w:pPr>
+              <w:spacing w:after="0"/>
+              <w:jc w:val="center"/>
+              <w:rPr>
+                <w:rFonts w:ascii="Calibri" w:eastAsia="Times New Roman" w:hAnsi="Calibri" w:cs="Calibri"/>
+                <w:color w:val="000000"/>
+                <w:kern w:val="0"/>
+                <w:lang w:eastAsia="de-DE"/>
+                <w14:ligatures w14:val="none"/>
+              </w:rPr>
+            </w:pPr>
+          </w:p>
+        </w:tc>
+        <w:tc>
+          <w:tcPr>
+            <w:tcW w:w="676" w:type="pct"/>
+            <w:vAlign w:val="center"/>
+          </w:tcPr>
+          <w:p>
+            <w:pPr>
+              <w:spacing w:after="0"/>
+              <w:jc w:val="center"/>
+              <w:rPr>
+                <w:rFonts w:ascii="Calibri" w:eastAsia="Times New Roman" w:hAnsi="Calibri" w:cs="Calibri"/>
+                <w:color w:val="000000"/>
+                <w:kern w:val="0"/>
+                <w:lang w:eastAsia="de-DE"/>
+                <w14:ligatures w14:val="none"/>
+              </w:rPr>
+            </w:pPr>
+          </w:p>
+        </w:tc>
+        <w:tc>
+          <w:tcPr>
+            <w:tcW w:w="675" w:type="pct"/>
+            <w:vAlign w:val="center"/>
           </w:tcPr>
           <w:p>
             <w:pPr>
@@ -823,8 +906,9 @@
         </w:trPr>
         <w:tc>
           <w:tcPr>
-            <w:tcW w:w="241" w:type="pct"/>
+            <w:tcW w:w="259" w:type="pct"/>
             <w:vMerge/>
+            <w:vAlign w:val="center"/>
           </w:tcPr>
           <w:p>
             <w:pPr>
@@ -843,8 +927,9 @@
         </w:tc>
         <w:tc>
           <w:tcPr>
-            <w:tcW w:w="694" w:type="pct"/>
+            <w:tcW w:w="691" w:type="pct"/>
             <w:noWrap/>
+            <w:vAlign w:val="center"/>
             <w:hideMark/>
           </w:tcPr>
           <w:p>
@@ -873,97 +958,103 @@
         </w:tc>
         <w:tc>
           <w:tcPr>
-            <w:tcW w:w="677" w:type="pct"/>
-          </w:tcPr>
-          <w:p>
-            <w:pPr>
-              <w:spacing w:after="0"/>
-              <w:jc w:val="center"/>
-              <w:rPr>
-                <w:rFonts w:ascii="Calibri" w:eastAsia="Times New Roman" w:hAnsi="Calibri" w:cs="Calibri"/>
-                <w:color w:val="000000"/>
-                <w:kern w:val="0"/>
-                <w:lang w:eastAsia="de-DE"/>
-                <w14:ligatures w14:val="none"/>
-              </w:rPr>
-            </w:pPr>
-          </w:p>
-        </w:tc>
-        <w:tc>
-          <w:tcPr>
-            <w:tcW w:w="677" w:type="pct"/>
-          </w:tcPr>
-          <w:p>
-            <w:pPr>
-              <w:spacing w:after="0"/>
-              <w:jc w:val="center"/>
-              <w:rPr>
-                <w:rFonts w:ascii="Calibri" w:eastAsia="Times New Roman" w:hAnsi="Calibri" w:cs="Calibri"/>
-                <w:color w:val="000000"/>
-                <w:kern w:val="0"/>
-                <w:lang w:eastAsia="de-DE"/>
-                <w14:ligatures w14:val="none"/>
-              </w:rPr>
-            </w:pPr>
-          </w:p>
-        </w:tc>
-        <w:tc>
-          <w:tcPr>
-            <w:tcW w:w="678" w:type="pct"/>
-          </w:tcPr>
-          <w:p>
-            <w:pPr>
-              <w:spacing w:after="0"/>
-              <w:jc w:val="center"/>
-              <w:rPr>
-                <w:rFonts w:ascii="Calibri" w:eastAsia="Times New Roman" w:hAnsi="Calibri" w:cs="Calibri"/>
-                <w:color w:val="000000"/>
-                <w:kern w:val="0"/>
-                <w:lang w:eastAsia="de-DE"/>
-                <w14:ligatures w14:val="none"/>
-              </w:rPr>
-            </w:pPr>
-          </w:p>
-        </w:tc>
-        <w:tc>
-          <w:tcPr>
-            <w:tcW w:w="678" w:type="pct"/>
-          </w:tcPr>
-          <w:p>
-            <w:pPr>
-              <w:spacing w:after="0"/>
-              <w:jc w:val="center"/>
-              <w:rPr>
-                <w:rFonts w:ascii="Calibri" w:eastAsia="Times New Roman" w:hAnsi="Calibri" w:cs="Calibri"/>
-                <w:color w:val="000000"/>
-                <w:kern w:val="0"/>
-                <w:lang w:eastAsia="de-DE"/>
-                <w14:ligatures w14:val="none"/>
-              </w:rPr>
-            </w:pPr>
-          </w:p>
-        </w:tc>
-        <w:tc>
-          <w:tcPr>
-            <w:tcW w:w="678" w:type="pct"/>
-          </w:tcPr>
-          <w:p>
-            <w:pPr>
-              <w:spacing w:after="0"/>
-              <w:jc w:val="center"/>
-              <w:rPr>
-                <w:rFonts w:ascii="Calibri" w:eastAsia="Times New Roman" w:hAnsi="Calibri" w:cs="Calibri"/>
-                <w:color w:val="000000"/>
-                <w:kern w:val="0"/>
-                <w:lang w:eastAsia="de-DE"/>
-                <w14:ligatures w14:val="none"/>
-              </w:rPr>
-            </w:pPr>
-          </w:p>
-        </w:tc>
-        <w:tc>
-          <w:tcPr>
-            <w:tcW w:w="678" w:type="pct"/>
+            <w:tcW w:w="675" w:type="pct"/>
+            <w:vAlign w:val="center"/>
+          </w:tcPr>
+          <w:p>
+            <w:pPr>
+              <w:spacing w:after="0"/>
+              <w:jc w:val="center"/>
+              <w:rPr>
+                <w:rFonts w:ascii="Calibri" w:eastAsia="Times New Roman" w:hAnsi="Calibri" w:cs="Calibri"/>
+                <w:color w:val="000000"/>
+                <w:kern w:val="0"/>
+                <w:lang w:eastAsia="de-DE"/>
+                <w14:ligatures w14:val="none"/>
+              </w:rPr>
+            </w:pPr>
+          </w:p>
+        </w:tc>
+        <w:tc>
+          <w:tcPr>
+            <w:tcW w:w="675" w:type="pct"/>
+            <w:vAlign w:val="center"/>
+          </w:tcPr>
+          <w:p>
+            <w:pPr>
+              <w:spacing w:after="0"/>
+              <w:jc w:val="center"/>
+              <w:rPr>
+                <w:rFonts w:ascii="Calibri" w:eastAsia="Times New Roman" w:hAnsi="Calibri" w:cs="Calibri"/>
+                <w:color w:val="000000"/>
+                <w:kern w:val="0"/>
+                <w:lang w:eastAsia="de-DE"/>
+                <w14:ligatures w14:val="none"/>
+              </w:rPr>
+            </w:pPr>
+          </w:p>
+        </w:tc>
+        <w:tc>
+          <w:tcPr>
+            <w:tcW w:w="676" w:type="pct"/>
+            <w:vAlign w:val="center"/>
+          </w:tcPr>
+          <w:p>
+            <w:pPr>
+              <w:spacing w:after="0"/>
+              <w:jc w:val="center"/>
+              <w:rPr>
+                <w:rFonts w:ascii="Calibri" w:eastAsia="Times New Roman" w:hAnsi="Calibri" w:cs="Calibri"/>
+                <w:color w:val="000000"/>
+                <w:kern w:val="0"/>
+                <w:lang w:eastAsia="de-DE"/>
+                <w14:ligatures w14:val="none"/>
+              </w:rPr>
+            </w:pPr>
+          </w:p>
+        </w:tc>
+        <w:tc>
+          <w:tcPr>
+            <w:tcW w:w="676" w:type="pct"/>
+            <w:vAlign w:val="center"/>
+          </w:tcPr>
+          <w:p>
+            <w:pPr>
+              <w:spacing w:after="0"/>
+              <w:jc w:val="center"/>
+              <w:rPr>
+                <w:rFonts w:ascii="Calibri" w:eastAsia="Times New Roman" w:hAnsi="Calibri" w:cs="Calibri"/>
+                <w:color w:val="000000"/>
+                <w:kern w:val="0"/>
+                <w:lang w:eastAsia="de-DE"/>
+                <w14:ligatures w14:val="none"/>
+              </w:rPr>
+            </w:pPr>
+          </w:p>
+        </w:tc>
+        <w:tc>
+          <w:tcPr>
+            <w:tcW w:w="676" w:type="pct"/>
+            <w:vAlign w:val="center"/>
+          </w:tcPr>
+          <w:p>
+            <w:pPr>
+              <w:spacing w:after="0"/>
+              <w:jc w:val="center"/>
+              <w:rPr>
+                <w:rFonts w:ascii="Calibri" w:eastAsia="Times New Roman" w:hAnsi="Calibri" w:cs="Calibri"/>
+                <w:color w:val="000000"/>
+                <w:kern w:val="0"/>
+                <w:lang w:eastAsia="de-DE"/>
+                <w14:ligatures w14:val="none"/>
+              </w:rPr>
+            </w:pPr>
+          </w:p>
+        </w:tc>
+        <w:tc>
+          <w:tcPr>
+            <w:tcW w:w="675" w:type="pct"/>
+            <w:vAlign w:val="center"/>
           </w:tcPr>
           <w:p>
             <w:pPr>
@@ -987,8 +1078,9 @@
         </w:trPr>
         <w:tc>
           <w:tcPr>
-            <w:tcW w:w="241" w:type="pct"/>
+            <w:tcW w:w="259" w:type="pct"/>
             <w:vMerge/>
+            <w:vAlign w:val="center"/>
           </w:tcPr>
           <w:p>
             <w:pPr>
@@ -1007,8 +1099,9 @@
         </w:tc>
         <w:tc>
           <w:tcPr>
-            <w:tcW w:w="694" w:type="pct"/>
+            <w:tcW w:w="691" w:type="pct"/>
             <w:noWrap/>
+            <w:vAlign w:val="center"/>
             <w:hideMark/>
           </w:tcPr>
           <w:p>
@@ -1037,97 +1130,103 @@
         </w:tc>
         <w:tc>
           <w:tcPr>
-            <w:tcW w:w="677" w:type="pct"/>
-          </w:tcPr>
-          <w:p>
-            <w:pPr>
-              <w:spacing w:after="0"/>
-              <w:jc w:val="center"/>
-              <w:rPr>
-                <w:rFonts w:ascii="Calibri" w:eastAsia="Times New Roman" w:hAnsi="Calibri" w:cs="Calibri"/>
-                <w:color w:val="000000"/>
-                <w:kern w:val="0"/>
-                <w:lang w:eastAsia="de-DE"/>
-                <w14:ligatures w14:val="none"/>
-              </w:rPr>
-            </w:pPr>
-          </w:p>
-        </w:tc>
-        <w:tc>
-          <w:tcPr>
-            <w:tcW w:w="677" w:type="pct"/>
-          </w:tcPr>
-          <w:p>
-            <w:pPr>
-              <w:spacing w:after="0"/>
-              <w:jc w:val="center"/>
-              <w:rPr>
-                <w:rFonts w:ascii="Calibri" w:eastAsia="Times New Roman" w:hAnsi="Calibri" w:cs="Calibri"/>
-                <w:color w:val="000000"/>
-                <w:kern w:val="0"/>
-                <w:lang w:eastAsia="de-DE"/>
-                <w14:ligatures w14:val="none"/>
-              </w:rPr>
-            </w:pPr>
-          </w:p>
-        </w:tc>
-        <w:tc>
-          <w:tcPr>
-            <w:tcW w:w="678" w:type="pct"/>
-          </w:tcPr>
-          <w:p>
-            <w:pPr>
-              <w:spacing w:after="0"/>
-              <w:jc w:val="center"/>
-              <w:rPr>
-                <w:rFonts w:ascii="Calibri" w:eastAsia="Times New Roman" w:hAnsi="Calibri" w:cs="Calibri"/>
-                <w:color w:val="000000"/>
-                <w:kern w:val="0"/>
-                <w:lang w:eastAsia="de-DE"/>
-                <w14:ligatures w14:val="none"/>
-              </w:rPr>
-            </w:pPr>
-          </w:p>
-        </w:tc>
-        <w:tc>
-          <w:tcPr>
-            <w:tcW w:w="678" w:type="pct"/>
-          </w:tcPr>
-          <w:p>
-            <w:pPr>
-              <w:spacing w:after="0"/>
-              <w:jc w:val="center"/>
-              <w:rPr>
-                <w:rFonts w:ascii="Calibri" w:eastAsia="Times New Roman" w:hAnsi="Calibri" w:cs="Calibri"/>
-                <w:color w:val="000000"/>
-                <w:kern w:val="0"/>
-                <w:lang w:eastAsia="de-DE"/>
-                <w14:ligatures w14:val="none"/>
-              </w:rPr>
-            </w:pPr>
-          </w:p>
-        </w:tc>
-        <w:tc>
-          <w:tcPr>
-            <w:tcW w:w="678" w:type="pct"/>
-          </w:tcPr>
-          <w:p>
-            <w:pPr>
-              <w:spacing w:after="0"/>
-              <w:jc w:val="center"/>
-              <w:rPr>
-                <w:rFonts w:ascii="Calibri" w:eastAsia="Times New Roman" w:hAnsi="Calibri" w:cs="Calibri"/>
-                <w:color w:val="000000"/>
-                <w:kern w:val="0"/>
-                <w:lang w:eastAsia="de-DE"/>
-                <w14:ligatures w14:val="none"/>
-              </w:rPr>
-            </w:pPr>
-          </w:p>
-        </w:tc>
-        <w:tc>
-          <w:tcPr>
-            <w:tcW w:w="678" w:type="pct"/>
+            <w:tcW w:w="675" w:type="pct"/>
+            <w:vAlign w:val="center"/>
+          </w:tcPr>
+          <w:p>
+            <w:pPr>
+              <w:spacing w:after="0"/>
+              <w:jc w:val="center"/>
+              <w:rPr>
+                <w:rFonts w:ascii="Calibri" w:eastAsia="Times New Roman" w:hAnsi="Calibri" w:cs="Calibri"/>
+                <w:color w:val="000000"/>
+                <w:kern w:val="0"/>
+                <w:lang w:eastAsia="de-DE"/>
+                <w14:ligatures w14:val="none"/>
+              </w:rPr>
+            </w:pPr>
+          </w:p>
+        </w:tc>
+        <w:tc>
+          <w:tcPr>
+            <w:tcW w:w="675" w:type="pct"/>
+            <w:vAlign w:val="center"/>
+          </w:tcPr>
+          <w:p>
+            <w:pPr>
+              <w:spacing w:after="0"/>
+              <w:jc w:val="center"/>
+              <w:rPr>
+                <w:rFonts w:ascii="Calibri" w:eastAsia="Times New Roman" w:hAnsi="Calibri" w:cs="Calibri"/>
+                <w:color w:val="000000"/>
+                <w:kern w:val="0"/>
+                <w:lang w:eastAsia="de-DE"/>
+                <w14:ligatures w14:val="none"/>
+              </w:rPr>
+            </w:pPr>
+          </w:p>
+        </w:tc>
+        <w:tc>
+          <w:tcPr>
+            <w:tcW w:w="676" w:type="pct"/>
+            <w:vAlign w:val="center"/>
+          </w:tcPr>
+          <w:p>
+            <w:pPr>
+              <w:spacing w:after="0"/>
+              <w:jc w:val="center"/>
+              <w:rPr>
+                <w:rFonts w:ascii="Calibri" w:eastAsia="Times New Roman" w:hAnsi="Calibri" w:cs="Calibri"/>
+                <w:color w:val="000000"/>
+                <w:kern w:val="0"/>
+                <w:lang w:eastAsia="de-DE"/>
+                <w14:ligatures w14:val="none"/>
+              </w:rPr>
+            </w:pPr>
+          </w:p>
+        </w:tc>
+        <w:tc>
+          <w:tcPr>
+            <w:tcW w:w="676" w:type="pct"/>
+            <w:vAlign w:val="center"/>
+          </w:tcPr>
+          <w:p>
+            <w:pPr>
+              <w:spacing w:after="0"/>
+              <w:jc w:val="center"/>
+              <w:rPr>
+                <w:rFonts w:ascii="Calibri" w:eastAsia="Times New Roman" w:hAnsi="Calibri" w:cs="Calibri"/>
+                <w:color w:val="000000"/>
+                <w:kern w:val="0"/>
+                <w:lang w:eastAsia="de-DE"/>
+                <w14:ligatures w14:val="none"/>
+              </w:rPr>
+            </w:pPr>
+          </w:p>
+        </w:tc>
+        <w:tc>
+          <w:tcPr>
+            <w:tcW w:w="676" w:type="pct"/>
+            <w:vAlign w:val="center"/>
+          </w:tcPr>
+          <w:p>
+            <w:pPr>
+              <w:spacing w:after="0"/>
+              <w:jc w:val="center"/>
+              <w:rPr>
+                <w:rFonts w:ascii="Calibri" w:eastAsia="Times New Roman" w:hAnsi="Calibri" w:cs="Calibri"/>
+                <w:color w:val="000000"/>
+                <w:kern w:val="0"/>
+                <w:lang w:eastAsia="de-DE"/>
+                <w14:ligatures w14:val="none"/>
+              </w:rPr>
+            </w:pPr>
+          </w:p>
+        </w:tc>
+        <w:tc>
+          <w:tcPr>
+            <w:tcW w:w="675" w:type="pct"/>
+            <w:vAlign w:val="center"/>
           </w:tcPr>
           <w:p>
             <w:pPr>
@@ -1150,8 +1249,9 @@
         </w:trPr>
         <w:tc>
           <w:tcPr>
-            <w:tcW w:w="241" w:type="pct"/>
+            <w:tcW w:w="259" w:type="pct"/>
             <w:vMerge/>
+            <w:vAlign w:val="center"/>
           </w:tcPr>
           <w:p>
             <w:pPr>
@@ -1170,8 +1270,9 @@
         </w:tc>
         <w:tc>
           <w:tcPr>
-            <w:tcW w:w="694" w:type="pct"/>
+            <w:tcW w:w="691" w:type="pct"/>
             <w:noWrap/>
+            <w:vAlign w:val="center"/>
             <w:hideMark/>
           </w:tcPr>
           <w:p>
@@ -1200,97 +1301,103 @@
         </w:tc>
         <w:tc>
           <w:tcPr>
-            <w:tcW w:w="677" w:type="pct"/>
-          </w:tcPr>
-          <w:p>
-            <w:pPr>
-              <w:spacing w:after="0"/>
-              <w:jc w:val="center"/>
-              <w:rPr>
-                <w:rFonts w:ascii="Calibri" w:eastAsia="Times New Roman" w:hAnsi="Calibri" w:cs="Calibri"/>
-                <w:color w:val="000000"/>
-                <w:kern w:val="0"/>
-                <w:lang w:eastAsia="de-DE"/>
-                <w14:ligatures w14:val="none"/>
-              </w:rPr>
-            </w:pPr>
-          </w:p>
-        </w:tc>
-        <w:tc>
-          <w:tcPr>
-            <w:tcW w:w="677" w:type="pct"/>
-          </w:tcPr>
-          <w:p>
-            <w:pPr>
-              <w:spacing w:after="0"/>
-              <w:jc w:val="center"/>
-              <w:rPr>
-                <w:rFonts w:ascii="Calibri" w:eastAsia="Times New Roman" w:hAnsi="Calibri" w:cs="Calibri"/>
-                <w:color w:val="000000"/>
-                <w:kern w:val="0"/>
-                <w:lang w:eastAsia="de-DE"/>
-                <w14:ligatures w14:val="none"/>
-              </w:rPr>
-            </w:pPr>
-          </w:p>
-        </w:tc>
-        <w:tc>
-          <w:tcPr>
-            <w:tcW w:w="678" w:type="pct"/>
-          </w:tcPr>
-          <w:p>
-            <w:pPr>
-              <w:spacing w:after="0"/>
-              <w:jc w:val="center"/>
-              <w:rPr>
-                <w:rFonts w:ascii="Calibri" w:eastAsia="Times New Roman" w:hAnsi="Calibri" w:cs="Calibri"/>
-                <w:color w:val="000000"/>
-                <w:kern w:val="0"/>
-                <w:lang w:eastAsia="de-DE"/>
-                <w14:ligatures w14:val="none"/>
-              </w:rPr>
-            </w:pPr>
-          </w:p>
-        </w:tc>
-        <w:tc>
-          <w:tcPr>
-            <w:tcW w:w="678" w:type="pct"/>
-          </w:tcPr>
-          <w:p>
-            <w:pPr>
-              <w:spacing w:after="0"/>
-              <w:jc w:val="center"/>
-              <w:rPr>
-                <w:rFonts w:ascii="Calibri" w:eastAsia="Times New Roman" w:hAnsi="Calibri" w:cs="Calibri"/>
-                <w:color w:val="000000"/>
-                <w:kern w:val="0"/>
-                <w:lang w:eastAsia="de-DE"/>
-                <w14:ligatures w14:val="none"/>
-              </w:rPr>
-            </w:pPr>
-          </w:p>
-        </w:tc>
-        <w:tc>
-          <w:tcPr>
-            <w:tcW w:w="678" w:type="pct"/>
-          </w:tcPr>
-          <w:p>
-            <w:pPr>
-              <w:spacing w:after="0"/>
-              <w:jc w:val="center"/>
-              <w:rPr>
-                <w:rFonts w:ascii="Calibri" w:eastAsia="Times New Roman" w:hAnsi="Calibri" w:cs="Calibri"/>
-                <w:color w:val="000000"/>
-                <w:kern w:val="0"/>
-                <w:lang w:eastAsia="de-DE"/>
-                <w14:ligatures w14:val="none"/>
-              </w:rPr>
-            </w:pPr>
-          </w:p>
-        </w:tc>
-        <w:tc>
-          <w:tcPr>
-            <w:tcW w:w="678" w:type="pct"/>
+            <w:tcW w:w="675" w:type="pct"/>
+            <w:vAlign w:val="center"/>
+          </w:tcPr>
+          <w:p>
+            <w:pPr>
+              <w:spacing w:after="0"/>
+              <w:jc w:val="center"/>
+              <w:rPr>
+                <w:rFonts w:ascii="Calibri" w:eastAsia="Times New Roman" w:hAnsi="Calibri" w:cs="Calibri"/>
+                <w:color w:val="000000"/>
+                <w:kern w:val="0"/>
+                <w:lang w:eastAsia="de-DE"/>
+                <w14:ligatures w14:val="none"/>
+              </w:rPr>
+            </w:pPr>
+          </w:p>
+        </w:tc>
+        <w:tc>
+          <w:tcPr>
+            <w:tcW w:w="675" w:type="pct"/>
+            <w:vAlign w:val="center"/>
+          </w:tcPr>
+          <w:p>
+            <w:pPr>
+              <w:spacing w:after="0"/>
+              <w:jc w:val="center"/>
+              <w:rPr>
+                <w:rFonts w:ascii="Calibri" w:eastAsia="Times New Roman" w:hAnsi="Calibri" w:cs="Calibri"/>
+                <w:color w:val="000000"/>
+                <w:kern w:val="0"/>
+                <w:lang w:eastAsia="de-DE"/>
+                <w14:ligatures w14:val="none"/>
+              </w:rPr>
+            </w:pPr>
+          </w:p>
+        </w:tc>
+        <w:tc>
+          <w:tcPr>
+            <w:tcW w:w="676" w:type="pct"/>
+            <w:vAlign w:val="center"/>
+          </w:tcPr>
+          <w:p>
+            <w:pPr>
+              <w:spacing w:after="0"/>
+              <w:jc w:val="center"/>
+              <w:rPr>
+                <w:rFonts w:ascii="Calibri" w:eastAsia="Times New Roman" w:hAnsi="Calibri" w:cs="Calibri"/>
+                <w:color w:val="000000"/>
+                <w:kern w:val="0"/>
+                <w:lang w:eastAsia="de-DE"/>
+                <w14:ligatures w14:val="none"/>
+              </w:rPr>
+            </w:pPr>
+          </w:p>
+        </w:tc>
+        <w:tc>
+          <w:tcPr>
+            <w:tcW w:w="676" w:type="pct"/>
+            <w:vAlign w:val="center"/>
+          </w:tcPr>
+          <w:p>
+            <w:pPr>
+              <w:spacing w:after="0"/>
+              <w:jc w:val="center"/>
+              <w:rPr>
+                <w:rFonts w:ascii="Calibri" w:eastAsia="Times New Roman" w:hAnsi="Calibri" w:cs="Calibri"/>
+                <w:color w:val="000000"/>
+                <w:kern w:val="0"/>
+                <w:lang w:eastAsia="de-DE"/>
+                <w14:ligatures w14:val="none"/>
+              </w:rPr>
+            </w:pPr>
+          </w:p>
+        </w:tc>
+        <w:tc>
+          <w:tcPr>
+            <w:tcW w:w="676" w:type="pct"/>
+            <w:vAlign w:val="center"/>
+          </w:tcPr>
+          <w:p>
+            <w:pPr>
+              <w:spacing w:after="0"/>
+              <w:jc w:val="center"/>
+              <w:rPr>
+                <w:rFonts w:ascii="Calibri" w:eastAsia="Times New Roman" w:hAnsi="Calibri" w:cs="Calibri"/>
+                <w:color w:val="000000"/>
+                <w:kern w:val="0"/>
+                <w:lang w:eastAsia="de-DE"/>
+                <w14:ligatures w14:val="none"/>
+              </w:rPr>
+            </w:pPr>
+          </w:p>
+        </w:tc>
+        <w:tc>
+          <w:tcPr>
+            <w:tcW w:w="675" w:type="pct"/>
+            <w:vAlign w:val="center"/>
           </w:tcPr>
           <w:p>
             <w:pPr>
@@ -1314,8 +1421,9 @@
         </w:trPr>
         <w:tc>
           <w:tcPr>
-            <w:tcW w:w="241" w:type="pct"/>
+            <w:tcW w:w="259" w:type="pct"/>
             <w:vMerge/>
+            <w:vAlign w:val="center"/>
           </w:tcPr>
           <w:p>
             <w:pPr>
@@ -1334,8 +1442,9 @@
         </w:tc>
         <w:tc>
           <w:tcPr>
-            <w:tcW w:w="694" w:type="pct"/>
+            <w:tcW w:w="691" w:type="pct"/>
             <w:noWrap/>
+            <w:vAlign w:val="center"/>
             <w:hideMark/>
           </w:tcPr>
           <w:p>
@@ -1364,97 +1473,103 @@
         </w:tc>
         <w:tc>
           <w:tcPr>
-            <w:tcW w:w="677" w:type="pct"/>
-          </w:tcPr>
-          <w:p>
-            <w:pPr>
-              <w:spacing w:after="0"/>
-              <w:jc w:val="center"/>
-              <w:rPr>
-                <w:rFonts w:ascii="Calibri" w:eastAsia="Times New Roman" w:hAnsi="Calibri" w:cs="Calibri"/>
-                <w:color w:val="000000"/>
-                <w:kern w:val="0"/>
-                <w:lang w:eastAsia="de-DE"/>
-                <w14:ligatures w14:val="none"/>
-              </w:rPr>
-            </w:pPr>
-          </w:p>
-        </w:tc>
-        <w:tc>
-          <w:tcPr>
-            <w:tcW w:w="677" w:type="pct"/>
-          </w:tcPr>
-          <w:p>
-            <w:pPr>
-              <w:spacing w:after="0"/>
-              <w:jc w:val="center"/>
-              <w:rPr>
-                <w:rFonts w:ascii="Calibri" w:eastAsia="Times New Roman" w:hAnsi="Calibri" w:cs="Calibri"/>
-                <w:color w:val="000000"/>
-                <w:kern w:val="0"/>
-                <w:lang w:eastAsia="de-DE"/>
-                <w14:ligatures w14:val="none"/>
-              </w:rPr>
-            </w:pPr>
-          </w:p>
-        </w:tc>
-        <w:tc>
-          <w:tcPr>
-            <w:tcW w:w="678" w:type="pct"/>
-          </w:tcPr>
-          <w:p>
-            <w:pPr>
-              <w:spacing w:after="0"/>
-              <w:jc w:val="center"/>
-              <w:rPr>
-                <w:rFonts w:ascii="Calibri" w:eastAsia="Times New Roman" w:hAnsi="Calibri" w:cs="Calibri"/>
-                <w:color w:val="000000"/>
-                <w:kern w:val="0"/>
-                <w:lang w:eastAsia="de-DE"/>
-                <w14:ligatures w14:val="none"/>
-              </w:rPr>
-            </w:pPr>
-          </w:p>
-        </w:tc>
-        <w:tc>
-          <w:tcPr>
-            <w:tcW w:w="678" w:type="pct"/>
-          </w:tcPr>
-          <w:p>
-            <w:pPr>
-              <w:spacing w:after="0"/>
-              <w:jc w:val="center"/>
-              <w:rPr>
-                <w:rFonts w:ascii="Calibri" w:eastAsia="Times New Roman" w:hAnsi="Calibri" w:cs="Calibri"/>
-                <w:color w:val="000000"/>
-                <w:kern w:val="0"/>
-                <w:lang w:eastAsia="de-DE"/>
-                <w14:ligatures w14:val="none"/>
-              </w:rPr>
-            </w:pPr>
-          </w:p>
-        </w:tc>
-        <w:tc>
-          <w:tcPr>
-            <w:tcW w:w="678" w:type="pct"/>
-          </w:tcPr>
-          <w:p>
-            <w:pPr>
-              <w:spacing w:after="0"/>
-              <w:jc w:val="center"/>
-              <w:rPr>
-                <w:rFonts w:ascii="Calibri" w:eastAsia="Times New Roman" w:hAnsi="Calibri" w:cs="Calibri"/>
-                <w:color w:val="000000"/>
-                <w:kern w:val="0"/>
-                <w:lang w:eastAsia="de-DE"/>
-                <w14:ligatures w14:val="none"/>
-              </w:rPr>
-            </w:pPr>
-          </w:p>
-        </w:tc>
-        <w:tc>
-          <w:tcPr>
-            <w:tcW w:w="678" w:type="pct"/>
+            <w:tcW w:w="675" w:type="pct"/>
+            <w:vAlign w:val="center"/>
+          </w:tcPr>
+          <w:p>
+            <w:pPr>
+              <w:spacing w:after="0"/>
+              <w:jc w:val="center"/>
+              <w:rPr>
+                <w:rFonts w:ascii="Calibri" w:eastAsia="Times New Roman" w:hAnsi="Calibri" w:cs="Calibri"/>
+                <w:color w:val="000000"/>
+                <w:kern w:val="0"/>
+                <w:lang w:eastAsia="de-DE"/>
+                <w14:ligatures w14:val="none"/>
+              </w:rPr>
+            </w:pPr>
+          </w:p>
+        </w:tc>
+        <w:tc>
+          <w:tcPr>
+            <w:tcW w:w="675" w:type="pct"/>
+            <w:vAlign w:val="center"/>
+          </w:tcPr>
+          <w:p>
+            <w:pPr>
+              <w:spacing w:after="0"/>
+              <w:jc w:val="center"/>
+              <w:rPr>
+                <w:rFonts w:ascii="Calibri" w:eastAsia="Times New Roman" w:hAnsi="Calibri" w:cs="Calibri"/>
+                <w:color w:val="000000"/>
+                <w:kern w:val="0"/>
+                <w:lang w:eastAsia="de-DE"/>
+                <w14:ligatures w14:val="none"/>
+              </w:rPr>
+            </w:pPr>
+          </w:p>
+        </w:tc>
+        <w:tc>
+          <w:tcPr>
+            <w:tcW w:w="676" w:type="pct"/>
+            <w:vAlign w:val="center"/>
+          </w:tcPr>
+          <w:p>
+            <w:pPr>
+              <w:spacing w:after="0"/>
+              <w:jc w:val="center"/>
+              <w:rPr>
+                <w:rFonts w:ascii="Calibri" w:eastAsia="Times New Roman" w:hAnsi="Calibri" w:cs="Calibri"/>
+                <w:color w:val="000000"/>
+                <w:kern w:val="0"/>
+                <w:lang w:eastAsia="de-DE"/>
+                <w14:ligatures w14:val="none"/>
+              </w:rPr>
+            </w:pPr>
+          </w:p>
+        </w:tc>
+        <w:tc>
+          <w:tcPr>
+            <w:tcW w:w="676" w:type="pct"/>
+            <w:vAlign w:val="center"/>
+          </w:tcPr>
+          <w:p>
+            <w:pPr>
+              <w:spacing w:after="0"/>
+              <w:jc w:val="center"/>
+              <w:rPr>
+                <w:rFonts w:ascii="Calibri" w:eastAsia="Times New Roman" w:hAnsi="Calibri" w:cs="Calibri"/>
+                <w:color w:val="000000"/>
+                <w:kern w:val="0"/>
+                <w:lang w:eastAsia="de-DE"/>
+                <w14:ligatures w14:val="none"/>
+              </w:rPr>
+            </w:pPr>
+          </w:p>
+        </w:tc>
+        <w:tc>
+          <w:tcPr>
+            <w:tcW w:w="676" w:type="pct"/>
+            <w:vAlign w:val="center"/>
+          </w:tcPr>
+          <w:p>
+            <w:pPr>
+              <w:spacing w:after="0"/>
+              <w:jc w:val="center"/>
+              <w:rPr>
+                <w:rFonts w:ascii="Calibri" w:eastAsia="Times New Roman" w:hAnsi="Calibri" w:cs="Calibri"/>
+                <w:color w:val="000000"/>
+                <w:kern w:val="0"/>
+                <w:lang w:eastAsia="de-DE"/>
+                <w14:ligatures w14:val="none"/>
+              </w:rPr>
+            </w:pPr>
+          </w:p>
+        </w:tc>
+        <w:tc>
+          <w:tcPr>
+            <w:tcW w:w="675" w:type="pct"/>
+            <w:vAlign w:val="center"/>
           </w:tcPr>
           <w:p>
             <w:pPr>
@@ -1477,8 +1592,9 @@
         </w:trPr>
         <w:tc>
           <w:tcPr>
-            <w:tcW w:w="241" w:type="pct"/>
+            <w:tcW w:w="259" w:type="pct"/>
             <w:vMerge/>
+            <w:vAlign w:val="center"/>
           </w:tcPr>
           <w:p>
             <w:pPr>
@@ -1497,8 +1613,9 @@
         </w:tc>
         <w:tc>
           <w:tcPr>
-            <w:tcW w:w="694" w:type="pct"/>
+            <w:tcW w:w="691" w:type="pct"/>
             <w:noWrap/>
+            <w:vAlign w:val="center"/>
             <w:hideMark/>
           </w:tcPr>
           <w:p>
@@ -1527,97 +1644,103 @@
         </w:tc>
         <w:tc>
           <w:tcPr>
-            <w:tcW w:w="677" w:type="pct"/>
-          </w:tcPr>
-          <w:p>
-            <w:pPr>
-              <w:spacing w:after="0"/>
-              <w:jc w:val="center"/>
-              <w:rPr>
-                <w:rFonts w:ascii="Calibri" w:eastAsia="Times New Roman" w:hAnsi="Calibri" w:cs="Calibri"/>
-                <w:color w:val="000000"/>
-                <w:kern w:val="0"/>
-                <w:lang w:eastAsia="de-DE"/>
-                <w14:ligatures w14:val="none"/>
-              </w:rPr>
-            </w:pPr>
-          </w:p>
-        </w:tc>
-        <w:tc>
-          <w:tcPr>
-            <w:tcW w:w="677" w:type="pct"/>
-          </w:tcPr>
-          <w:p>
-            <w:pPr>
-              <w:spacing w:after="0"/>
-              <w:jc w:val="center"/>
-              <w:rPr>
-                <w:rFonts w:ascii="Calibri" w:eastAsia="Times New Roman" w:hAnsi="Calibri" w:cs="Calibri"/>
-                <w:color w:val="000000"/>
-                <w:kern w:val="0"/>
-                <w:lang w:eastAsia="de-DE"/>
-                <w14:ligatures w14:val="none"/>
-              </w:rPr>
-            </w:pPr>
-          </w:p>
-        </w:tc>
-        <w:tc>
-          <w:tcPr>
-            <w:tcW w:w="678" w:type="pct"/>
-          </w:tcPr>
-          <w:p>
-            <w:pPr>
-              <w:spacing w:after="0"/>
-              <w:jc w:val="center"/>
-              <w:rPr>
-                <w:rFonts w:ascii="Calibri" w:eastAsia="Times New Roman" w:hAnsi="Calibri" w:cs="Calibri"/>
-                <w:color w:val="000000"/>
-                <w:kern w:val="0"/>
-                <w:lang w:eastAsia="de-DE"/>
-                <w14:ligatures w14:val="none"/>
-              </w:rPr>
-            </w:pPr>
-          </w:p>
-        </w:tc>
-        <w:tc>
-          <w:tcPr>
-            <w:tcW w:w="678" w:type="pct"/>
-          </w:tcPr>
-          <w:p>
-            <w:pPr>
-              <w:spacing w:after="0"/>
-              <w:jc w:val="center"/>
-              <w:rPr>
-                <w:rFonts w:ascii="Calibri" w:eastAsia="Times New Roman" w:hAnsi="Calibri" w:cs="Calibri"/>
-                <w:color w:val="000000"/>
-                <w:kern w:val="0"/>
-                <w:lang w:eastAsia="de-DE"/>
-                <w14:ligatures w14:val="none"/>
-              </w:rPr>
-            </w:pPr>
-          </w:p>
-        </w:tc>
-        <w:tc>
-          <w:tcPr>
-            <w:tcW w:w="678" w:type="pct"/>
-          </w:tcPr>
-          <w:p>
-            <w:pPr>
-              <w:spacing w:after="0"/>
-              <w:jc w:val="center"/>
-              <w:rPr>
-                <w:rFonts w:ascii="Calibri" w:eastAsia="Times New Roman" w:hAnsi="Calibri" w:cs="Calibri"/>
-                <w:color w:val="000000"/>
-                <w:kern w:val="0"/>
-                <w:lang w:eastAsia="de-DE"/>
-                <w14:ligatures w14:val="none"/>
-              </w:rPr>
-            </w:pPr>
-          </w:p>
-        </w:tc>
-        <w:tc>
-          <w:tcPr>
-            <w:tcW w:w="678" w:type="pct"/>
+            <w:tcW w:w="675" w:type="pct"/>
+            <w:vAlign w:val="center"/>
+          </w:tcPr>
+          <w:p>
+            <w:pPr>
+              <w:spacing w:after="0"/>
+              <w:jc w:val="center"/>
+              <w:rPr>
+                <w:rFonts w:ascii="Calibri" w:eastAsia="Times New Roman" w:hAnsi="Calibri" w:cs="Calibri"/>
+                <w:color w:val="000000"/>
+                <w:kern w:val="0"/>
+                <w:lang w:eastAsia="de-DE"/>
+                <w14:ligatures w14:val="none"/>
+              </w:rPr>
+            </w:pPr>
+          </w:p>
+        </w:tc>
+        <w:tc>
+          <w:tcPr>
+            <w:tcW w:w="675" w:type="pct"/>
+            <w:vAlign w:val="center"/>
+          </w:tcPr>
+          <w:p>
+            <w:pPr>
+              <w:spacing w:after="0"/>
+              <w:jc w:val="center"/>
+              <w:rPr>
+                <w:rFonts w:ascii="Calibri" w:eastAsia="Times New Roman" w:hAnsi="Calibri" w:cs="Calibri"/>
+                <w:color w:val="000000"/>
+                <w:kern w:val="0"/>
+                <w:lang w:eastAsia="de-DE"/>
+                <w14:ligatures w14:val="none"/>
+              </w:rPr>
+            </w:pPr>
+          </w:p>
+        </w:tc>
+        <w:tc>
+          <w:tcPr>
+            <w:tcW w:w="676" w:type="pct"/>
+            <w:vAlign w:val="center"/>
+          </w:tcPr>
+          <w:p>
+            <w:pPr>
+              <w:spacing w:after="0"/>
+              <w:jc w:val="center"/>
+              <w:rPr>
+                <w:rFonts w:ascii="Calibri" w:eastAsia="Times New Roman" w:hAnsi="Calibri" w:cs="Calibri"/>
+                <w:color w:val="000000"/>
+                <w:kern w:val="0"/>
+                <w:lang w:eastAsia="de-DE"/>
+                <w14:ligatures w14:val="none"/>
+              </w:rPr>
+            </w:pPr>
+          </w:p>
+        </w:tc>
+        <w:tc>
+          <w:tcPr>
+            <w:tcW w:w="676" w:type="pct"/>
+            <w:vAlign w:val="center"/>
+          </w:tcPr>
+          <w:p>
+            <w:pPr>
+              <w:spacing w:after="0"/>
+              <w:jc w:val="center"/>
+              <w:rPr>
+                <w:rFonts w:ascii="Calibri" w:eastAsia="Times New Roman" w:hAnsi="Calibri" w:cs="Calibri"/>
+                <w:color w:val="000000"/>
+                <w:kern w:val="0"/>
+                <w:lang w:eastAsia="de-DE"/>
+                <w14:ligatures w14:val="none"/>
+              </w:rPr>
+            </w:pPr>
+          </w:p>
+        </w:tc>
+        <w:tc>
+          <w:tcPr>
+            <w:tcW w:w="676" w:type="pct"/>
+            <w:vAlign w:val="center"/>
+          </w:tcPr>
+          <w:p>
+            <w:pPr>
+              <w:spacing w:after="0"/>
+              <w:jc w:val="center"/>
+              <w:rPr>
+                <w:rFonts w:ascii="Calibri" w:eastAsia="Times New Roman" w:hAnsi="Calibri" w:cs="Calibri"/>
+                <w:color w:val="000000"/>
+                <w:kern w:val="0"/>
+                <w:lang w:eastAsia="de-DE"/>
+                <w14:ligatures w14:val="none"/>
+              </w:rPr>
+            </w:pPr>
+          </w:p>
+        </w:tc>
+        <w:tc>
+          <w:tcPr>
+            <w:tcW w:w="675" w:type="pct"/>
+            <w:vAlign w:val="center"/>
           </w:tcPr>
           <w:p>
             <w:pPr>
@@ -1641,8 +1764,9 @@
         </w:trPr>
         <w:tc>
           <w:tcPr>
-            <w:tcW w:w="241" w:type="pct"/>
+            <w:tcW w:w="259" w:type="pct"/>
             <w:vMerge/>
+            <w:vAlign w:val="center"/>
           </w:tcPr>
           <w:p>
             <w:pPr>
@@ -1661,8 +1785,9 @@
         </w:tc>
         <w:tc>
           <w:tcPr>
-            <w:tcW w:w="694" w:type="pct"/>
+            <w:tcW w:w="691" w:type="pct"/>
             <w:noWrap/>
+            <w:vAlign w:val="center"/>
             <w:hideMark/>
           </w:tcPr>
           <w:p>
@@ -1691,97 +1816,103 @@
         </w:tc>
         <w:tc>
           <w:tcPr>
-            <w:tcW w:w="677" w:type="pct"/>
-          </w:tcPr>
-          <w:p>
-            <w:pPr>
-              <w:spacing w:after="0"/>
-              <w:jc w:val="center"/>
-              <w:rPr>
-                <w:rFonts w:ascii="Calibri" w:eastAsia="Times New Roman" w:hAnsi="Calibri" w:cs="Calibri"/>
-                <w:color w:val="000000"/>
-                <w:kern w:val="0"/>
-                <w:lang w:eastAsia="de-DE"/>
-                <w14:ligatures w14:val="none"/>
-              </w:rPr>
-            </w:pPr>
-          </w:p>
-        </w:tc>
-        <w:tc>
-          <w:tcPr>
-            <w:tcW w:w="677" w:type="pct"/>
-          </w:tcPr>
-          <w:p>
-            <w:pPr>
-              <w:spacing w:after="0"/>
-              <w:jc w:val="center"/>
-              <w:rPr>
-                <w:rFonts w:ascii="Calibri" w:eastAsia="Times New Roman" w:hAnsi="Calibri" w:cs="Calibri"/>
-                <w:color w:val="000000"/>
-                <w:kern w:val="0"/>
-                <w:lang w:eastAsia="de-DE"/>
-                <w14:ligatures w14:val="none"/>
-              </w:rPr>
-            </w:pPr>
-          </w:p>
-        </w:tc>
-        <w:tc>
-          <w:tcPr>
-            <w:tcW w:w="678" w:type="pct"/>
-          </w:tcPr>
-          <w:p>
-            <w:pPr>
-              <w:spacing w:after="0"/>
-              <w:jc w:val="center"/>
-              <w:rPr>
-                <w:rFonts w:ascii="Calibri" w:eastAsia="Times New Roman" w:hAnsi="Calibri" w:cs="Calibri"/>
-                <w:color w:val="000000"/>
-                <w:kern w:val="0"/>
-                <w:lang w:eastAsia="de-DE"/>
-                <w14:ligatures w14:val="none"/>
-              </w:rPr>
-            </w:pPr>
-          </w:p>
-        </w:tc>
-        <w:tc>
-          <w:tcPr>
-            <w:tcW w:w="678" w:type="pct"/>
-          </w:tcPr>
-          <w:p>
-            <w:pPr>
-              <w:spacing w:after="0"/>
-              <w:jc w:val="center"/>
-              <w:rPr>
-                <w:rFonts w:ascii="Calibri" w:eastAsia="Times New Roman" w:hAnsi="Calibri" w:cs="Calibri"/>
-                <w:color w:val="000000"/>
-                <w:kern w:val="0"/>
-                <w:lang w:eastAsia="de-DE"/>
-                <w14:ligatures w14:val="none"/>
-              </w:rPr>
-            </w:pPr>
-          </w:p>
-        </w:tc>
-        <w:tc>
-          <w:tcPr>
-            <w:tcW w:w="678" w:type="pct"/>
-          </w:tcPr>
-          <w:p>
-            <w:pPr>
-              <w:spacing w:after="0"/>
-              <w:jc w:val="center"/>
-              <w:rPr>
-                <w:rFonts w:ascii="Calibri" w:eastAsia="Times New Roman" w:hAnsi="Calibri" w:cs="Calibri"/>
-                <w:color w:val="000000"/>
-                <w:kern w:val="0"/>
-                <w:lang w:eastAsia="de-DE"/>
-                <w14:ligatures w14:val="none"/>
-              </w:rPr>
-            </w:pPr>
-          </w:p>
-        </w:tc>
-        <w:tc>
-          <w:tcPr>
-            <w:tcW w:w="678" w:type="pct"/>
+            <w:tcW w:w="675" w:type="pct"/>
+            <w:vAlign w:val="center"/>
+          </w:tcPr>
+          <w:p>
+            <w:pPr>
+              <w:spacing w:after="0"/>
+              <w:jc w:val="center"/>
+              <w:rPr>
+                <w:rFonts w:ascii="Calibri" w:eastAsia="Times New Roman" w:hAnsi="Calibri" w:cs="Calibri"/>
+                <w:color w:val="000000"/>
+                <w:kern w:val="0"/>
+                <w:lang w:eastAsia="de-DE"/>
+                <w14:ligatures w14:val="none"/>
+              </w:rPr>
+            </w:pPr>
+          </w:p>
+        </w:tc>
+        <w:tc>
+          <w:tcPr>
+            <w:tcW w:w="675" w:type="pct"/>
+            <w:vAlign w:val="center"/>
+          </w:tcPr>
+          <w:p>
+            <w:pPr>
+              <w:spacing w:after="0"/>
+              <w:jc w:val="center"/>
+              <w:rPr>
+                <w:rFonts w:ascii="Calibri" w:eastAsia="Times New Roman" w:hAnsi="Calibri" w:cs="Calibri"/>
+                <w:color w:val="000000"/>
+                <w:kern w:val="0"/>
+                <w:lang w:eastAsia="de-DE"/>
+                <w14:ligatures w14:val="none"/>
+              </w:rPr>
+            </w:pPr>
+          </w:p>
+        </w:tc>
+        <w:tc>
+          <w:tcPr>
+            <w:tcW w:w="676" w:type="pct"/>
+            <w:vAlign w:val="center"/>
+          </w:tcPr>
+          <w:p>
+            <w:pPr>
+              <w:spacing w:after="0"/>
+              <w:jc w:val="center"/>
+              <w:rPr>
+                <w:rFonts w:ascii="Calibri" w:eastAsia="Times New Roman" w:hAnsi="Calibri" w:cs="Calibri"/>
+                <w:color w:val="000000"/>
+                <w:kern w:val="0"/>
+                <w:lang w:eastAsia="de-DE"/>
+                <w14:ligatures w14:val="none"/>
+              </w:rPr>
+            </w:pPr>
+          </w:p>
+        </w:tc>
+        <w:tc>
+          <w:tcPr>
+            <w:tcW w:w="676" w:type="pct"/>
+            <w:vAlign w:val="center"/>
+          </w:tcPr>
+          <w:p>
+            <w:pPr>
+              <w:spacing w:after="0"/>
+              <w:jc w:val="center"/>
+              <w:rPr>
+                <w:rFonts w:ascii="Calibri" w:eastAsia="Times New Roman" w:hAnsi="Calibri" w:cs="Calibri"/>
+                <w:color w:val="000000"/>
+                <w:kern w:val="0"/>
+                <w:lang w:eastAsia="de-DE"/>
+                <w14:ligatures w14:val="none"/>
+              </w:rPr>
+            </w:pPr>
+          </w:p>
+        </w:tc>
+        <w:tc>
+          <w:tcPr>
+            <w:tcW w:w="676" w:type="pct"/>
+            <w:vAlign w:val="center"/>
+          </w:tcPr>
+          <w:p>
+            <w:pPr>
+              <w:spacing w:after="0"/>
+              <w:jc w:val="center"/>
+              <w:rPr>
+                <w:rFonts w:ascii="Calibri" w:eastAsia="Times New Roman" w:hAnsi="Calibri" w:cs="Calibri"/>
+                <w:color w:val="000000"/>
+                <w:kern w:val="0"/>
+                <w:lang w:eastAsia="de-DE"/>
+                <w14:ligatures w14:val="none"/>
+              </w:rPr>
+            </w:pPr>
+          </w:p>
+        </w:tc>
+        <w:tc>
+          <w:tcPr>
+            <w:tcW w:w="675" w:type="pct"/>
+            <w:vAlign w:val="center"/>
           </w:tcPr>
           <w:p>
             <w:pPr>
@@ -1804,8 +1935,9 @@
         </w:trPr>
         <w:tc>
           <w:tcPr>
-            <w:tcW w:w="241" w:type="pct"/>
+            <w:tcW w:w="259" w:type="pct"/>
             <w:vMerge/>
+            <w:vAlign w:val="center"/>
           </w:tcPr>
           <w:p>
             <w:pPr>
@@ -1824,8 +1956,9 @@
         </w:tc>
         <w:tc>
           <w:tcPr>
-            <w:tcW w:w="694" w:type="pct"/>
+            <w:tcW w:w="691" w:type="pct"/>
             <w:noWrap/>
+            <w:vAlign w:val="center"/>
             <w:hideMark/>
           </w:tcPr>
           <w:p>
@@ -1854,97 +1987,103 @@
         </w:tc>
         <w:tc>
           <w:tcPr>
-            <w:tcW w:w="677" w:type="pct"/>
-          </w:tcPr>
-          <w:p>
-            <w:pPr>
-              <w:spacing w:after="0"/>
-              <w:jc w:val="center"/>
-              <w:rPr>
-                <w:rFonts w:ascii="Calibri" w:eastAsia="Times New Roman" w:hAnsi="Calibri" w:cs="Calibri"/>
-                <w:color w:val="000000"/>
-                <w:kern w:val="0"/>
-                <w:lang w:eastAsia="de-DE"/>
-                <w14:ligatures w14:val="none"/>
-              </w:rPr>
-            </w:pPr>
-          </w:p>
-        </w:tc>
-        <w:tc>
-          <w:tcPr>
-            <w:tcW w:w="677" w:type="pct"/>
-          </w:tcPr>
-          <w:p>
-            <w:pPr>
-              <w:spacing w:after="0"/>
-              <w:jc w:val="center"/>
-              <w:rPr>
-                <w:rFonts w:ascii="Calibri" w:eastAsia="Times New Roman" w:hAnsi="Calibri" w:cs="Calibri"/>
-                <w:color w:val="000000"/>
-                <w:kern w:val="0"/>
-                <w:lang w:eastAsia="de-DE"/>
-                <w14:ligatures w14:val="none"/>
-              </w:rPr>
-            </w:pPr>
-          </w:p>
-        </w:tc>
-        <w:tc>
-          <w:tcPr>
-            <w:tcW w:w="678" w:type="pct"/>
-          </w:tcPr>
-          <w:p>
-            <w:pPr>
-              <w:spacing w:after="0"/>
-              <w:jc w:val="center"/>
-              <w:rPr>
-                <w:rFonts w:ascii="Calibri" w:eastAsia="Times New Roman" w:hAnsi="Calibri" w:cs="Calibri"/>
-                <w:color w:val="000000"/>
-                <w:kern w:val="0"/>
-                <w:lang w:eastAsia="de-DE"/>
-                <w14:ligatures w14:val="none"/>
-              </w:rPr>
-            </w:pPr>
-          </w:p>
-        </w:tc>
-        <w:tc>
-          <w:tcPr>
-            <w:tcW w:w="678" w:type="pct"/>
-          </w:tcPr>
-          <w:p>
-            <w:pPr>
-              <w:spacing w:after="0"/>
-              <w:jc w:val="center"/>
-              <w:rPr>
-                <w:rFonts w:ascii="Calibri" w:eastAsia="Times New Roman" w:hAnsi="Calibri" w:cs="Calibri"/>
-                <w:color w:val="000000"/>
-                <w:kern w:val="0"/>
-                <w:lang w:eastAsia="de-DE"/>
-                <w14:ligatures w14:val="none"/>
-              </w:rPr>
-            </w:pPr>
-          </w:p>
-        </w:tc>
-        <w:tc>
-          <w:tcPr>
-            <w:tcW w:w="678" w:type="pct"/>
-          </w:tcPr>
-          <w:p>
-            <w:pPr>
-              <w:spacing w:after="0"/>
-              <w:jc w:val="center"/>
-              <w:rPr>
-                <w:rFonts w:ascii="Calibri" w:eastAsia="Times New Roman" w:hAnsi="Calibri" w:cs="Calibri"/>
-                <w:color w:val="000000"/>
-                <w:kern w:val="0"/>
-                <w:lang w:eastAsia="de-DE"/>
-                <w14:ligatures w14:val="none"/>
-              </w:rPr>
-            </w:pPr>
-          </w:p>
-        </w:tc>
-        <w:tc>
-          <w:tcPr>
-            <w:tcW w:w="678" w:type="pct"/>
+            <w:tcW w:w="675" w:type="pct"/>
+            <w:vAlign w:val="center"/>
+          </w:tcPr>
+          <w:p>
+            <w:pPr>
+              <w:spacing w:after="0"/>
+              <w:jc w:val="center"/>
+              <w:rPr>
+                <w:rFonts w:ascii="Calibri" w:eastAsia="Times New Roman" w:hAnsi="Calibri" w:cs="Calibri"/>
+                <w:color w:val="000000"/>
+                <w:kern w:val="0"/>
+                <w:lang w:eastAsia="de-DE"/>
+                <w14:ligatures w14:val="none"/>
+              </w:rPr>
+            </w:pPr>
+          </w:p>
+        </w:tc>
+        <w:tc>
+          <w:tcPr>
+            <w:tcW w:w="675" w:type="pct"/>
+            <w:vAlign w:val="center"/>
+          </w:tcPr>
+          <w:p>
+            <w:pPr>
+              <w:spacing w:after="0"/>
+              <w:jc w:val="center"/>
+              <w:rPr>
+                <w:rFonts w:ascii="Calibri" w:eastAsia="Times New Roman" w:hAnsi="Calibri" w:cs="Calibri"/>
+                <w:color w:val="000000"/>
+                <w:kern w:val="0"/>
+                <w:lang w:eastAsia="de-DE"/>
+                <w14:ligatures w14:val="none"/>
+              </w:rPr>
+            </w:pPr>
+          </w:p>
+        </w:tc>
+        <w:tc>
+          <w:tcPr>
+            <w:tcW w:w="676" w:type="pct"/>
+            <w:vAlign w:val="center"/>
+          </w:tcPr>
+          <w:p>
+            <w:pPr>
+              <w:spacing w:after="0"/>
+              <w:jc w:val="center"/>
+              <w:rPr>
+                <w:rFonts w:ascii="Calibri" w:eastAsia="Times New Roman" w:hAnsi="Calibri" w:cs="Calibri"/>
+                <w:color w:val="000000"/>
+                <w:kern w:val="0"/>
+                <w:lang w:eastAsia="de-DE"/>
+                <w14:ligatures w14:val="none"/>
+              </w:rPr>
+            </w:pPr>
+          </w:p>
+        </w:tc>
+        <w:tc>
+          <w:tcPr>
+            <w:tcW w:w="676" w:type="pct"/>
+            <w:vAlign w:val="center"/>
+          </w:tcPr>
+          <w:p>
+            <w:pPr>
+              <w:spacing w:after="0"/>
+              <w:jc w:val="center"/>
+              <w:rPr>
+                <w:rFonts w:ascii="Calibri" w:eastAsia="Times New Roman" w:hAnsi="Calibri" w:cs="Calibri"/>
+                <w:color w:val="000000"/>
+                <w:kern w:val="0"/>
+                <w:lang w:eastAsia="de-DE"/>
+                <w14:ligatures w14:val="none"/>
+              </w:rPr>
+            </w:pPr>
+          </w:p>
+        </w:tc>
+        <w:tc>
+          <w:tcPr>
+            <w:tcW w:w="676" w:type="pct"/>
+            <w:vAlign w:val="center"/>
+          </w:tcPr>
+          <w:p>
+            <w:pPr>
+              <w:spacing w:after="0"/>
+              <w:jc w:val="center"/>
+              <w:rPr>
+                <w:rFonts w:ascii="Calibri" w:eastAsia="Times New Roman" w:hAnsi="Calibri" w:cs="Calibri"/>
+                <w:color w:val="000000"/>
+                <w:kern w:val="0"/>
+                <w:lang w:eastAsia="de-DE"/>
+                <w14:ligatures w14:val="none"/>
+              </w:rPr>
+            </w:pPr>
+          </w:p>
+        </w:tc>
+        <w:tc>
+          <w:tcPr>
+            <w:tcW w:w="675" w:type="pct"/>
+            <w:vAlign w:val="center"/>
           </w:tcPr>
           <w:p>
             <w:pPr>
@@ -1968,8 +2107,9 @@
         </w:trPr>
         <w:tc>
           <w:tcPr>
-            <w:tcW w:w="241" w:type="pct"/>
+            <w:tcW w:w="259" w:type="pct"/>
             <w:vMerge/>
+            <w:vAlign w:val="center"/>
           </w:tcPr>
           <w:p>
             <w:pPr>
@@ -1988,8 +2128,9 @@
         </w:tc>
         <w:tc>
           <w:tcPr>
-            <w:tcW w:w="694" w:type="pct"/>
+            <w:tcW w:w="691" w:type="pct"/>
             <w:noWrap/>
+            <w:vAlign w:val="center"/>
             <w:hideMark/>
           </w:tcPr>
           <w:p>
@@ -2020,97 +2161,103 @@
         </w:tc>
         <w:tc>
           <w:tcPr>
-            <w:tcW w:w="677" w:type="pct"/>
-          </w:tcPr>
-          <w:p>
-            <w:pPr>
-              <w:spacing w:after="0"/>
-              <w:jc w:val="center"/>
-              <w:rPr>
-                <w:rFonts w:ascii="Calibri" w:eastAsia="Times New Roman" w:hAnsi="Calibri" w:cs="Calibri"/>
-                <w:color w:val="000000"/>
-                <w:kern w:val="0"/>
-                <w:lang w:eastAsia="de-DE"/>
-                <w14:ligatures w14:val="none"/>
-              </w:rPr>
-            </w:pPr>
-          </w:p>
-        </w:tc>
-        <w:tc>
-          <w:tcPr>
-            <w:tcW w:w="677" w:type="pct"/>
-          </w:tcPr>
-          <w:p>
-            <w:pPr>
-              <w:spacing w:after="0"/>
-              <w:jc w:val="center"/>
-              <w:rPr>
-                <w:rFonts w:ascii="Calibri" w:eastAsia="Times New Roman" w:hAnsi="Calibri" w:cs="Calibri"/>
-                <w:color w:val="000000"/>
-                <w:kern w:val="0"/>
-                <w:lang w:eastAsia="de-DE"/>
-                <w14:ligatures w14:val="none"/>
-              </w:rPr>
-            </w:pPr>
-          </w:p>
-        </w:tc>
-        <w:tc>
-          <w:tcPr>
-            <w:tcW w:w="678" w:type="pct"/>
-          </w:tcPr>
-          <w:p>
-            <w:pPr>
-              <w:spacing w:after="0"/>
-              <w:jc w:val="center"/>
-              <w:rPr>
-                <w:rFonts w:ascii="Calibri" w:eastAsia="Times New Roman" w:hAnsi="Calibri" w:cs="Calibri"/>
-                <w:color w:val="000000"/>
-                <w:kern w:val="0"/>
-                <w:lang w:eastAsia="de-DE"/>
-                <w14:ligatures w14:val="none"/>
-              </w:rPr>
-            </w:pPr>
-          </w:p>
-        </w:tc>
-        <w:tc>
-          <w:tcPr>
-            <w:tcW w:w="678" w:type="pct"/>
-          </w:tcPr>
-          <w:p>
-            <w:pPr>
-              <w:spacing w:after="0"/>
-              <w:jc w:val="center"/>
-              <w:rPr>
-                <w:rFonts w:ascii="Calibri" w:eastAsia="Times New Roman" w:hAnsi="Calibri" w:cs="Calibri"/>
-                <w:color w:val="000000"/>
-                <w:kern w:val="0"/>
-                <w:lang w:eastAsia="de-DE"/>
-                <w14:ligatures w14:val="none"/>
-              </w:rPr>
-            </w:pPr>
-          </w:p>
-        </w:tc>
-        <w:tc>
-          <w:tcPr>
-            <w:tcW w:w="678" w:type="pct"/>
-          </w:tcPr>
-          <w:p>
-            <w:pPr>
-              <w:spacing w:after="0"/>
-              <w:jc w:val="center"/>
-              <w:rPr>
-                <w:rFonts w:ascii="Calibri" w:eastAsia="Times New Roman" w:hAnsi="Calibri" w:cs="Calibri"/>
-                <w:color w:val="000000"/>
-                <w:kern w:val="0"/>
-                <w:lang w:eastAsia="de-DE"/>
-                <w14:ligatures w14:val="none"/>
-              </w:rPr>
-            </w:pPr>
-          </w:p>
-        </w:tc>
-        <w:tc>
-          <w:tcPr>
-            <w:tcW w:w="678" w:type="pct"/>
+            <w:tcW w:w="675" w:type="pct"/>
+            <w:vAlign w:val="center"/>
+          </w:tcPr>
+          <w:p>
+            <w:pPr>
+              <w:spacing w:after="0"/>
+              <w:jc w:val="center"/>
+              <w:rPr>
+                <w:rFonts w:ascii="Calibri" w:eastAsia="Times New Roman" w:hAnsi="Calibri" w:cs="Calibri"/>
+                <w:color w:val="000000"/>
+                <w:kern w:val="0"/>
+                <w:lang w:eastAsia="de-DE"/>
+                <w14:ligatures w14:val="none"/>
+              </w:rPr>
+            </w:pPr>
+          </w:p>
+        </w:tc>
+        <w:tc>
+          <w:tcPr>
+            <w:tcW w:w="675" w:type="pct"/>
+            <w:vAlign w:val="center"/>
+          </w:tcPr>
+          <w:p>
+            <w:pPr>
+              <w:spacing w:after="0"/>
+              <w:jc w:val="center"/>
+              <w:rPr>
+                <w:rFonts w:ascii="Calibri" w:eastAsia="Times New Roman" w:hAnsi="Calibri" w:cs="Calibri"/>
+                <w:color w:val="000000"/>
+                <w:kern w:val="0"/>
+                <w:lang w:eastAsia="de-DE"/>
+                <w14:ligatures w14:val="none"/>
+              </w:rPr>
+            </w:pPr>
+          </w:p>
+        </w:tc>
+        <w:tc>
+          <w:tcPr>
+            <w:tcW w:w="676" w:type="pct"/>
+            <w:vAlign w:val="center"/>
+          </w:tcPr>
+          <w:p>
+            <w:pPr>
+              <w:spacing w:after="0"/>
+              <w:jc w:val="center"/>
+              <w:rPr>
+                <w:rFonts w:ascii="Calibri" w:eastAsia="Times New Roman" w:hAnsi="Calibri" w:cs="Calibri"/>
+                <w:color w:val="000000"/>
+                <w:kern w:val="0"/>
+                <w:lang w:eastAsia="de-DE"/>
+                <w14:ligatures w14:val="none"/>
+              </w:rPr>
+            </w:pPr>
+          </w:p>
+        </w:tc>
+        <w:tc>
+          <w:tcPr>
+            <w:tcW w:w="676" w:type="pct"/>
+            <w:vAlign w:val="center"/>
+          </w:tcPr>
+          <w:p>
+            <w:pPr>
+              <w:spacing w:after="0"/>
+              <w:jc w:val="center"/>
+              <w:rPr>
+                <w:rFonts w:ascii="Calibri" w:eastAsia="Times New Roman" w:hAnsi="Calibri" w:cs="Calibri"/>
+                <w:color w:val="000000"/>
+                <w:kern w:val="0"/>
+                <w:lang w:eastAsia="de-DE"/>
+                <w14:ligatures w14:val="none"/>
+              </w:rPr>
+            </w:pPr>
+          </w:p>
+        </w:tc>
+        <w:tc>
+          <w:tcPr>
+            <w:tcW w:w="676" w:type="pct"/>
+            <w:vAlign w:val="center"/>
+          </w:tcPr>
+          <w:p>
+            <w:pPr>
+              <w:spacing w:after="0"/>
+              <w:jc w:val="center"/>
+              <w:rPr>
+                <w:rFonts w:ascii="Calibri" w:eastAsia="Times New Roman" w:hAnsi="Calibri" w:cs="Calibri"/>
+                <w:color w:val="000000"/>
+                <w:kern w:val="0"/>
+                <w:lang w:eastAsia="de-DE"/>
+                <w14:ligatures w14:val="none"/>
+              </w:rPr>
+            </w:pPr>
+          </w:p>
+        </w:tc>
+        <w:tc>
+          <w:tcPr>
+            <w:tcW w:w="675" w:type="pct"/>
+            <w:vAlign w:val="center"/>
           </w:tcPr>
           <w:p>
             <w:pPr>
@@ -2133,8 +2280,9 @@
         </w:trPr>
         <w:tc>
           <w:tcPr>
-            <w:tcW w:w="241" w:type="pct"/>
+            <w:tcW w:w="259" w:type="pct"/>
             <w:vMerge/>
+            <w:vAlign w:val="center"/>
           </w:tcPr>
           <w:p>
             <w:pPr>
@@ -2153,8 +2301,9 @@
         </w:tc>
         <w:tc>
           <w:tcPr>
-            <w:tcW w:w="694" w:type="pct"/>
+            <w:tcW w:w="691" w:type="pct"/>
             <w:noWrap/>
+            <w:vAlign w:val="center"/>
             <w:hideMark/>
           </w:tcPr>
           <w:p>
@@ -2183,97 +2332,103 @@
         </w:tc>
         <w:tc>
           <w:tcPr>
-            <w:tcW w:w="677" w:type="pct"/>
-          </w:tcPr>
-          <w:p>
-            <w:pPr>
-              <w:spacing w:after="0"/>
-              <w:jc w:val="center"/>
-              <w:rPr>
-                <w:rFonts w:ascii="Calibri" w:eastAsia="Times New Roman" w:hAnsi="Calibri" w:cs="Calibri"/>
-                <w:color w:val="000000"/>
-                <w:kern w:val="0"/>
-                <w:lang w:eastAsia="de-DE"/>
-                <w14:ligatures w14:val="none"/>
-              </w:rPr>
-            </w:pPr>
-          </w:p>
-        </w:tc>
-        <w:tc>
-          <w:tcPr>
-            <w:tcW w:w="677" w:type="pct"/>
-          </w:tcPr>
-          <w:p>
-            <w:pPr>
-              <w:spacing w:after="0"/>
-              <w:jc w:val="center"/>
-              <w:rPr>
-                <w:rFonts w:ascii="Calibri" w:eastAsia="Times New Roman" w:hAnsi="Calibri" w:cs="Calibri"/>
-                <w:color w:val="000000"/>
-                <w:kern w:val="0"/>
-                <w:lang w:eastAsia="de-DE"/>
-                <w14:ligatures w14:val="none"/>
-              </w:rPr>
-            </w:pPr>
-          </w:p>
-        </w:tc>
-        <w:tc>
-          <w:tcPr>
-            <w:tcW w:w="678" w:type="pct"/>
-          </w:tcPr>
-          <w:p>
-            <w:pPr>
-              <w:spacing w:after="0"/>
-              <w:jc w:val="center"/>
-              <w:rPr>
-                <w:rFonts w:ascii="Calibri" w:eastAsia="Times New Roman" w:hAnsi="Calibri" w:cs="Calibri"/>
-                <w:color w:val="000000"/>
-                <w:kern w:val="0"/>
-                <w:lang w:eastAsia="de-DE"/>
-                <w14:ligatures w14:val="none"/>
-              </w:rPr>
-            </w:pPr>
-          </w:p>
-        </w:tc>
-        <w:tc>
-          <w:tcPr>
-            <w:tcW w:w="678" w:type="pct"/>
-          </w:tcPr>
-          <w:p>
-            <w:pPr>
-              <w:spacing w:after="0"/>
-              <w:jc w:val="center"/>
-              <w:rPr>
-                <w:rFonts w:ascii="Calibri" w:eastAsia="Times New Roman" w:hAnsi="Calibri" w:cs="Calibri"/>
-                <w:color w:val="000000"/>
-                <w:kern w:val="0"/>
-                <w:lang w:eastAsia="de-DE"/>
-                <w14:ligatures w14:val="none"/>
-              </w:rPr>
-            </w:pPr>
-          </w:p>
-        </w:tc>
-        <w:tc>
-          <w:tcPr>
-            <w:tcW w:w="678" w:type="pct"/>
-          </w:tcPr>
-          <w:p>
-            <w:pPr>
-              <w:spacing w:after="0"/>
-              <w:jc w:val="center"/>
-              <w:rPr>
-                <w:rFonts w:ascii="Calibri" w:eastAsia="Times New Roman" w:hAnsi="Calibri" w:cs="Calibri"/>
-                <w:color w:val="000000"/>
-                <w:kern w:val="0"/>
-                <w:lang w:eastAsia="de-DE"/>
-                <w14:ligatures w14:val="none"/>
-              </w:rPr>
-            </w:pPr>
-          </w:p>
-        </w:tc>
-        <w:tc>
-          <w:tcPr>
-            <w:tcW w:w="678" w:type="pct"/>
+            <w:tcW w:w="675" w:type="pct"/>
+            <w:vAlign w:val="center"/>
+          </w:tcPr>
+          <w:p>
+            <w:pPr>
+              <w:spacing w:after="0"/>
+              <w:jc w:val="center"/>
+              <w:rPr>
+                <w:rFonts w:ascii="Calibri" w:eastAsia="Times New Roman" w:hAnsi="Calibri" w:cs="Calibri"/>
+                <w:color w:val="000000"/>
+                <w:kern w:val="0"/>
+                <w:lang w:eastAsia="de-DE"/>
+                <w14:ligatures w14:val="none"/>
+              </w:rPr>
+            </w:pPr>
+          </w:p>
+        </w:tc>
+        <w:tc>
+          <w:tcPr>
+            <w:tcW w:w="675" w:type="pct"/>
+            <w:vAlign w:val="center"/>
+          </w:tcPr>
+          <w:p>
+            <w:pPr>
+              <w:spacing w:after="0"/>
+              <w:jc w:val="center"/>
+              <w:rPr>
+                <w:rFonts w:ascii="Calibri" w:eastAsia="Times New Roman" w:hAnsi="Calibri" w:cs="Calibri"/>
+                <w:color w:val="000000"/>
+                <w:kern w:val="0"/>
+                <w:lang w:eastAsia="de-DE"/>
+                <w14:ligatures w14:val="none"/>
+              </w:rPr>
+            </w:pPr>
+          </w:p>
+        </w:tc>
+        <w:tc>
+          <w:tcPr>
+            <w:tcW w:w="676" w:type="pct"/>
+            <w:vAlign w:val="center"/>
+          </w:tcPr>
+          <w:p>
+            <w:pPr>
+              <w:spacing w:after="0"/>
+              <w:jc w:val="center"/>
+              <w:rPr>
+                <w:rFonts w:ascii="Calibri" w:eastAsia="Times New Roman" w:hAnsi="Calibri" w:cs="Calibri"/>
+                <w:color w:val="000000"/>
+                <w:kern w:val="0"/>
+                <w:lang w:eastAsia="de-DE"/>
+                <w14:ligatures w14:val="none"/>
+              </w:rPr>
+            </w:pPr>
+          </w:p>
+        </w:tc>
+        <w:tc>
+          <w:tcPr>
+            <w:tcW w:w="676" w:type="pct"/>
+            <w:vAlign w:val="center"/>
+          </w:tcPr>
+          <w:p>
+            <w:pPr>
+              <w:spacing w:after="0"/>
+              <w:jc w:val="center"/>
+              <w:rPr>
+                <w:rFonts w:ascii="Calibri" w:eastAsia="Times New Roman" w:hAnsi="Calibri" w:cs="Calibri"/>
+                <w:color w:val="000000"/>
+                <w:kern w:val="0"/>
+                <w:lang w:eastAsia="de-DE"/>
+                <w14:ligatures w14:val="none"/>
+              </w:rPr>
+            </w:pPr>
+          </w:p>
+        </w:tc>
+        <w:tc>
+          <w:tcPr>
+            <w:tcW w:w="676" w:type="pct"/>
+            <w:vAlign w:val="center"/>
+          </w:tcPr>
+          <w:p>
+            <w:pPr>
+              <w:spacing w:after="0"/>
+              <w:jc w:val="center"/>
+              <w:rPr>
+                <w:rFonts w:ascii="Calibri" w:eastAsia="Times New Roman" w:hAnsi="Calibri" w:cs="Calibri"/>
+                <w:color w:val="000000"/>
+                <w:kern w:val="0"/>
+                <w:lang w:eastAsia="de-DE"/>
+                <w14:ligatures w14:val="none"/>
+              </w:rPr>
+            </w:pPr>
+          </w:p>
+        </w:tc>
+        <w:tc>
+          <w:tcPr>
+            <w:tcW w:w="675" w:type="pct"/>
+            <w:vAlign w:val="center"/>
           </w:tcPr>
           <w:p>
             <w:pPr>
@@ -2297,8 +2452,9 @@
         </w:trPr>
         <w:tc>
           <w:tcPr>
-            <w:tcW w:w="241" w:type="pct"/>
+            <w:tcW w:w="259" w:type="pct"/>
             <w:vMerge/>
+            <w:vAlign w:val="center"/>
           </w:tcPr>
           <w:p>
             <w:pPr>
@@ -2317,8 +2473,9 @@
         </w:tc>
         <w:tc>
           <w:tcPr>
-            <w:tcW w:w="694" w:type="pct"/>
+            <w:tcW w:w="691" w:type="pct"/>
             <w:noWrap/>
+            <w:vAlign w:val="center"/>
             <w:hideMark/>
           </w:tcPr>
           <w:p>
@@ -2347,97 +2504,103 @@
         </w:tc>
         <w:tc>
           <w:tcPr>
-            <w:tcW w:w="677" w:type="pct"/>
-          </w:tcPr>
-          <w:p>
-            <w:pPr>
-              <w:spacing w:after="0"/>
-              <w:jc w:val="center"/>
-              <w:rPr>
-                <w:rFonts w:ascii="Calibri" w:eastAsia="Times New Roman" w:hAnsi="Calibri" w:cs="Calibri"/>
-                <w:color w:val="000000"/>
-                <w:kern w:val="0"/>
-                <w:lang w:eastAsia="de-DE"/>
-                <w14:ligatures w14:val="none"/>
-              </w:rPr>
-            </w:pPr>
-          </w:p>
-        </w:tc>
-        <w:tc>
-          <w:tcPr>
-            <w:tcW w:w="677" w:type="pct"/>
-          </w:tcPr>
-          <w:p>
-            <w:pPr>
-              <w:spacing w:after="0"/>
-              <w:jc w:val="center"/>
-              <w:rPr>
-                <w:rFonts w:ascii="Calibri" w:eastAsia="Times New Roman" w:hAnsi="Calibri" w:cs="Calibri"/>
-                <w:color w:val="000000"/>
-                <w:kern w:val="0"/>
-                <w:lang w:eastAsia="de-DE"/>
-                <w14:ligatures w14:val="none"/>
-              </w:rPr>
-            </w:pPr>
-          </w:p>
-        </w:tc>
-        <w:tc>
-          <w:tcPr>
-            <w:tcW w:w="678" w:type="pct"/>
-          </w:tcPr>
-          <w:p>
-            <w:pPr>
-              <w:spacing w:after="0"/>
-              <w:jc w:val="center"/>
-              <w:rPr>
-                <w:rFonts w:ascii="Calibri" w:eastAsia="Times New Roman" w:hAnsi="Calibri" w:cs="Calibri"/>
-                <w:color w:val="000000"/>
-                <w:kern w:val="0"/>
-                <w:lang w:eastAsia="de-DE"/>
-                <w14:ligatures w14:val="none"/>
-              </w:rPr>
-            </w:pPr>
-          </w:p>
-        </w:tc>
-        <w:tc>
-          <w:tcPr>
-            <w:tcW w:w="678" w:type="pct"/>
-          </w:tcPr>
-          <w:p>
-            <w:pPr>
-              <w:spacing w:after="0"/>
-              <w:jc w:val="center"/>
-              <w:rPr>
-                <w:rFonts w:ascii="Calibri" w:eastAsia="Times New Roman" w:hAnsi="Calibri" w:cs="Calibri"/>
-                <w:color w:val="000000"/>
-                <w:kern w:val="0"/>
-                <w:lang w:eastAsia="de-DE"/>
-                <w14:ligatures w14:val="none"/>
-              </w:rPr>
-            </w:pPr>
-          </w:p>
-        </w:tc>
-        <w:tc>
-          <w:tcPr>
-            <w:tcW w:w="678" w:type="pct"/>
-          </w:tcPr>
-          <w:p>
-            <w:pPr>
-              <w:spacing w:after="0"/>
-              <w:jc w:val="center"/>
-              <w:rPr>
-                <w:rFonts w:ascii="Calibri" w:eastAsia="Times New Roman" w:hAnsi="Calibri" w:cs="Calibri"/>
-                <w:color w:val="000000"/>
-                <w:kern w:val="0"/>
-                <w:lang w:eastAsia="de-DE"/>
-                <w14:ligatures w14:val="none"/>
-              </w:rPr>
-            </w:pPr>
-          </w:p>
-        </w:tc>
-        <w:tc>
-          <w:tcPr>
-            <w:tcW w:w="678" w:type="pct"/>
+            <w:tcW w:w="675" w:type="pct"/>
+            <w:vAlign w:val="center"/>
+          </w:tcPr>
+          <w:p>
+            <w:pPr>
+              <w:spacing w:after="0"/>
+              <w:jc w:val="center"/>
+              <w:rPr>
+                <w:rFonts w:ascii="Calibri" w:eastAsia="Times New Roman" w:hAnsi="Calibri" w:cs="Calibri"/>
+                <w:color w:val="000000"/>
+                <w:kern w:val="0"/>
+                <w:lang w:eastAsia="de-DE"/>
+                <w14:ligatures w14:val="none"/>
+              </w:rPr>
+            </w:pPr>
+          </w:p>
+        </w:tc>
+        <w:tc>
+          <w:tcPr>
+            <w:tcW w:w="675" w:type="pct"/>
+            <w:vAlign w:val="center"/>
+          </w:tcPr>
+          <w:p>
+            <w:pPr>
+              <w:spacing w:after="0"/>
+              <w:jc w:val="center"/>
+              <w:rPr>
+                <w:rFonts w:ascii="Calibri" w:eastAsia="Times New Roman" w:hAnsi="Calibri" w:cs="Calibri"/>
+                <w:color w:val="000000"/>
+                <w:kern w:val="0"/>
+                <w:lang w:eastAsia="de-DE"/>
+                <w14:ligatures w14:val="none"/>
+              </w:rPr>
+            </w:pPr>
+          </w:p>
+        </w:tc>
+        <w:tc>
+          <w:tcPr>
+            <w:tcW w:w="676" w:type="pct"/>
+            <w:vAlign w:val="center"/>
+          </w:tcPr>
+          <w:p>
+            <w:pPr>
+              <w:spacing w:after="0"/>
+              <w:jc w:val="center"/>
+              <w:rPr>
+                <w:rFonts w:ascii="Calibri" w:eastAsia="Times New Roman" w:hAnsi="Calibri" w:cs="Calibri"/>
+                <w:color w:val="000000"/>
+                <w:kern w:val="0"/>
+                <w:lang w:eastAsia="de-DE"/>
+                <w14:ligatures w14:val="none"/>
+              </w:rPr>
+            </w:pPr>
+          </w:p>
+        </w:tc>
+        <w:tc>
+          <w:tcPr>
+            <w:tcW w:w="676" w:type="pct"/>
+            <w:vAlign w:val="center"/>
+          </w:tcPr>
+          <w:p>
+            <w:pPr>
+              <w:spacing w:after="0"/>
+              <w:jc w:val="center"/>
+              <w:rPr>
+                <w:rFonts w:ascii="Calibri" w:eastAsia="Times New Roman" w:hAnsi="Calibri" w:cs="Calibri"/>
+                <w:color w:val="000000"/>
+                <w:kern w:val="0"/>
+                <w:lang w:eastAsia="de-DE"/>
+                <w14:ligatures w14:val="none"/>
+              </w:rPr>
+            </w:pPr>
+          </w:p>
+        </w:tc>
+        <w:tc>
+          <w:tcPr>
+            <w:tcW w:w="676" w:type="pct"/>
+            <w:vAlign w:val="center"/>
+          </w:tcPr>
+          <w:p>
+            <w:pPr>
+              <w:spacing w:after="0"/>
+              <w:jc w:val="center"/>
+              <w:rPr>
+                <w:rFonts w:ascii="Calibri" w:eastAsia="Times New Roman" w:hAnsi="Calibri" w:cs="Calibri"/>
+                <w:color w:val="000000"/>
+                <w:kern w:val="0"/>
+                <w:lang w:eastAsia="de-DE"/>
+                <w14:ligatures w14:val="none"/>
+              </w:rPr>
+            </w:pPr>
+          </w:p>
+        </w:tc>
+        <w:tc>
+          <w:tcPr>
+            <w:tcW w:w="675" w:type="pct"/>
+            <w:vAlign w:val="center"/>
           </w:tcPr>
           <w:p>
             <w:pPr>
@@ -2460,8 +2623,9 @@
         </w:trPr>
         <w:tc>
           <w:tcPr>
-            <w:tcW w:w="241" w:type="pct"/>
+            <w:tcW w:w="259" w:type="pct"/>
             <w:vMerge/>
+            <w:vAlign w:val="center"/>
           </w:tcPr>
           <w:p>
             <w:pPr>
@@ -2480,8 +2644,9 @@
         </w:tc>
         <w:tc>
           <w:tcPr>
-            <w:tcW w:w="694" w:type="pct"/>
+            <w:tcW w:w="691" w:type="pct"/>
             <w:noWrap/>
+            <w:vAlign w:val="center"/>
             <w:hideMark/>
           </w:tcPr>
           <w:p>
@@ -2510,97 +2675,103 @@
         </w:tc>
         <w:tc>
           <w:tcPr>
-            <w:tcW w:w="677" w:type="pct"/>
-          </w:tcPr>
-          <w:p>
-            <w:pPr>
-              <w:spacing w:after="0"/>
-              <w:jc w:val="center"/>
-              <w:rPr>
-                <w:rFonts w:ascii="Calibri" w:eastAsia="Times New Roman" w:hAnsi="Calibri" w:cs="Calibri"/>
-                <w:color w:val="000000"/>
-                <w:kern w:val="0"/>
-                <w:lang w:eastAsia="de-DE"/>
-                <w14:ligatures w14:val="none"/>
-              </w:rPr>
-            </w:pPr>
-          </w:p>
-        </w:tc>
-        <w:tc>
-          <w:tcPr>
-            <w:tcW w:w="677" w:type="pct"/>
-          </w:tcPr>
-          <w:p>
-            <w:pPr>
-              <w:spacing w:after="0"/>
-              <w:jc w:val="center"/>
-              <w:rPr>
-                <w:rFonts w:ascii="Calibri" w:eastAsia="Times New Roman" w:hAnsi="Calibri" w:cs="Calibri"/>
-                <w:color w:val="000000"/>
-                <w:kern w:val="0"/>
-                <w:lang w:eastAsia="de-DE"/>
-                <w14:ligatures w14:val="none"/>
-              </w:rPr>
-            </w:pPr>
-          </w:p>
-        </w:tc>
-        <w:tc>
-          <w:tcPr>
-            <w:tcW w:w="678" w:type="pct"/>
-          </w:tcPr>
-          <w:p>
-            <w:pPr>
-              <w:spacing w:after="0"/>
-              <w:jc w:val="center"/>
-              <w:rPr>
-                <w:rFonts w:ascii="Calibri" w:eastAsia="Times New Roman" w:hAnsi="Calibri" w:cs="Calibri"/>
-                <w:color w:val="000000"/>
-                <w:kern w:val="0"/>
-                <w:lang w:eastAsia="de-DE"/>
-                <w14:ligatures w14:val="none"/>
-              </w:rPr>
-            </w:pPr>
-          </w:p>
-        </w:tc>
-        <w:tc>
-          <w:tcPr>
-            <w:tcW w:w="678" w:type="pct"/>
-          </w:tcPr>
-          <w:p>
-            <w:pPr>
-              <w:spacing w:after="0"/>
-              <w:jc w:val="center"/>
-              <w:rPr>
-                <w:rFonts w:ascii="Calibri" w:eastAsia="Times New Roman" w:hAnsi="Calibri" w:cs="Calibri"/>
-                <w:color w:val="000000"/>
-                <w:kern w:val="0"/>
-                <w:lang w:eastAsia="de-DE"/>
-                <w14:ligatures w14:val="none"/>
-              </w:rPr>
-            </w:pPr>
-          </w:p>
-        </w:tc>
-        <w:tc>
-          <w:tcPr>
-            <w:tcW w:w="678" w:type="pct"/>
-          </w:tcPr>
-          <w:p>
-            <w:pPr>
-              <w:spacing w:after="0"/>
-              <w:jc w:val="center"/>
-              <w:rPr>
-                <w:rFonts w:ascii="Calibri" w:eastAsia="Times New Roman" w:hAnsi="Calibri" w:cs="Calibri"/>
-                <w:color w:val="000000"/>
-                <w:kern w:val="0"/>
-                <w:lang w:eastAsia="de-DE"/>
-                <w14:ligatures w14:val="none"/>
-              </w:rPr>
-            </w:pPr>
-          </w:p>
-        </w:tc>
-        <w:tc>
-          <w:tcPr>
-            <w:tcW w:w="678" w:type="pct"/>
+            <w:tcW w:w="675" w:type="pct"/>
+            <w:vAlign w:val="center"/>
+          </w:tcPr>
+          <w:p>
+            <w:pPr>
+              <w:spacing w:after="0"/>
+              <w:jc w:val="center"/>
+              <w:rPr>
+                <w:rFonts w:ascii="Calibri" w:eastAsia="Times New Roman" w:hAnsi="Calibri" w:cs="Calibri"/>
+                <w:color w:val="000000"/>
+                <w:kern w:val="0"/>
+                <w:lang w:eastAsia="de-DE"/>
+                <w14:ligatures w14:val="none"/>
+              </w:rPr>
+            </w:pPr>
+          </w:p>
+        </w:tc>
+        <w:tc>
+          <w:tcPr>
+            <w:tcW w:w="675" w:type="pct"/>
+            <w:vAlign w:val="center"/>
+          </w:tcPr>
+          <w:p>
+            <w:pPr>
+              <w:spacing w:after="0"/>
+              <w:jc w:val="center"/>
+              <w:rPr>
+                <w:rFonts w:ascii="Calibri" w:eastAsia="Times New Roman" w:hAnsi="Calibri" w:cs="Calibri"/>
+                <w:color w:val="000000"/>
+                <w:kern w:val="0"/>
+                <w:lang w:eastAsia="de-DE"/>
+                <w14:ligatures w14:val="none"/>
+              </w:rPr>
+            </w:pPr>
+          </w:p>
+        </w:tc>
+        <w:tc>
+          <w:tcPr>
+            <w:tcW w:w="676" w:type="pct"/>
+            <w:vAlign w:val="center"/>
+          </w:tcPr>
+          <w:p>
+            <w:pPr>
+              <w:spacing w:after="0"/>
+              <w:jc w:val="center"/>
+              <w:rPr>
+                <w:rFonts w:ascii="Calibri" w:eastAsia="Times New Roman" w:hAnsi="Calibri" w:cs="Calibri"/>
+                <w:color w:val="000000"/>
+                <w:kern w:val="0"/>
+                <w:lang w:eastAsia="de-DE"/>
+                <w14:ligatures w14:val="none"/>
+              </w:rPr>
+            </w:pPr>
+          </w:p>
+        </w:tc>
+        <w:tc>
+          <w:tcPr>
+            <w:tcW w:w="676" w:type="pct"/>
+            <w:vAlign w:val="center"/>
+          </w:tcPr>
+          <w:p>
+            <w:pPr>
+              <w:spacing w:after="0"/>
+              <w:jc w:val="center"/>
+              <w:rPr>
+                <w:rFonts w:ascii="Calibri" w:eastAsia="Times New Roman" w:hAnsi="Calibri" w:cs="Calibri"/>
+                <w:color w:val="000000"/>
+                <w:kern w:val="0"/>
+                <w:lang w:eastAsia="de-DE"/>
+                <w14:ligatures w14:val="none"/>
+              </w:rPr>
+            </w:pPr>
+          </w:p>
+        </w:tc>
+        <w:tc>
+          <w:tcPr>
+            <w:tcW w:w="676" w:type="pct"/>
+            <w:vAlign w:val="center"/>
+          </w:tcPr>
+          <w:p>
+            <w:pPr>
+              <w:spacing w:after="0"/>
+              <w:jc w:val="center"/>
+              <w:rPr>
+                <w:rFonts w:ascii="Calibri" w:eastAsia="Times New Roman" w:hAnsi="Calibri" w:cs="Calibri"/>
+                <w:color w:val="000000"/>
+                <w:kern w:val="0"/>
+                <w:lang w:eastAsia="de-DE"/>
+                <w14:ligatures w14:val="none"/>
+              </w:rPr>
+            </w:pPr>
+          </w:p>
+        </w:tc>
+        <w:tc>
+          <w:tcPr>
+            <w:tcW w:w="675" w:type="pct"/>
+            <w:vAlign w:val="center"/>
           </w:tcPr>
           <w:p>
             <w:pPr>
@@ -2624,8 +2795,9 @@
         </w:trPr>
         <w:tc>
           <w:tcPr>
-            <w:tcW w:w="241" w:type="pct"/>
+            <w:tcW w:w="259" w:type="pct"/>
             <w:vMerge/>
+            <w:vAlign w:val="center"/>
           </w:tcPr>
           <w:p>
             <w:pPr>
@@ -2644,8 +2816,9 @@
         </w:tc>
         <w:tc>
           <w:tcPr>
-            <w:tcW w:w="694" w:type="pct"/>
+            <w:tcW w:w="691" w:type="pct"/>
             <w:noWrap/>
+            <w:vAlign w:val="center"/>
             <w:hideMark/>
           </w:tcPr>
           <w:p>
@@ -2674,97 +2847,103 @@
         </w:tc>
         <w:tc>
           <w:tcPr>
-            <w:tcW w:w="677" w:type="pct"/>
-          </w:tcPr>
-          <w:p>
-            <w:pPr>
-              <w:spacing w:after="0"/>
-              <w:jc w:val="center"/>
-              <w:rPr>
-                <w:rFonts w:ascii="Calibri" w:eastAsia="Times New Roman" w:hAnsi="Calibri" w:cs="Calibri"/>
-                <w:color w:val="000000"/>
-                <w:kern w:val="0"/>
-                <w:lang w:eastAsia="de-DE"/>
-                <w14:ligatures w14:val="none"/>
-              </w:rPr>
-            </w:pPr>
-          </w:p>
-        </w:tc>
-        <w:tc>
-          <w:tcPr>
-            <w:tcW w:w="677" w:type="pct"/>
-          </w:tcPr>
-          <w:p>
-            <w:pPr>
-              <w:spacing w:after="0"/>
-              <w:jc w:val="center"/>
-              <w:rPr>
-                <w:rFonts w:ascii="Calibri" w:eastAsia="Times New Roman" w:hAnsi="Calibri" w:cs="Calibri"/>
-                <w:color w:val="000000"/>
-                <w:kern w:val="0"/>
-                <w:lang w:eastAsia="de-DE"/>
-                <w14:ligatures w14:val="none"/>
-              </w:rPr>
-            </w:pPr>
-          </w:p>
-        </w:tc>
-        <w:tc>
-          <w:tcPr>
-            <w:tcW w:w="678" w:type="pct"/>
-          </w:tcPr>
-          <w:p>
-            <w:pPr>
-              <w:spacing w:after="0"/>
-              <w:jc w:val="center"/>
-              <w:rPr>
-                <w:rFonts w:ascii="Calibri" w:eastAsia="Times New Roman" w:hAnsi="Calibri" w:cs="Calibri"/>
-                <w:color w:val="000000"/>
-                <w:kern w:val="0"/>
-                <w:lang w:eastAsia="de-DE"/>
-                <w14:ligatures w14:val="none"/>
-              </w:rPr>
-            </w:pPr>
-          </w:p>
-        </w:tc>
-        <w:tc>
-          <w:tcPr>
-            <w:tcW w:w="678" w:type="pct"/>
-          </w:tcPr>
-          <w:p>
-            <w:pPr>
-              <w:spacing w:after="0"/>
-              <w:jc w:val="center"/>
-              <w:rPr>
-                <w:rFonts w:ascii="Calibri" w:eastAsia="Times New Roman" w:hAnsi="Calibri" w:cs="Calibri"/>
-                <w:color w:val="000000"/>
-                <w:kern w:val="0"/>
-                <w:lang w:eastAsia="de-DE"/>
-                <w14:ligatures w14:val="none"/>
-              </w:rPr>
-            </w:pPr>
-          </w:p>
-        </w:tc>
-        <w:tc>
-          <w:tcPr>
-            <w:tcW w:w="678" w:type="pct"/>
-          </w:tcPr>
-          <w:p>
-            <w:pPr>
-              <w:spacing w:after="0"/>
-              <w:jc w:val="center"/>
-              <w:rPr>
-                <w:rFonts w:ascii="Calibri" w:eastAsia="Times New Roman" w:hAnsi="Calibri" w:cs="Calibri"/>
-                <w:color w:val="000000"/>
-                <w:kern w:val="0"/>
-                <w:lang w:eastAsia="de-DE"/>
-                <w14:ligatures w14:val="none"/>
-              </w:rPr>
-            </w:pPr>
-          </w:p>
-        </w:tc>
-        <w:tc>
-          <w:tcPr>
-            <w:tcW w:w="678" w:type="pct"/>
+            <w:tcW w:w="675" w:type="pct"/>
+            <w:vAlign w:val="center"/>
+          </w:tcPr>
+          <w:p>
+            <w:pPr>
+              <w:spacing w:after="0"/>
+              <w:jc w:val="center"/>
+              <w:rPr>
+                <w:rFonts w:ascii="Calibri" w:eastAsia="Times New Roman" w:hAnsi="Calibri" w:cs="Calibri"/>
+                <w:color w:val="000000"/>
+                <w:kern w:val="0"/>
+                <w:lang w:eastAsia="de-DE"/>
+                <w14:ligatures w14:val="none"/>
+              </w:rPr>
+            </w:pPr>
+          </w:p>
+        </w:tc>
+        <w:tc>
+          <w:tcPr>
+            <w:tcW w:w="675" w:type="pct"/>
+            <w:vAlign w:val="center"/>
+          </w:tcPr>
+          <w:p>
+            <w:pPr>
+              <w:spacing w:after="0"/>
+              <w:jc w:val="center"/>
+              <w:rPr>
+                <w:rFonts w:ascii="Calibri" w:eastAsia="Times New Roman" w:hAnsi="Calibri" w:cs="Calibri"/>
+                <w:color w:val="000000"/>
+                <w:kern w:val="0"/>
+                <w:lang w:eastAsia="de-DE"/>
+                <w14:ligatures w14:val="none"/>
+              </w:rPr>
+            </w:pPr>
+          </w:p>
+        </w:tc>
+        <w:tc>
+          <w:tcPr>
+            <w:tcW w:w="676" w:type="pct"/>
+            <w:vAlign w:val="center"/>
+          </w:tcPr>
+          <w:p>
+            <w:pPr>
+              <w:spacing w:after="0"/>
+              <w:jc w:val="center"/>
+              <w:rPr>
+                <w:rFonts w:ascii="Calibri" w:eastAsia="Times New Roman" w:hAnsi="Calibri" w:cs="Calibri"/>
+                <w:color w:val="000000"/>
+                <w:kern w:val="0"/>
+                <w:lang w:eastAsia="de-DE"/>
+                <w14:ligatures w14:val="none"/>
+              </w:rPr>
+            </w:pPr>
+          </w:p>
+        </w:tc>
+        <w:tc>
+          <w:tcPr>
+            <w:tcW w:w="676" w:type="pct"/>
+            <w:vAlign w:val="center"/>
+          </w:tcPr>
+          <w:p>
+            <w:pPr>
+              <w:spacing w:after="0"/>
+              <w:jc w:val="center"/>
+              <w:rPr>
+                <w:rFonts w:ascii="Calibri" w:eastAsia="Times New Roman" w:hAnsi="Calibri" w:cs="Calibri"/>
+                <w:color w:val="000000"/>
+                <w:kern w:val="0"/>
+                <w:lang w:eastAsia="de-DE"/>
+                <w14:ligatures w14:val="none"/>
+              </w:rPr>
+            </w:pPr>
+          </w:p>
+        </w:tc>
+        <w:tc>
+          <w:tcPr>
+            <w:tcW w:w="676" w:type="pct"/>
+            <w:vAlign w:val="center"/>
+          </w:tcPr>
+          <w:p>
+            <w:pPr>
+              <w:spacing w:after="0"/>
+              <w:jc w:val="center"/>
+              <w:rPr>
+                <w:rFonts w:ascii="Calibri" w:eastAsia="Times New Roman" w:hAnsi="Calibri" w:cs="Calibri"/>
+                <w:color w:val="000000"/>
+                <w:kern w:val="0"/>
+                <w:lang w:eastAsia="de-DE"/>
+                <w14:ligatures w14:val="none"/>
+              </w:rPr>
+            </w:pPr>
+          </w:p>
+        </w:tc>
+        <w:tc>
+          <w:tcPr>
+            <w:tcW w:w="675" w:type="pct"/>
+            <w:vAlign w:val="center"/>
           </w:tcPr>
           <w:p>
             <w:pPr>
@@ -2787,8 +2966,9 @@
         </w:trPr>
         <w:tc>
           <w:tcPr>
-            <w:tcW w:w="241" w:type="pct"/>
+            <w:tcW w:w="259" w:type="pct"/>
             <w:vMerge/>
+            <w:vAlign w:val="center"/>
           </w:tcPr>
           <w:p>
             <w:pPr>
@@ -2807,8 +2987,9 @@
         </w:tc>
         <w:tc>
           <w:tcPr>
-            <w:tcW w:w="694" w:type="pct"/>
+            <w:tcW w:w="691" w:type="pct"/>
             <w:noWrap/>
+            <w:vAlign w:val="center"/>
             <w:hideMark/>
           </w:tcPr>
           <w:p>
@@ -2837,97 +3018,103 @@
         </w:tc>
         <w:tc>
           <w:tcPr>
-            <w:tcW w:w="677" w:type="pct"/>
-          </w:tcPr>
-          <w:p>
-            <w:pPr>
-              <w:spacing w:after="0"/>
-              <w:jc w:val="center"/>
-              <w:rPr>
-                <w:rFonts w:ascii="Calibri" w:eastAsia="Times New Roman" w:hAnsi="Calibri" w:cs="Calibri"/>
-                <w:color w:val="000000"/>
-                <w:kern w:val="0"/>
-                <w:lang w:eastAsia="de-DE"/>
-                <w14:ligatures w14:val="none"/>
-              </w:rPr>
-            </w:pPr>
-          </w:p>
-        </w:tc>
-        <w:tc>
-          <w:tcPr>
-            <w:tcW w:w="677" w:type="pct"/>
-          </w:tcPr>
-          <w:p>
-            <w:pPr>
-              <w:spacing w:after="0"/>
-              <w:jc w:val="center"/>
-              <w:rPr>
-                <w:rFonts w:ascii="Calibri" w:eastAsia="Times New Roman" w:hAnsi="Calibri" w:cs="Calibri"/>
-                <w:color w:val="000000"/>
-                <w:kern w:val="0"/>
-                <w:lang w:eastAsia="de-DE"/>
-                <w14:ligatures w14:val="none"/>
-              </w:rPr>
-            </w:pPr>
-          </w:p>
-        </w:tc>
-        <w:tc>
-          <w:tcPr>
-            <w:tcW w:w="678" w:type="pct"/>
-          </w:tcPr>
-          <w:p>
-            <w:pPr>
-              <w:spacing w:after="0"/>
-              <w:jc w:val="center"/>
-              <w:rPr>
-                <w:rFonts w:ascii="Calibri" w:eastAsia="Times New Roman" w:hAnsi="Calibri" w:cs="Calibri"/>
-                <w:color w:val="000000"/>
-                <w:kern w:val="0"/>
-                <w:lang w:eastAsia="de-DE"/>
-                <w14:ligatures w14:val="none"/>
-              </w:rPr>
-            </w:pPr>
-          </w:p>
-        </w:tc>
-        <w:tc>
-          <w:tcPr>
-            <w:tcW w:w="678" w:type="pct"/>
-          </w:tcPr>
-          <w:p>
-            <w:pPr>
-              <w:spacing w:after="0"/>
-              <w:jc w:val="center"/>
-              <w:rPr>
-                <w:rFonts w:ascii="Calibri" w:eastAsia="Times New Roman" w:hAnsi="Calibri" w:cs="Calibri"/>
-                <w:color w:val="000000"/>
-                <w:kern w:val="0"/>
-                <w:lang w:eastAsia="de-DE"/>
-                <w14:ligatures w14:val="none"/>
-              </w:rPr>
-            </w:pPr>
-          </w:p>
-        </w:tc>
-        <w:tc>
-          <w:tcPr>
-            <w:tcW w:w="678" w:type="pct"/>
-          </w:tcPr>
-          <w:p>
-            <w:pPr>
-              <w:spacing w:after="0"/>
-              <w:jc w:val="center"/>
-              <w:rPr>
-                <w:rFonts w:ascii="Calibri" w:eastAsia="Times New Roman" w:hAnsi="Calibri" w:cs="Calibri"/>
-                <w:color w:val="000000"/>
-                <w:kern w:val="0"/>
-                <w:lang w:eastAsia="de-DE"/>
-                <w14:ligatures w14:val="none"/>
-              </w:rPr>
-            </w:pPr>
-          </w:p>
-        </w:tc>
-        <w:tc>
-          <w:tcPr>
-            <w:tcW w:w="678" w:type="pct"/>
+            <w:tcW w:w="675" w:type="pct"/>
+            <w:vAlign w:val="center"/>
+          </w:tcPr>
+          <w:p>
+            <w:pPr>
+              <w:spacing w:after="0"/>
+              <w:jc w:val="center"/>
+              <w:rPr>
+                <w:rFonts w:ascii="Calibri" w:eastAsia="Times New Roman" w:hAnsi="Calibri" w:cs="Calibri"/>
+                <w:color w:val="000000"/>
+                <w:kern w:val="0"/>
+                <w:lang w:eastAsia="de-DE"/>
+                <w14:ligatures w14:val="none"/>
+              </w:rPr>
+            </w:pPr>
+          </w:p>
+        </w:tc>
+        <w:tc>
+          <w:tcPr>
+            <w:tcW w:w="675" w:type="pct"/>
+            <w:vAlign w:val="center"/>
+          </w:tcPr>
+          <w:p>
+            <w:pPr>
+              <w:spacing w:after="0"/>
+              <w:jc w:val="center"/>
+              <w:rPr>
+                <w:rFonts w:ascii="Calibri" w:eastAsia="Times New Roman" w:hAnsi="Calibri" w:cs="Calibri"/>
+                <w:color w:val="000000"/>
+                <w:kern w:val="0"/>
+                <w:lang w:eastAsia="de-DE"/>
+                <w14:ligatures w14:val="none"/>
+              </w:rPr>
+            </w:pPr>
+          </w:p>
+        </w:tc>
+        <w:tc>
+          <w:tcPr>
+            <w:tcW w:w="676" w:type="pct"/>
+            <w:vAlign w:val="center"/>
+          </w:tcPr>
+          <w:p>
+            <w:pPr>
+              <w:spacing w:after="0"/>
+              <w:jc w:val="center"/>
+              <w:rPr>
+                <w:rFonts w:ascii="Calibri" w:eastAsia="Times New Roman" w:hAnsi="Calibri" w:cs="Calibri"/>
+                <w:color w:val="000000"/>
+                <w:kern w:val="0"/>
+                <w:lang w:eastAsia="de-DE"/>
+                <w14:ligatures w14:val="none"/>
+              </w:rPr>
+            </w:pPr>
+          </w:p>
+        </w:tc>
+        <w:tc>
+          <w:tcPr>
+            <w:tcW w:w="676" w:type="pct"/>
+            <w:vAlign w:val="center"/>
+          </w:tcPr>
+          <w:p>
+            <w:pPr>
+              <w:spacing w:after="0"/>
+              <w:jc w:val="center"/>
+              <w:rPr>
+                <w:rFonts w:ascii="Calibri" w:eastAsia="Times New Roman" w:hAnsi="Calibri" w:cs="Calibri"/>
+                <w:color w:val="000000"/>
+                <w:kern w:val="0"/>
+                <w:lang w:eastAsia="de-DE"/>
+                <w14:ligatures w14:val="none"/>
+              </w:rPr>
+            </w:pPr>
+          </w:p>
+        </w:tc>
+        <w:tc>
+          <w:tcPr>
+            <w:tcW w:w="676" w:type="pct"/>
+            <w:vAlign w:val="center"/>
+          </w:tcPr>
+          <w:p>
+            <w:pPr>
+              <w:spacing w:after="0"/>
+              <w:jc w:val="center"/>
+              <w:rPr>
+                <w:rFonts w:ascii="Calibri" w:eastAsia="Times New Roman" w:hAnsi="Calibri" w:cs="Calibri"/>
+                <w:color w:val="000000"/>
+                <w:kern w:val="0"/>
+                <w:lang w:eastAsia="de-DE"/>
+                <w14:ligatures w14:val="none"/>
+              </w:rPr>
+            </w:pPr>
+          </w:p>
+        </w:tc>
+        <w:tc>
+          <w:tcPr>
+            <w:tcW w:w="675" w:type="pct"/>
+            <w:vAlign w:val="center"/>
           </w:tcPr>
           <w:p>
             <w:pPr>
@@ -2951,8 +3138,9 @@
         </w:trPr>
         <w:tc>
           <w:tcPr>
-            <w:tcW w:w="241" w:type="pct"/>
+            <w:tcW w:w="259" w:type="pct"/>
             <w:vMerge/>
+            <w:vAlign w:val="center"/>
           </w:tcPr>
           <w:p>
             <w:pPr>
@@ -2971,8 +3159,9 @@
         </w:tc>
         <w:tc>
           <w:tcPr>
-            <w:tcW w:w="694" w:type="pct"/>
+            <w:tcW w:w="691" w:type="pct"/>
             <w:noWrap/>
+            <w:vAlign w:val="center"/>
             <w:hideMark/>
           </w:tcPr>
           <w:p>
@@ -3003,97 +3192,103 @@
         </w:tc>
         <w:tc>
           <w:tcPr>
-            <w:tcW w:w="677" w:type="pct"/>
-          </w:tcPr>
-          <w:p>
-            <w:pPr>
-              <w:spacing w:after="0"/>
-              <w:jc w:val="center"/>
-              <w:rPr>
-                <w:rFonts w:ascii="Calibri" w:eastAsia="Times New Roman" w:hAnsi="Calibri" w:cs="Calibri"/>
-                <w:color w:val="000000"/>
-                <w:kern w:val="0"/>
-                <w:lang w:eastAsia="de-DE"/>
-                <w14:ligatures w14:val="none"/>
-              </w:rPr>
-            </w:pPr>
-          </w:p>
-        </w:tc>
-        <w:tc>
-          <w:tcPr>
-            <w:tcW w:w="677" w:type="pct"/>
-          </w:tcPr>
-          <w:p>
-            <w:pPr>
-              <w:spacing w:after="0"/>
-              <w:jc w:val="center"/>
-              <w:rPr>
-                <w:rFonts w:ascii="Calibri" w:eastAsia="Times New Roman" w:hAnsi="Calibri" w:cs="Calibri"/>
-                <w:color w:val="000000"/>
-                <w:kern w:val="0"/>
-                <w:lang w:eastAsia="de-DE"/>
-                <w14:ligatures w14:val="none"/>
-              </w:rPr>
-            </w:pPr>
-          </w:p>
-        </w:tc>
-        <w:tc>
-          <w:tcPr>
-            <w:tcW w:w="678" w:type="pct"/>
-          </w:tcPr>
-          <w:p>
-            <w:pPr>
-              <w:spacing w:after="0"/>
-              <w:jc w:val="center"/>
-              <w:rPr>
-                <w:rFonts w:ascii="Calibri" w:eastAsia="Times New Roman" w:hAnsi="Calibri" w:cs="Calibri"/>
-                <w:color w:val="000000"/>
-                <w:kern w:val="0"/>
-                <w:lang w:eastAsia="de-DE"/>
-                <w14:ligatures w14:val="none"/>
-              </w:rPr>
-            </w:pPr>
-          </w:p>
-        </w:tc>
-        <w:tc>
-          <w:tcPr>
-            <w:tcW w:w="678" w:type="pct"/>
-          </w:tcPr>
-          <w:p>
-            <w:pPr>
-              <w:spacing w:after="0"/>
-              <w:jc w:val="center"/>
-              <w:rPr>
-                <w:rFonts w:ascii="Calibri" w:eastAsia="Times New Roman" w:hAnsi="Calibri" w:cs="Calibri"/>
-                <w:color w:val="000000"/>
-                <w:kern w:val="0"/>
-                <w:lang w:eastAsia="de-DE"/>
-                <w14:ligatures w14:val="none"/>
-              </w:rPr>
-            </w:pPr>
-          </w:p>
-        </w:tc>
-        <w:tc>
-          <w:tcPr>
-            <w:tcW w:w="678" w:type="pct"/>
-          </w:tcPr>
-          <w:p>
-            <w:pPr>
-              <w:spacing w:after="0"/>
-              <w:jc w:val="center"/>
-              <w:rPr>
-                <w:rFonts w:ascii="Calibri" w:eastAsia="Times New Roman" w:hAnsi="Calibri" w:cs="Calibri"/>
-                <w:color w:val="000000"/>
-                <w:kern w:val="0"/>
-                <w:lang w:eastAsia="de-DE"/>
-                <w14:ligatures w14:val="none"/>
-              </w:rPr>
-            </w:pPr>
-          </w:p>
-        </w:tc>
-        <w:tc>
-          <w:tcPr>
-            <w:tcW w:w="678" w:type="pct"/>
+            <w:tcW w:w="675" w:type="pct"/>
+            <w:vAlign w:val="center"/>
+          </w:tcPr>
+          <w:p>
+            <w:pPr>
+              <w:spacing w:after="0"/>
+              <w:jc w:val="center"/>
+              <w:rPr>
+                <w:rFonts w:ascii="Calibri" w:eastAsia="Times New Roman" w:hAnsi="Calibri" w:cs="Calibri"/>
+                <w:color w:val="000000"/>
+                <w:kern w:val="0"/>
+                <w:lang w:eastAsia="de-DE"/>
+                <w14:ligatures w14:val="none"/>
+              </w:rPr>
+            </w:pPr>
+          </w:p>
+        </w:tc>
+        <w:tc>
+          <w:tcPr>
+            <w:tcW w:w="675" w:type="pct"/>
+            <w:vAlign w:val="center"/>
+          </w:tcPr>
+          <w:p>
+            <w:pPr>
+              <w:spacing w:after="0"/>
+              <w:jc w:val="center"/>
+              <w:rPr>
+                <w:rFonts w:ascii="Calibri" w:eastAsia="Times New Roman" w:hAnsi="Calibri" w:cs="Calibri"/>
+                <w:color w:val="000000"/>
+                <w:kern w:val="0"/>
+                <w:lang w:eastAsia="de-DE"/>
+                <w14:ligatures w14:val="none"/>
+              </w:rPr>
+            </w:pPr>
+          </w:p>
+        </w:tc>
+        <w:tc>
+          <w:tcPr>
+            <w:tcW w:w="676" w:type="pct"/>
+            <w:vAlign w:val="center"/>
+          </w:tcPr>
+          <w:p>
+            <w:pPr>
+              <w:spacing w:after="0"/>
+              <w:jc w:val="center"/>
+              <w:rPr>
+                <w:rFonts w:ascii="Calibri" w:eastAsia="Times New Roman" w:hAnsi="Calibri" w:cs="Calibri"/>
+                <w:color w:val="000000"/>
+                <w:kern w:val="0"/>
+                <w:lang w:eastAsia="de-DE"/>
+                <w14:ligatures w14:val="none"/>
+              </w:rPr>
+            </w:pPr>
+          </w:p>
+        </w:tc>
+        <w:tc>
+          <w:tcPr>
+            <w:tcW w:w="676" w:type="pct"/>
+            <w:vAlign w:val="center"/>
+          </w:tcPr>
+          <w:p>
+            <w:pPr>
+              <w:spacing w:after="0"/>
+              <w:jc w:val="center"/>
+              <w:rPr>
+                <w:rFonts w:ascii="Calibri" w:eastAsia="Times New Roman" w:hAnsi="Calibri" w:cs="Calibri"/>
+                <w:color w:val="000000"/>
+                <w:kern w:val="0"/>
+                <w:lang w:eastAsia="de-DE"/>
+                <w14:ligatures w14:val="none"/>
+              </w:rPr>
+            </w:pPr>
+          </w:p>
+        </w:tc>
+        <w:tc>
+          <w:tcPr>
+            <w:tcW w:w="676" w:type="pct"/>
+            <w:vAlign w:val="center"/>
+          </w:tcPr>
+          <w:p>
+            <w:pPr>
+              <w:spacing w:after="0"/>
+              <w:jc w:val="center"/>
+              <w:rPr>
+                <w:rFonts w:ascii="Calibri" w:eastAsia="Times New Roman" w:hAnsi="Calibri" w:cs="Calibri"/>
+                <w:color w:val="000000"/>
+                <w:kern w:val="0"/>
+                <w:lang w:eastAsia="de-DE"/>
+                <w14:ligatures w14:val="none"/>
+              </w:rPr>
+            </w:pPr>
+          </w:p>
+        </w:tc>
+        <w:tc>
+          <w:tcPr>
+            <w:tcW w:w="675" w:type="pct"/>
+            <w:vAlign w:val="center"/>
           </w:tcPr>
           <w:p>
             <w:pPr>
@@ -3116,8 +3311,9 @@
         </w:trPr>
         <w:tc>
           <w:tcPr>
-            <w:tcW w:w="241" w:type="pct"/>
+            <w:tcW w:w="259" w:type="pct"/>
             <w:vMerge/>
+            <w:vAlign w:val="center"/>
           </w:tcPr>
           <w:p>
             <w:pPr>
@@ -3136,8 +3332,9 @@
         </w:tc>
         <w:tc>
           <w:tcPr>
-            <w:tcW w:w="694" w:type="pct"/>
+            <w:tcW w:w="691" w:type="pct"/>
             <w:noWrap/>
+            <w:vAlign w:val="center"/>
             <w:hideMark/>
           </w:tcPr>
           <w:p>
@@ -3168,97 +3365,103 @@
         </w:tc>
         <w:tc>
           <w:tcPr>
-            <w:tcW w:w="677" w:type="pct"/>
-          </w:tcPr>
-          <w:p>
-            <w:pPr>
-              <w:spacing w:after="0"/>
-              <w:jc w:val="center"/>
-              <w:rPr>
-                <w:rFonts w:ascii="Calibri" w:eastAsia="Times New Roman" w:hAnsi="Calibri" w:cs="Calibri"/>
-                <w:color w:val="000000"/>
-                <w:kern w:val="0"/>
-                <w:lang w:eastAsia="de-DE"/>
-                <w14:ligatures w14:val="none"/>
-              </w:rPr>
-            </w:pPr>
-          </w:p>
-        </w:tc>
-        <w:tc>
-          <w:tcPr>
-            <w:tcW w:w="677" w:type="pct"/>
-          </w:tcPr>
-          <w:p>
-            <w:pPr>
-              <w:spacing w:after="0"/>
-              <w:jc w:val="center"/>
-              <w:rPr>
-                <w:rFonts w:ascii="Calibri" w:eastAsia="Times New Roman" w:hAnsi="Calibri" w:cs="Calibri"/>
-                <w:color w:val="000000"/>
-                <w:kern w:val="0"/>
-                <w:lang w:eastAsia="de-DE"/>
-                <w14:ligatures w14:val="none"/>
-              </w:rPr>
-            </w:pPr>
-          </w:p>
-        </w:tc>
-        <w:tc>
-          <w:tcPr>
-            <w:tcW w:w="678" w:type="pct"/>
-          </w:tcPr>
-          <w:p>
-            <w:pPr>
-              <w:spacing w:after="0"/>
-              <w:jc w:val="center"/>
-              <w:rPr>
-                <w:rFonts w:ascii="Calibri" w:eastAsia="Times New Roman" w:hAnsi="Calibri" w:cs="Calibri"/>
-                <w:color w:val="000000"/>
-                <w:kern w:val="0"/>
-                <w:lang w:eastAsia="de-DE"/>
-                <w14:ligatures w14:val="none"/>
-              </w:rPr>
-            </w:pPr>
-          </w:p>
-        </w:tc>
-        <w:tc>
-          <w:tcPr>
-            <w:tcW w:w="678" w:type="pct"/>
-          </w:tcPr>
-          <w:p>
-            <w:pPr>
-              <w:spacing w:after="0"/>
-              <w:jc w:val="center"/>
-              <w:rPr>
-                <w:rFonts w:ascii="Calibri" w:eastAsia="Times New Roman" w:hAnsi="Calibri" w:cs="Calibri"/>
-                <w:color w:val="000000"/>
-                <w:kern w:val="0"/>
-                <w:lang w:eastAsia="de-DE"/>
-                <w14:ligatures w14:val="none"/>
-              </w:rPr>
-            </w:pPr>
-          </w:p>
-        </w:tc>
-        <w:tc>
-          <w:tcPr>
-            <w:tcW w:w="678" w:type="pct"/>
-          </w:tcPr>
-          <w:p>
-            <w:pPr>
-              <w:spacing w:after="0"/>
-              <w:jc w:val="center"/>
-              <w:rPr>
-                <w:rFonts w:ascii="Calibri" w:eastAsia="Times New Roman" w:hAnsi="Calibri" w:cs="Calibri"/>
-                <w:color w:val="000000"/>
-                <w:kern w:val="0"/>
-                <w:lang w:eastAsia="de-DE"/>
-                <w14:ligatures w14:val="none"/>
-              </w:rPr>
-            </w:pPr>
-          </w:p>
-        </w:tc>
-        <w:tc>
-          <w:tcPr>
-            <w:tcW w:w="678" w:type="pct"/>
+            <w:tcW w:w="675" w:type="pct"/>
+            <w:vAlign w:val="center"/>
+          </w:tcPr>
+          <w:p>
+            <w:pPr>
+              <w:spacing w:after="0"/>
+              <w:jc w:val="center"/>
+              <w:rPr>
+                <w:rFonts w:ascii="Calibri" w:eastAsia="Times New Roman" w:hAnsi="Calibri" w:cs="Calibri"/>
+                <w:color w:val="000000"/>
+                <w:kern w:val="0"/>
+                <w:lang w:eastAsia="de-DE"/>
+                <w14:ligatures w14:val="none"/>
+              </w:rPr>
+            </w:pPr>
+          </w:p>
+        </w:tc>
+        <w:tc>
+          <w:tcPr>
+            <w:tcW w:w="675" w:type="pct"/>
+            <w:vAlign w:val="center"/>
+          </w:tcPr>
+          <w:p>
+            <w:pPr>
+              <w:spacing w:after="0"/>
+              <w:jc w:val="center"/>
+              <w:rPr>
+                <w:rFonts w:ascii="Calibri" w:eastAsia="Times New Roman" w:hAnsi="Calibri" w:cs="Calibri"/>
+                <w:color w:val="000000"/>
+                <w:kern w:val="0"/>
+                <w:lang w:eastAsia="de-DE"/>
+                <w14:ligatures w14:val="none"/>
+              </w:rPr>
+            </w:pPr>
+          </w:p>
+        </w:tc>
+        <w:tc>
+          <w:tcPr>
+            <w:tcW w:w="676" w:type="pct"/>
+            <w:vAlign w:val="center"/>
+          </w:tcPr>
+          <w:p>
+            <w:pPr>
+              <w:spacing w:after="0"/>
+              <w:jc w:val="center"/>
+              <w:rPr>
+                <w:rFonts w:ascii="Calibri" w:eastAsia="Times New Roman" w:hAnsi="Calibri" w:cs="Calibri"/>
+                <w:color w:val="000000"/>
+                <w:kern w:val="0"/>
+                <w:lang w:eastAsia="de-DE"/>
+                <w14:ligatures w14:val="none"/>
+              </w:rPr>
+            </w:pPr>
+          </w:p>
+        </w:tc>
+        <w:tc>
+          <w:tcPr>
+            <w:tcW w:w="676" w:type="pct"/>
+            <w:vAlign w:val="center"/>
+          </w:tcPr>
+          <w:p>
+            <w:pPr>
+              <w:spacing w:after="0"/>
+              <w:jc w:val="center"/>
+              <w:rPr>
+                <w:rFonts w:ascii="Calibri" w:eastAsia="Times New Roman" w:hAnsi="Calibri" w:cs="Calibri"/>
+                <w:color w:val="000000"/>
+                <w:kern w:val="0"/>
+                <w:lang w:eastAsia="de-DE"/>
+                <w14:ligatures w14:val="none"/>
+              </w:rPr>
+            </w:pPr>
+          </w:p>
+        </w:tc>
+        <w:tc>
+          <w:tcPr>
+            <w:tcW w:w="676" w:type="pct"/>
+            <w:vAlign w:val="center"/>
+          </w:tcPr>
+          <w:p>
+            <w:pPr>
+              <w:spacing w:after="0"/>
+              <w:jc w:val="center"/>
+              <w:rPr>
+                <w:rFonts w:ascii="Calibri" w:eastAsia="Times New Roman" w:hAnsi="Calibri" w:cs="Calibri"/>
+                <w:color w:val="000000"/>
+                <w:kern w:val="0"/>
+                <w:lang w:eastAsia="de-DE"/>
+                <w14:ligatures w14:val="none"/>
+              </w:rPr>
+            </w:pPr>
+          </w:p>
+        </w:tc>
+        <w:tc>
+          <w:tcPr>
+            <w:tcW w:w="675" w:type="pct"/>
+            <w:vAlign w:val="center"/>
           </w:tcPr>
           <w:p>
             <w:pPr>
@@ -3282,8 +3485,9 @@
         </w:trPr>
         <w:tc>
           <w:tcPr>
-            <w:tcW w:w="241" w:type="pct"/>
+            <w:tcW w:w="259" w:type="pct"/>
             <w:vMerge/>
+            <w:vAlign w:val="center"/>
           </w:tcPr>
           <w:p>
             <w:pPr>
@@ -3302,8 +3506,9 @@
         </w:tc>
         <w:tc>
           <w:tcPr>
-            <w:tcW w:w="694" w:type="pct"/>
+            <w:tcW w:w="691" w:type="pct"/>
             <w:noWrap/>
+            <w:vAlign w:val="center"/>
             <w:hideMark/>
           </w:tcPr>
           <w:p>
@@ -3312,6 +3517,7 @@
               <w:jc w:val="center"/>
               <w:rPr>
                 <w:rFonts w:ascii="Calibri" w:eastAsia="Times New Roman" w:hAnsi="Calibri" w:cs="Calibri"/>
+                <w:b/>
                 <w:color w:val="000000"/>
                 <w:kern w:val="0"/>
                 <w:lang w:eastAsia="de-DE"/>
@@ -3321,6 +3527,7 @@
             <w:r>
               <w:rPr>
                 <w:rFonts w:ascii="Calibri" w:eastAsia="Times New Roman" w:hAnsi="Calibri" w:cs="Calibri"/>
+                <w:b/>
                 <w:color w:val="000000"/>
                 <w:kern w:val="0"/>
                 <w:lang w:eastAsia="de-DE"/>
@@ -3332,97 +3539,103 @@
         </w:tc>
         <w:tc>
           <w:tcPr>
-            <w:tcW w:w="677" w:type="pct"/>
-          </w:tcPr>
-          <w:p>
-            <w:pPr>
-              <w:spacing w:after="0"/>
-              <w:jc w:val="center"/>
-              <w:rPr>
-                <w:rFonts w:ascii="Calibri" w:eastAsia="Times New Roman" w:hAnsi="Calibri" w:cs="Calibri"/>
-                <w:color w:val="000000"/>
-                <w:kern w:val="0"/>
-                <w:lang w:eastAsia="de-DE"/>
-                <w14:ligatures w14:val="none"/>
-              </w:rPr>
-            </w:pPr>
-          </w:p>
-        </w:tc>
-        <w:tc>
-          <w:tcPr>
-            <w:tcW w:w="677" w:type="pct"/>
-          </w:tcPr>
-          <w:p>
-            <w:pPr>
-              <w:spacing w:after="0"/>
-              <w:jc w:val="center"/>
-              <w:rPr>
-                <w:rFonts w:ascii="Calibri" w:eastAsia="Times New Roman" w:hAnsi="Calibri" w:cs="Calibri"/>
-                <w:color w:val="000000"/>
-                <w:kern w:val="0"/>
-                <w:lang w:eastAsia="de-DE"/>
-                <w14:ligatures w14:val="none"/>
-              </w:rPr>
-            </w:pPr>
-          </w:p>
-        </w:tc>
-        <w:tc>
-          <w:tcPr>
-            <w:tcW w:w="678" w:type="pct"/>
-          </w:tcPr>
-          <w:p>
-            <w:pPr>
-              <w:spacing w:after="0"/>
-              <w:jc w:val="center"/>
-              <w:rPr>
-                <w:rFonts w:ascii="Calibri" w:eastAsia="Times New Roman" w:hAnsi="Calibri" w:cs="Calibri"/>
-                <w:color w:val="000000"/>
-                <w:kern w:val="0"/>
-                <w:lang w:eastAsia="de-DE"/>
-                <w14:ligatures w14:val="none"/>
-              </w:rPr>
-            </w:pPr>
-          </w:p>
-        </w:tc>
-        <w:tc>
-          <w:tcPr>
-            <w:tcW w:w="678" w:type="pct"/>
-          </w:tcPr>
-          <w:p>
-            <w:pPr>
-              <w:spacing w:after="0"/>
-              <w:jc w:val="center"/>
-              <w:rPr>
-                <w:rFonts w:ascii="Calibri" w:eastAsia="Times New Roman" w:hAnsi="Calibri" w:cs="Calibri"/>
-                <w:color w:val="000000"/>
-                <w:kern w:val="0"/>
-                <w:lang w:eastAsia="de-DE"/>
-                <w14:ligatures w14:val="none"/>
-              </w:rPr>
-            </w:pPr>
-          </w:p>
-        </w:tc>
-        <w:tc>
-          <w:tcPr>
-            <w:tcW w:w="678" w:type="pct"/>
-          </w:tcPr>
-          <w:p>
-            <w:pPr>
-              <w:spacing w:after="0"/>
-              <w:jc w:val="center"/>
-              <w:rPr>
-                <w:rFonts w:ascii="Calibri" w:eastAsia="Times New Roman" w:hAnsi="Calibri" w:cs="Calibri"/>
-                <w:color w:val="000000"/>
-                <w:kern w:val="0"/>
-                <w:lang w:eastAsia="de-DE"/>
-                <w14:ligatures w14:val="none"/>
-              </w:rPr>
-            </w:pPr>
-          </w:p>
-        </w:tc>
-        <w:tc>
-          <w:tcPr>
-            <w:tcW w:w="678" w:type="pct"/>
+            <w:tcW w:w="675" w:type="pct"/>
+            <w:vAlign w:val="center"/>
+          </w:tcPr>
+          <w:p>
+            <w:pPr>
+              <w:spacing w:after="0"/>
+              <w:jc w:val="center"/>
+              <w:rPr>
+                <w:rFonts w:ascii="Calibri" w:eastAsia="Times New Roman" w:hAnsi="Calibri" w:cs="Calibri"/>
+                <w:color w:val="000000"/>
+                <w:kern w:val="0"/>
+                <w:lang w:eastAsia="de-DE"/>
+                <w14:ligatures w14:val="none"/>
+              </w:rPr>
+            </w:pPr>
+          </w:p>
+        </w:tc>
+        <w:tc>
+          <w:tcPr>
+            <w:tcW w:w="675" w:type="pct"/>
+            <w:vAlign w:val="center"/>
+          </w:tcPr>
+          <w:p>
+            <w:pPr>
+              <w:spacing w:after="0"/>
+              <w:jc w:val="center"/>
+              <w:rPr>
+                <w:rFonts w:ascii="Calibri" w:eastAsia="Times New Roman" w:hAnsi="Calibri" w:cs="Calibri"/>
+                <w:color w:val="000000"/>
+                <w:kern w:val="0"/>
+                <w:lang w:eastAsia="de-DE"/>
+                <w14:ligatures w14:val="none"/>
+              </w:rPr>
+            </w:pPr>
+          </w:p>
+        </w:tc>
+        <w:tc>
+          <w:tcPr>
+            <w:tcW w:w="676" w:type="pct"/>
+            <w:vAlign w:val="center"/>
+          </w:tcPr>
+          <w:p>
+            <w:pPr>
+              <w:spacing w:after="0"/>
+              <w:jc w:val="center"/>
+              <w:rPr>
+                <w:rFonts w:ascii="Calibri" w:eastAsia="Times New Roman" w:hAnsi="Calibri" w:cs="Calibri"/>
+                <w:color w:val="000000"/>
+                <w:kern w:val="0"/>
+                <w:lang w:eastAsia="de-DE"/>
+                <w14:ligatures w14:val="none"/>
+              </w:rPr>
+            </w:pPr>
+          </w:p>
+        </w:tc>
+        <w:tc>
+          <w:tcPr>
+            <w:tcW w:w="676" w:type="pct"/>
+            <w:vAlign w:val="center"/>
+          </w:tcPr>
+          <w:p>
+            <w:pPr>
+              <w:spacing w:after="0"/>
+              <w:jc w:val="center"/>
+              <w:rPr>
+                <w:rFonts w:ascii="Calibri" w:eastAsia="Times New Roman" w:hAnsi="Calibri" w:cs="Calibri"/>
+                <w:color w:val="000000"/>
+                <w:kern w:val="0"/>
+                <w:lang w:eastAsia="de-DE"/>
+                <w14:ligatures w14:val="none"/>
+              </w:rPr>
+            </w:pPr>
+          </w:p>
+        </w:tc>
+        <w:tc>
+          <w:tcPr>
+            <w:tcW w:w="676" w:type="pct"/>
+            <w:vAlign w:val="center"/>
+          </w:tcPr>
+          <w:p>
+            <w:pPr>
+              <w:spacing w:after="0"/>
+              <w:jc w:val="center"/>
+              <w:rPr>
+                <w:rFonts w:ascii="Calibri" w:eastAsia="Times New Roman" w:hAnsi="Calibri" w:cs="Calibri"/>
+                <w:color w:val="000000"/>
+                <w:kern w:val="0"/>
+                <w:lang w:eastAsia="de-DE"/>
+                <w14:ligatures w14:val="none"/>
+              </w:rPr>
+            </w:pPr>
+          </w:p>
+        </w:tc>
+        <w:tc>
+          <w:tcPr>
+            <w:tcW w:w="675" w:type="pct"/>
+            <w:vAlign w:val="center"/>
           </w:tcPr>
           <w:p>
             <w:pPr>
@@ -3445,8 +3658,9 @@
         </w:trPr>
         <w:tc>
           <w:tcPr>
-            <w:tcW w:w="241" w:type="pct"/>
+            <w:tcW w:w="259" w:type="pct"/>
             <w:vMerge/>
+            <w:vAlign w:val="center"/>
           </w:tcPr>
           <w:p>
             <w:pPr>
@@ -3465,8 +3679,9 @@
         </w:tc>
         <w:tc>
           <w:tcPr>
-            <w:tcW w:w="694" w:type="pct"/>
+            <w:tcW w:w="691" w:type="pct"/>
             <w:noWrap/>
+            <w:vAlign w:val="center"/>
             <w:hideMark/>
           </w:tcPr>
           <w:p>
@@ -3475,6 +3690,7 @@
               <w:jc w:val="center"/>
               <w:rPr>
                 <w:rFonts w:ascii="Calibri" w:eastAsia="Times New Roman" w:hAnsi="Calibri" w:cs="Calibri"/>
+                <w:b/>
                 <w:color w:val="000000"/>
                 <w:kern w:val="0"/>
                 <w:lang w:eastAsia="de-DE"/>
@@ -3484,6 +3700,7 @@
             <w:r>
               <w:rPr>
                 <w:rFonts w:ascii="Calibri" w:eastAsia="Times New Roman" w:hAnsi="Calibri" w:cs="Calibri"/>
+                <w:b/>
                 <w:color w:val="000000"/>
                 <w:kern w:val="0"/>
                 <w:lang w:eastAsia="de-DE"/>
@@ -3495,97 +3712,103 @@
         </w:tc>
         <w:tc>
           <w:tcPr>
-            <w:tcW w:w="677" w:type="pct"/>
-          </w:tcPr>
-          <w:p>
-            <w:pPr>
-              <w:spacing w:after="0"/>
-              <w:jc w:val="center"/>
-              <w:rPr>
-                <w:rFonts w:ascii="Calibri" w:eastAsia="Times New Roman" w:hAnsi="Calibri" w:cs="Calibri"/>
-                <w:color w:val="000000"/>
-                <w:kern w:val="0"/>
-                <w:lang w:eastAsia="de-DE"/>
-                <w14:ligatures w14:val="none"/>
-              </w:rPr>
-            </w:pPr>
-          </w:p>
-        </w:tc>
-        <w:tc>
-          <w:tcPr>
-            <w:tcW w:w="677" w:type="pct"/>
-          </w:tcPr>
-          <w:p>
-            <w:pPr>
-              <w:spacing w:after="0"/>
-              <w:jc w:val="center"/>
-              <w:rPr>
-                <w:rFonts w:ascii="Calibri" w:eastAsia="Times New Roman" w:hAnsi="Calibri" w:cs="Calibri"/>
-                <w:color w:val="000000"/>
-                <w:kern w:val="0"/>
-                <w:lang w:eastAsia="de-DE"/>
-                <w14:ligatures w14:val="none"/>
-              </w:rPr>
-            </w:pPr>
-          </w:p>
-        </w:tc>
-        <w:tc>
-          <w:tcPr>
-            <w:tcW w:w="678" w:type="pct"/>
-          </w:tcPr>
-          <w:p>
-            <w:pPr>
-              <w:spacing w:after="0"/>
-              <w:jc w:val="center"/>
-              <w:rPr>
-                <w:rFonts w:ascii="Calibri" w:eastAsia="Times New Roman" w:hAnsi="Calibri" w:cs="Calibri"/>
-                <w:color w:val="000000"/>
-                <w:kern w:val="0"/>
-                <w:lang w:eastAsia="de-DE"/>
-                <w14:ligatures w14:val="none"/>
-              </w:rPr>
-            </w:pPr>
-          </w:p>
-        </w:tc>
-        <w:tc>
-          <w:tcPr>
-            <w:tcW w:w="678" w:type="pct"/>
-          </w:tcPr>
-          <w:p>
-            <w:pPr>
-              <w:spacing w:after="0"/>
-              <w:jc w:val="center"/>
-              <w:rPr>
-                <w:rFonts w:ascii="Calibri" w:eastAsia="Times New Roman" w:hAnsi="Calibri" w:cs="Calibri"/>
-                <w:color w:val="000000"/>
-                <w:kern w:val="0"/>
-                <w:lang w:eastAsia="de-DE"/>
-                <w14:ligatures w14:val="none"/>
-              </w:rPr>
-            </w:pPr>
-          </w:p>
-        </w:tc>
-        <w:tc>
-          <w:tcPr>
-            <w:tcW w:w="678" w:type="pct"/>
-          </w:tcPr>
-          <w:p>
-            <w:pPr>
-              <w:spacing w:after="0"/>
-              <w:jc w:val="center"/>
-              <w:rPr>
-                <w:rFonts w:ascii="Calibri" w:eastAsia="Times New Roman" w:hAnsi="Calibri" w:cs="Calibri"/>
-                <w:color w:val="000000"/>
-                <w:kern w:val="0"/>
-                <w:lang w:eastAsia="de-DE"/>
-                <w14:ligatures w14:val="none"/>
-              </w:rPr>
-            </w:pPr>
-          </w:p>
-        </w:tc>
-        <w:tc>
-          <w:tcPr>
-            <w:tcW w:w="678" w:type="pct"/>
+            <w:tcW w:w="675" w:type="pct"/>
+            <w:vAlign w:val="center"/>
+          </w:tcPr>
+          <w:p>
+            <w:pPr>
+              <w:spacing w:after="0"/>
+              <w:jc w:val="center"/>
+              <w:rPr>
+                <w:rFonts w:ascii="Calibri" w:eastAsia="Times New Roman" w:hAnsi="Calibri" w:cs="Calibri"/>
+                <w:color w:val="000000"/>
+                <w:kern w:val="0"/>
+                <w:lang w:eastAsia="de-DE"/>
+                <w14:ligatures w14:val="none"/>
+              </w:rPr>
+            </w:pPr>
+          </w:p>
+        </w:tc>
+        <w:tc>
+          <w:tcPr>
+            <w:tcW w:w="675" w:type="pct"/>
+            <w:vAlign w:val="center"/>
+          </w:tcPr>
+          <w:p>
+            <w:pPr>
+              <w:spacing w:after="0"/>
+              <w:jc w:val="center"/>
+              <w:rPr>
+                <w:rFonts w:ascii="Calibri" w:eastAsia="Times New Roman" w:hAnsi="Calibri" w:cs="Calibri"/>
+                <w:color w:val="000000"/>
+                <w:kern w:val="0"/>
+                <w:lang w:eastAsia="de-DE"/>
+                <w14:ligatures w14:val="none"/>
+              </w:rPr>
+            </w:pPr>
+          </w:p>
+        </w:tc>
+        <w:tc>
+          <w:tcPr>
+            <w:tcW w:w="676" w:type="pct"/>
+            <w:vAlign w:val="center"/>
+          </w:tcPr>
+          <w:p>
+            <w:pPr>
+              <w:spacing w:after="0"/>
+              <w:jc w:val="center"/>
+              <w:rPr>
+                <w:rFonts w:ascii="Calibri" w:eastAsia="Times New Roman" w:hAnsi="Calibri" w:cs="Calibri"/>
+                <w:color w:val="000000"/>
+                <w:kern w:val="0"/>
+                <w:lang w:eastAsia="de-DE"/>
+                <w14:ligatures w14:val="none"/>
+              </w:rPr>
+            </w:pPr>
+          </w:p>
+        </w:tc>
+        <w:tc>
+          <w:tcPr>
+            <w:tcW w:w="676" w:type="pct"/>
+            <w:vAlign w:val="center"/>
+          </w:tcPr>
+          <w:p>
+            <w:pPr>
+              <w:spacing w:after="0"/>
+              <w:jc w:val="center"/>
+              <w:rPr>
+                <w:rFonts w:ascii="Calibri" w:eastAsia="Times New Roman" w:hAnsi="Calibri" w:cs="Calibri"/>
+                <w:color w:val="000000"/>
+                <w:kern w:val="0"/>
+                <w:lang w:eastAsia="de-DE"/>
+                <w14:ligatures w14:val="none"/>
+              </w:rPr>
+            </w:pPr>
+          </w:p>
+        </w:tc>
+        <w:tc>
+          <w:tcPr>
+            <w:tcW w:w="676" w:type="pct"/>
+            <w:vAlign w:val="center"/>
+          </w:tcPr>
+          <w:p>
+            <w:pPr>
+              <w:spacing w:after="0"/>
+              <w:jc w:val="center"/>
+              <w:rPr>
+                <w:rFonts w:ascii="Calibri" w:eastAsia="Times New Roman" w:hAnsi="Calibri" w:cs="Calibri"/>
+                <w:color w:val="000000"/>
+                <w:kern w:val="0"/>
+                <w:lang w:eastAsia="de-DE"/>
+                <w14:ligatures w14:val="none"/>
+              </w:rPr>
+            </w:pPr>
+          </w:p>
+        </w:tc>
+        <w:tc>
+          <w:tcPr>
+            <w:tcW w:w="675" w:type="pct"/>
+            <w:vAlign w:val="center"/>
           </w:tcPr>
           <w:p>
             <w:pPr>
@@ -3609,8 +3832,9 @@
         </w:trPr>
         <w:tc>
           <w:tcPr>
-            <w:tcW w:w="241" w:type="pct"/>
+            <w:tcW w:w="259" w:type="pct"/>
             <w:vMerge/>
+            <w:vAlign w:val="center"/>
           </w:tcPr>
           <w:p>
             <w:pPr>
@@ -3629,8 +3853,9 @@
         </w:tc>
         <w:tc>
           <w:tcPr>
-            <w:tcW w:w="694" w:type="pct"/>
+            <w:tcW w:w="691" w:type="pct"/>
             <w:noWrap/>
+            <w:vAlign w:val="center"/>
             <w:hideMark/>
           </w:tcPr>
           <w:p>
@@ -3659,97 +3884,103 @@
         </w:tc>
         <w:tc>
           <w:tcPr>
-            <w:tcW w:w="677" w:type="pct"/>
-          </w:tcPr>
-          <w:p>
-            <w:pPr>
-              <w:spacing w:after="0"/>
-              <w:jc w:val="center"/>
-              <w:rPr>
-                <w:rFonts w:ascii="Calibri" w:eastAsia="Times New Roman" w:hAnsi="Calibri" w:cs="Calibri"/>
-                <w:color w:val="000000"/>
-                <w:kern w:val="0"/>
-                <w:lang w:eastAsia="de-DE"/>
-                <w14:ligatures w14:val="none"/>
-              </w:rPr>
-            </w:pPr>
-          </w:p>
-        </w:tc>
-        <w:tc>
-          <w:tcPr>
-            <w:tcW w:w="677" w:type="pct"/>
-          </w:tcPr>
-          <w:p>
-            <w:pPr>
-              <w:spacing w:after="0"/>
-              <w:jc w:val="center"/>
-              <w:rPr>
-                <w:rFonts w:ascii="Calibri" w:eastAsia="Times New Roman" w:hAnsi="Calibri" w:cs="Calibri"/>
-                <w:color w:val="000000"/>
-                <w:kern w:val="0"/>
-                <w:lang w:eastAsia="de-DE"/>
-                <w14:ligatures w14:val="none"/>
-              </w:rPr>
-            </w:pPr>
-          </w:p>
-        </w:tc>
-        <w:tc>
-          <w:tcPr>
-            <w:tcW w:w="678" w:type="pct"/>
-          </w:tcPr>
-          <w:p>
-            <w:pPr>
-              <w:spacing w:after="0"/>
-              <w:jc w:val="center"/>
-              <w:rPr>
-                <w:rFonts w:ascii="Calibri" w:eastAsia="Times New Roman" w:hAnsi="Calibri" w:cs="Calibri"/>
-                <w:color w:val="000000"/>
-                <w:kern w:val="0"/>
-                <w:lang w:eastAsia="de-DE"/>
-                <w14:ligatures w14:val="none"/>
-              </w:rPr>
-            </w:pPr>
-          </w:p>
-        </w:tc>
-        <w:tc>
-          <w:tcPr>
-            <w:tcW w:w="678" w:type="pct"/>
-          </w:tcPr>
-          <w:p>
-            <w:pPr>
-              <w:spacing w:after="0"/>
-              <w:jc w:val="center"/>
-              <w:rPr>
-                <w:rFonts w:ascii="Calibri" w:eastAsia="Times New Roman" w:hAnsi="Calibri" w:cs="Calibri"/>
-                <w:color w:val="000000"/>
-                <w:kern w:val="0"/>
-                <w:lang w:eastAsia="de-DE"/>
-                <w14:ligatures w14:val="none"/>
-              </w:rPr>
-            </w:pPr>
-          </w:p>
-        </w:tc>
-        <w:tc>
-          <w:tcPr>
-            <w:tcW w:w="678" w:type="pct"/>
-          </w:tcPr>
-          <w:p>
-            <w:pPr>
-              <w:spacing w:after="0"/>
-              <w:jc w:val="center"/>
-              <w:rPr>
-                <w:rFonts w:ascii="Calibri" w:eastAsia="Times New Roman" w:hAnsi="Calibri" w:cs="Calibri"/>
-                <w:color w:val="000000"/>
-                <w:kern w:val="0"/>
-                <w:lang w:eastAsia="de-DE"/>
-                <w14:ligatures w14:val="none"/>
-              </w:rPr>
-            </w:pPr>
-          </w:p>
-        </w:tc>
-        <w:tc>
-          <w:tcPr>
-            <w:tcW w:w="678" w:type="pct"/>
+            <w:tcW w:w="675" w:type="pct"/>
+            <w:vAlign w:val="center"/>
+          </w:tcPr>
+          <w:p>
+            <w:pPr>
+              <w:spacing w:after="0"/>
+              <w:jc w:val="center"/>
+              <w:rPr>
+                <w:rFonts w:ascii="Calibri" w:eastAsia="Times New Roman" w:hAnsi="Calibri" w:cs="Calibri"/>
+                <w:color w:val="000000"/>
+                <w:kern w:val="0"/>
+                <w:lang w:eastAsia="de-DE"/>
+                <w14:ligatures w14:val="none"/>
+              </w:rPr>
+            </w:pPr>
+          </w:p>
+        </w:tc>
+        <w:tc>
+          <w:tcPr>
+            <w:tcW w:w="675" w:type="pct"/>
+            <w:vAlign w:val="center"/>
+          </w:tcPr>
+          <w:p>
+            <w:pPr>
+              <w:spacing w:after="0"/>
+              <w:jc w:val="center"/>
+              <w:rPr>
+                <w:rFonts w:ascii="Calibri" w:eastAsia="Times New Roman" w:hAnsi="Calibri" w:cs="Calibri"/>
+                <w:color w:val="000000"/>
+                <w:kern w:val="0"/>
+                <w:lang w:eastAsia="de-DE"/>
+                <w14:ligatures w14:val="none"/>
+              </w:rPr>
+            </w:pPr>
+          </w:p>
+        </w:tc>
+        <w:tc>
+          <w:tcPr>
+            <w:tcW w:w="676" w:type="pct"/>
+            <w:vAlign w:val="center"/>
+          </w:tcPr>
+          <w:p>
+            <w:pPr>
+              <w:spacing w:after="0"/>
+              <w:jc w:val="center"/>
+              <w:rPr>
+                <w:rFonts w:ascii="Calibri" w:eastAsia="Times New Roman" w:hAnsi="Calibri" w:cs="Calibri"/>
+                <w:color w:val="000000"/>
+                <w:kern w:val="0"/>
+                <w:lang w:eastAsia="de-DE"/>
+                <w14:ligatures w14:val="none"/>
+              </w:rPr>
+            </w:pPr>
+          </w:p>
+        </w:tc>
+        <w:tc>
+          <w:tcPr>
+            <w:tcW w:w="676" w:type="pct"/>
+            <w:vAlign w:val="center"/>
+          </w:tcPr>
+          <w:p>
+            <w:pPr>
+              <w:spacing w:after="0"/>
+              <w:jc w:val="center"/>
+              <w:rPr>
+                <w:rFonts w:ascii="Calibri" w:eastAsia="Times New Roman" w:hAnsi="Calibri" w:cs="Calibri"/>
+                <w:color w:val="000000"/>
+                <w:kern w:val="0"/>
+                <w:lang w:eastAsia="de-DE"/>
+                <w14:ligatures w14:val="none"/>
+              </w:rPr>
+            </w:pPr>
+          </w:p>
+        </w:tc>
+        <w:tc>
+          <w:tcPr>
+            <w:tcW w:w="676" w:type="pct"/>
+            <w:vAlign w:val="center"/>
+          </w:tcPr>
+          <w:p>
+            <w:pPr>
+              <w:spacing w:after="0"/>
+              <w:jc w:val="center"/>
+              <w:rPr>
+                <w:rFonts w:ascii="Calibri" w:eastAsia="Times New Roman" w:hAnsi="Calibri" w:cs="Calibri"/>
+                <w:color w:val="000000"/>
+                <w:kern w:val="0"/>
+                <w:lang w:eastAsia="de-DE"/>
+                <w14:ligatures w14:val="none"/>
+              </w:rPr>
+            </w:pPr>
+          </w:p>
+        </w:tc>
+        <w:tc>
+          <w:tcPr>
+            <w:tcW w:w="675" w:type="pct"/>
+            <w:vAlign w:val="center"/>
           </w:tcPr>
           <w:p>
             <w:pPr>
@@ -3772,8 +4003,9 @@
         </w:trPr>
         <w:tc>
           <w:tcPr>
-            <w:tcW w:w="241" w:type="pct"/>
+            <w:tcW w:w="259" w:type="pct"/>
             <w:vMerge/>
+            <w:vAlign w:val="center"/>
           </w:tcPr>
           <w:p>
             <w:pPr>
@@ -3792,8 +4024,9 @@
         </w:tc>
         <w:tc>
           <w:tcPr>
-            <w:tcW w:w="694" w:type="pct"/>
+            <w:tcW w:w="691" w:type="pct"/>
             <w:noWrap/>
+            <w:vAlign w:val="center"/>
             <w:hideMark/>
           </w:tcPr>
           <w:p>
@@ -3822,97 +4055,103 @@
         </w:tc>
         <w:tc>
           <w:tcPr>
-            <w:tcW w:w="677" w:type="pct"/>
-          </w:tcPr>
-          <w:p>
-            <w:pPr>
-              <w:spacing w:after="0"/>
-              <w:jc w:val="center"/>
-              <w:rPr>
-                <w:rFonts w:ascii="Calibri" w:eastAsia="Times New Roman" w:hAnsi="Calibri" w:cs="Calibri"/>
-                <w:color w:val="000000"/>
-                <w:kern w:val="0"/>
-                <w:lang w:eastAsia="de-DE"/>
-                <w14:ligatures w14:val="none"/>
-              </w:rPr>
-            </w:pPr>
-          </w:p>
-        </w:tc>
-        <w:tc>
-          <w:tcPr>
-            <w:tcW w:w="677" w:type="pct"/>
-          </w:tcPr>
-          <w:p>
-            <w:pPr>
-              <w:spacing w:after="0"/>
-              <w:jc w:val="center"/>
-              <w:rPr>
-                <w:rFonts w:ascii="Calibri" w:eastAsia="Times New Roman" w:hAnsi="Calibri" w:cs="Calibri"/>
-                <w:color w:val="000000"/>
-                <w:kern w:val="0"/>
-                <w:lang w:eastAsia="de-DE"/>
-                <w14:ligatures w14:val="none"/>
-              </w:rPr>
-            </w:pPr>
-          </w:p>
-        </w:tc>
-        <w:tc>
-          <w:tcPr>
-            <w:tcW w:w="678" w:type="pct"/>
-          </w:tcPr>
-          <w:p>
-            <w:pPr>
-              <w:spacing w:after="0"/>
-              <w:jc w:val="center"/>
-              <w:rPr>
-                <w:rFonts w:ascii="Calibri" w:eastAsia="Times New Roman" w:hAnsi="Calibri" w:cs="Calibri"/>
-                <w:color w:val="000000"/>
-                <w:kern w:val="0"/>
-                <w:lang w:eastAsia="de-DE"/>
-                <w14:ligatures w14:val="none"/>
-              </w:rPr>
-            </w:pPr>
-          </w:p>
-        </w:tc>
-        <w:tc>
-          <w:tcPr>
-            <w:tcW w:w="678" w:type="pct"/>
-          </w:tcPr>
-          <w:p>
-            <w:pPr>
-              <w:spacing w:after="0"/>
-              <w:jc w:val="center"/>
-              <w:rPr>
-                <w:rFonts w:ascii="Calibri" w:eastAsia="Times New Roman" w:hAnsi="Calibri" w:cs="Calibri"/>
-                <w:color w:val="000000"/>
-                <w:kern w:val="0"/>
-                <w:lang w:eastAsia="de-DE"/>
-                <w14:ligatures w14:val="none"/>
-              </w:rPr>
-            </w:pPr>
-          </w:p>
-        </w:tc>
-        <w:tc>
-          <w:tcPr>
-            <w:tcW w:w="678" w:type="pct"/>
-          </w:tcPr>
-          <w:p>
-            <w:pPr>
-              <w:spacing w:after="0"/>
-              <w:jc w:val="center"/>
-              <w:rPr>
-                <w:rFonts w:ascii="Calibri" w:eastAsia="Times New Roman" w:hAnsi="Calibri" w:cs="Calibri"/>
-                <w:color w:val="000000"/>
-                <w:kern w:val="0"/>
-                <w:lang w:eastAsia="de-DE"/>
-                <w14:ligatures w14:val="none"/>
-              </w:rPr>
-            </w:pPr>
-          </w:p>
-        </w:tc>
-        <w:tc>
-          <w:tcPr>
-            <w:tcW w:w="678" w:type="pct"/>
+            <w:tcW w:w="675" w:type="pct"/>
+            <w:vAlign w:val="center"/>
+          </w:tcPr>
+          <w:p>
+            <w:pPr>
+              <w:spacing w:after="0"/>
+              <w:jc w:val="center"/>
+              <w:rPr>
+                <w:rFonts w:ascii="Calibri" w:eastAsia="Times New Roman" w:hAnsi="Calibri" w:cs="Calibri"/>
+                <w:color w:val="000000"/>
+                <w:kern w:val="0"/>
+                <w:lang w:eastAsia="de-DE"/>
+                <w14:ligatures w14:val="none"/>
+              </w:rPr>
+            </w:pPr>
+          </w:p>
+        </w:tc>
+        <w:tc>
+          <w:tcPr>
+            <w:tcW w:w="675" w:type="pct"/>
+            <w:vAlign w:val="center"/>
+          </w:tcPr>
+          <w:p>
+            <w:pPr>
+              <w:spacing w:after="0"/>
+              <w:jc w:val="center"/>
+              <w:rPr>
+                <w:rFonts w:ascii="Calibri" w:eastAsia="Times New Roman" w:hAnsi="Calibri" w:cs="Calibri"/>
+                <w:color w:val="000000"/>
+                <w:kern w:val="0"/>
+                <w:lang w:eastAsia="de-DE"/>
+                <w14:ligatures w14:val="none"/>
+              </w:rPr>
+            </w:pPr>
+          </w:p>
+        </w:tc>
+        <w:tc>
+          <w:tcPr>
+            <w:tcW w:w="676" w:type="pct"/>
+            <w:vAlign w:val="center"/>
+          </w:tcPr>
+          <w:p>
+            <w:pPr>
+              <w:spacing w:after="0"/>
+              <w:jc w:val="center"/>
+              <w:rPr>
+                <w:rFonts w:ascii="Calibri" w:eastAsia="Times New Roman" w:hAnsi="Calibri" w:cs="Calibri"/>
+                <w:color w:val="000000"/>
+                <w:kern w:val="0"/>
+                <w:lang w:eastAsia="de-DE"/>
+                <w14:ligatures w14:val="none"/>
+              </w:rPr>
+            </w:pPr>
+          </w:p>
+        </w:tc>
+        <w:tc>
+          <w:tcPr>
+            <w:tcW w:w="676" w:type="pct"/>
+            <w:vAlign w:val="center"/>
+          </w:tcPr>
+          <w:p>
+            <w:pPr>
+              <w:spacing w:after="0"/>
+              <w:jc w:val="center"/>
+              <w:rPr>
+                <w:rFonts w:ascii="Calibri" w:eastAsia="Times New Roman" w:hAnsi="Calibri" w:cs="Calibri"/>
+                <w:color w:val="000000"/>
+                <w:kern w:val="0"/>
+                <w:lang w:eastAsia="de-DE"/>
+                <w14:ligatures w14:val="none"/>
+              </w:rPr>
+            </w:pPr>
+          </w:p>
+        </w:tc>
+        <w:tc>
+          <w:tcPr>
+            <w:tcW w:w="676" w:type="pct"/>
+            <w:vAlign w:val="center"/>
+          </w:tcPr>
+          <w:p>
+            <w:pPr>
+              <w:spacing w:after="0"/>
+              <w:jc w:val="center"/>
+              <w:rPr>
+                <w:rFonts w:ascii="Calibri" w:eastAsia="Times New Roman" w:hAnsi="Calibri" w:cs="Calibri"/>
+                <w:color w:val="000000"/>
+                <w:kern w:val="0"/>
+                <w:lang w:eastAsia="de-DE"/>
+                <w14:ligatures w14:val="none"/>
+              </w:rPr>
+            </w:pPr>
+          </w:p>
+        </w:tc>
+        <w:tc>
+          <w:tcPr>
+            <w:tcW w:w="675" w:type="pct"/>
+            <w:vAlign w:val="center"/>
           </w:tcPr>
           <w:p>
             <w:pPr>
@@ -3936,8 +4175,9 @@
         </w:trPr>
         <w:tc>
           <w:tcPr>
-            <w:tcW w:w="241" w:type="pct"/>
+            <w:tcW w:w="259" w:type="pct"/>
             <w:vMerge/>
+            <w:vAlign w:val="center"/>
           </w:tcPr>
           <w:p>
             <w:pPr>
@@ -3956,8 +4196,9 @@
         </w:tc>
         <w:tc>
           <w:tcPr>
-            <w:tcW w:w="694" w:type="pct"/>
+            <w:tcW w:w="691" w:type="pct"/>
             <w:noWrap/>
+            <w:vAlign w:val="center"/>
             <w:hideMark/>
           </w:tcPr>
           <w:p>
@@ -3986,97 +4227,103 @@
         </w:tc>
         <w:tc>
           <w:tcPr>
-            <w:tcW w:w="677" w:type="pct"/>
-          </w:tcPr>
-          <w:p>
-            <w:pPr>
-              <w:spacing w:after="0"/>
-              <w:jc w:val="center"/>
-              <w:rPr>
-                <w:rFonts w:ascii="Calibri" w:eastAsia="Times New Roman" w:hAnsi="Calibri" w:cs="Calibri"/>
-                <w:color w:val="000000"/>
-                <w:kern w:val="0"/>
-                <w:lang w:eastAsia="de-DE"/>
-                <w14:ligatures w14:val="none"/>
-              </w:rPr>
-            </w:pPr>
-          </w:p>
-        </w:tc>
-        <w:tc>
-          <w:tcPr>
-            <w:tcW w:w="677" w:type="pct"/>
-          </w:tcPr>
-          <w:p>
-            <w:pPr>
-              <w:spacing w:after="0"/>
-              <w:jc w:val="center"/>
-              <w:rPr>
-                <w:rFonts w:ascii="Calibri" w:eastAsia="Times New Roman" w:hAnsi="Calibri" w:cs="Calibri"/>
-                <w:color w:val="000000"/>
-                <w:kern w:val="0"/>
-                <w:lang w:eastAsia="de-DE"/>
-                <w14:ligatures w14:val="none"/>
-              </w:rPr>
-            </w:pPr>
-          </w:p>
-        </w:tc>
-        <w:tc>
-          <w:tcPr>
-            <w:tcW w:w="678" w:type="pct"/>
-          </w:tcPr>
-          <w:p>
-            <w:pPr>
-              <w:spacing w:after="0"/>
-              <w:jc w:val="center"/>
-              <w:rPr>
-                <w:rFonts w:ascii="Calibri" w:eastAsia="Times New Roman" w:hAnsi="Calibri" w:cs="Calibri"/>
-                <w:color w:val="000000"/>
-                <w:kern w:val="0"/>
-                <w:lang w:eastAsia="de-DE"/>
-                <w14:ligatures w14:val="none"/>
-              </w:rPr>
-            </w:pPr>
-          </w:p>
-        </w:tc>
-        <w:tc>
-          <w:tcPr>
-            <w:tcW w:w="678" w:type="pct"/>
-          </w:tcPr>
-          <w:p>
-            <w:pPr>
-              <w:spacing w:after="0"/>
-              <w:jc w:val="center"/>
-              <w:rPr>
-                <w:rFonts w:ascii="Calibri" w:eastAsia="Times New Roman" w:hAnsi="Calibri" w:cs="Calibri"/>
-                <w:color w:val="000000"/>
-                <w:kern w:val="0"/>
-                <w:lang w:eastAsia="de-DE"/>
-                <w14:ligatures w14:val="none"/>
-              </w:rPr>
-            </w:pPr>
-          </w:p>
-        </w:tc>
-        <w:tc>
-          <w:tcPr>
-            <w:tcW w:w="678" w:type="pct"/>
-          </w:tcPr>
-          <w:p>
-            <w:pPr>
-              <w:spacing w:after="0"/>
-              <w:jc w:val="center"/>
-              <w:rPr>
-                <w:rFonts w:ascii="Calibri" w:eastAsia="Times New Roman" w:hAnsi="Calibri" w:cs="Calibri"/>
-                <w:color w:val="000000"/>
-                <w:kern w:val="0"/>
-                <w:lang w:eastAsia="de-DE"/>
-                <w14:ligatures w14:val="none"/>
-              </w:rPr>
-            </w:pPr>
-          </w:p>
-        </w:tc>
-        <w:tc>
-          <w:tcPr>
-            <w:tcW w:w="678" w:type="pct"/>
+            <w:tcW w:w="675" w:type="pct"/>
+            <w:vAlign w:val="center"/>
+          </w:tcPr>
+          <w:p>
+            <w:pPr>
+              <w:spacing w:after="0"/>
+              <w:jc w:val="center"/>
+              <w:rPr>
+                <w:rFonts w:ascii="Calibri" w:eastAsia="Times New Roman" w:hAnsi="Calibri" w:cs="Calibri"/>
+                <w:color w:val="000000"/>
+                <w:kern w:val="0"/>
+                <w:lang w:eastAsia="de-DE"/>
+                <w14:ligatures w14:val="none"/>
+              </w:rPr>
+            </w:pPr>
+          </w:p>
+        </w:tc>
+        <w:tc>
+          <w:tcPr>
+            <w:tcW w:w="675" w:type="pct"/>
+            <w:vAlign w:val="center"/>
+          </w:tcPr>
+          <w:p>
+            <w:pPr>
+              <w:spacing w:after="0"/>
+              <w:jc w:val="center"/>
+              <w:rPr>
+                <w:rFonts w:ascii="Calibri" w:eastAsia="Times New Roman" w:hAnsi="Calibri" w:cs="Calibri"/>
+                <w:color w:val="000000"/>
+                <w:kern w:val="0"/>
+                <w:lang w:eastAsia="de-DE"/>
+                <w14:ligatures w14:val="none"/>
+              </w:rPr>
+            </w:pPr>
+          </w:p>
+        </w:tc>
+        <w:tc>
+          <w:tcPr>
+            <w:tcW w:w="676" w:type="pct"/>
+            <w:vAlign w:val="center"/>
+          </w:tcPr>
+          <w:p>
+            <w:pPr>
+              <w:spacing w:after="0"/>
+              <w:jc w:val="center"/>
+              <w:rPr>
+                <w:rFonts w:ascii="Calibri" w:eastAsia="Times New Roman" w:hAnsi="Calibri" w:cs="Calibri"/>
+                <w:color w:val="000000"/>
+                <w:kern w:val="0"/>
+                <w:lang w:eastAsia="de-DE"/>
+                <w14:ligatures w14:val="none"/>
+              </w:rPr>
+            </w:pPr>
+          </w:p>
+        </w:tc>
+        <w:tc>
+          <w:tcPr>
+            <w:tcW w:w="676" w:type="pct"/>
+            <w:vAlign w:val="center"/>
+          </w:tcPr>
+          <w:p>
+            <w:pPr>
+              <w:spacing w:after="0"/>
+              <w:jc w:val="center"/>
+              <w:rPr>
+                <w:rFonts w:ascii="Calibri" w:eastAsia="Times New Roman" w:hAnsi="Calibri" w:cs="Calibri"/>
+                <w:color w:val="000000"/>
+                <w:kern w:val="0"/>
+                <w:lang w:eastAsia="de-DE"/>
+                <w14:ligatures w14:val="none"/>
+              </w:rPr>
+            </w:pPr>
+          </w:p>
+        </w:tc>
+        <w:tc>
+          <w:tcPr>
+            <w:tcW w:w="676" w:type="pct"/>
+            <w:vAlign w:val="center"/>
+          </w:tcPr>
+          <w:p>
+            <w:pPr>
+              <w:spacing w:after="0"/>
+              <w:jc w:val="center"/>
+              <w:rPr>
+                <w:rFonts w:ascii="Calibri" w:eastAsia="Times New Roman" w:hAnsi="Calibri" w:cs="Calibri"/>
+                <w:color w:val="000000"/>
+                <w:kern w:val="0"/>
+                <w:lang w:eastAsia="de-DE"/>
+                <w14:ligatures w14:val="none"/>
+              </w:rPr>
+            </w:pPr>
+          </w:p>
+        </w:tc>
+        <w:tc>
+          <w:tcPr>
+            <w:tcW w:w="675" w:type="pct"/>
+            <w:vAlign w:val="center"/>
           </w:tcPr>
           <w:p>
             <w:pPr>
@@ -4099,8 +4346,9 @@
         </w:trPr>
         <w:tc>
           <w:tcPr>
-            <w:tcW w:w="241" w:type="pct"/>
+            <w:tcW w:w="259" w:type="pct"/>
             <w:vMerge/>
+            <w:vAlign w:val="center"/>
           </w:tcPr>
           <w:p>
             <w:pPr>
@@ -4119,8 +4367,9 @@
         </w:tc>
         <w:tc>
           <w:tcPr>
-            <w:tcW w:w="694" w:type="pct"/>
+            <w:tcW w:w="691" w:type="pct"/>
             <w:noWrap/>
+            <w:vAlign w:val="center"/>
             <w:hideMark/>
           </w:tcPr>
           <w:p>
@@ -4149,97 +4398,103 @@
         </w:tc>
         <w:tc>
           <w:tcPr>
-            <w:tcW w:w="677" w:type="pct"/>
-          </w:tcPr>
-          <w:p>
-            <w:pPr>
-              <w:spacing w:after="0"/>
-              <w:jc w:val="center"/>
-              <w:rPr>
-                <w:rFonts w:ascii="Calibri" w:eastAsia="Times New Roman" w:hAnsi="Calibri" w:cs="Calibri"/>
-                <w:color w:val="000000"/>
-                <w:kern w:val="0"/>
-                <w:lang w:eastAsia="de-DE"/>
-                <w14:ligatures w14:val="none"/>
-              </w:rPr>
-            </w:pPr>
-          </w:p>
-        </w:tc>
-        <w:tc>
-          <w:tcPr>
-            <w:tcW w:w="677" w:type="pct"/>
-          </w:tcPr>
-          <w:p>
-            <w:pPr>
-              <w:spacing w:after="0"/>
-              <w:jc w:val="center"/>
-              <w:rPr>
-                <w:rFonts w:ascii="Calibri" w:eastAsia="Times New Roman" w:hAnsi="Calibri" w:cs="Calibri"/>
-                <w:color w:val="000000"/>
-                <w:kern w:val="0"/>
-                <w:lang w:eastAsia="de-DE"/>
-                <w14:ligatures w14:val="none"/>
-              </w:rPr>
-            </w:pPr>
-          </w:p>
-        </w:tc>
-        <w:tc>
-          <w:tcPr>
-            <w:tcW w:w="678" w:type="pct"/>
-          </w:tcPr>
-          <w:p>
-            <w:pPr>
-              <w:spacing w:after="0"/>
-              <w:jc w:val="center"/>
-              <w:rPr>
-                <w:rFonts w:ascii="Calibri" w:eastAsia="Times New Roman" w:hAnsi="Calibri" w:cs="Calibri"/>
-                <w:color w:val="000000"/>
-                <w:kern w:val="0"/>
-                <w:lang w:eastAsia="de-DE"/>
-                <w14:ligatures w14:val="none"/>
-              </w:rPr>
-            </w:pPr>
-          </w:p>
-        </w:tc>
-        <w:tc>
-          <w:tcPr>
-            <w:tcW w:w="678" w:type="pct"/>
-          </w:tcPr>
-          <w:p>
-            <w:pPr>
-              <w:spacing w:after="0"/>
-              <w:jc w:val="center"/>
-              <w:rPr>
-                <w:rFonts w:ascii="Calibri" w:eastAsia="Times New Roman" w:hAnsi="Calibri" w:cs="Calibri"/>
-                <w:color w:val="000000"/>
-                <w:kern w:val="0"/>
-                <w:lang w:eastAsia="de-DE"/>
-                <w14:ligatures w14:val="none"/>
-              </w:rPr>
-            </w:pPr>
-          </w:p>
-        </w:tc>
-        <w:tc>
-          <w:tcPr>
-            <w:tcW w:w="678" w:type="pct"/>
-          </w:tcPr>
-          <w:p>
-            <w:pPr>
-              <w:spacing w:after="0"/>
-              <w:jc w:val="center"/>
-              <w:rPr>
-                <w:rFonts w:ascii="Calibri" w:eastAsia="Times New Roman" w:hAnsi="Calibri" w:cs="Calibri"/>
-                <w:color w:val="000000"/>
-                <w:kern w:val="0"/>
-                <w:lang w:eastAsia="de-DE"/>
-                <w14:ligatures w14:val="none"/>
-              </w:rPr>
-            </w:pPr>
-          </w:p>
-        </w:tc>
-        <w:tc>
-          <w:tcPr>
-            <w:tcW w:w="678" w:type="pct"/>
+            <w:tcW w:w="675" w:type="pct"/>
+            <w:vAlign w:val="center"/>
+          </w:tcPr>
+          <w:p>
+            <w:pPr>
+              <w:spacing w:after="0"/>
+              <w:jc w:val="center"/>
+              <w:rPr>
+                <w:rFonts w:ascii="Calibri" w:eastAsia="Times New Roman" w:hAnsi="Calibri" w:cs="Calibri"/>
+                <w:color w:val="000000"/>
+                <w:kern w:val="0"/>
+                <w:lang w:eastAsia="de-DE"/>
+                <w14:ligatures w14:val="none"/>
+              </w:rPr>
+            </w:pPr>
+          </w:p>
+        </w:tc>
+        <w:tc>
+          <w:tcPr>
+            <w:tcW w:w="675" w:type="pct"/>
+            <w:vAlign w:val="center"/>
+          </w:tcPr>
+          <w:p>
+            <w:pPr>
+              <w:spacing w:after="0"/>
+              <w:jc w:val="center"/>
+              <w:rPr>
+                <w:rFonts w:ascii="Calibri" w:eastAsia="Times New Roman" w:hAnsi="Calibri" w:cs="Calibri"/>
+                <w:color w:val="000000"/>
+                <w:kern w:val="0"/>
+                <w:lang w:eastAsia="de-DE"/>
+                <w14:ligatures w14:val="none"/>
+              </w:rPr>
+            </w:pPr>
+          </w:p>
+        </w:tc>
+        <w:tc>
+          <w:tcPr>
+            <w:tcW w:w="676" w:type="pct"/>
+            <w:vAlign w:val="center"/>
+          </w:tcPr>
+          <w:p>
+            <w:pPr>
+              <w:spacing w:after="0"/>
+              <w:jc w:val="center"/>
+              <w:rPr>
+                <w:rFonts w:ascii="Calibri" w:eastAsia="Times New Roman" w:hAnsi="Calibri" w:cs="Calibri"/>
+                <w:color w:val="000000"/>
+                <w:kern w:val="0"/>
+                <w:lang w:eastAsia="de-DE"/>
+                <w14:ligatures w14:val="none"/>
+              </w:rPr>
+            </w:pPr>
+          </w:p>
+        </w:tc>
+        <w:tc>
+          <w:tcPr>
+            <w:tcW w:w="676" w:type="pct"/>
+            <w:vAlign w:val="center"/>
+          </w:tcPr>
+          <w:p>
+            <w:pPr>
+              <w:spacing w:after="0"/>
+              <w:jc w:val="center"/>
+              <w:rPr>
+                <w:rFonts w:ascii="Calibri" w:eastAsia="Times New Roman" w:hAnsi="Calibri" w:cs="Calibri"/>
+                <w:color w:val="000000"/>
+                <w:kern w:val="0"/>
+                <w:lang w:eastAsia="de-DE"/>
+                <w14:ligatures w14:val="none"/>
+              </w:rPr>
+            </w:pPr>
+          </w:p>
+        </w:tc>
+        <w:tc>
+          <w:tcPr>
+            <w:tcW w:w="676" w:type="pct"/>
+            <w:vAlign w:val="center"/>
+          </w:tcPr>
+          <w:p>
+            <w:pPr>
+              <w:spacing w:after="0"/>
+              <w:jc w:val="center"/>
+              <w:rPr>
+                <w:rFonts w:ascii="Calibri" w:eastAsia="Times New Roman" w:hAnsi="Calibri" w:cs="Calibri"/>
+                <w:color w:val="000000"/>
+                <w:kern w:val="0"/>
+                <w:lang w:eastAsia="de-DE"/>
+                <w14:ligatures w14:val="none"/>
+              </w:rPr>
+            </w:pPr>
+          </w:p>
+        </w:tc>
+        <w:tc>
+          <w:tcPr>
+            <w:tcW w:w="675" w:type="pct"/>
+            <w:vAlign w:val="center"/>
           </w:tcPr>
           <w:p>
             <w:pPr>
@@ -4263,8 +4518,9 @@
         </w:trPr>
         <w:tc>
           <w:tcPr>
-            <w:tcW w:w="241" w:type="pct"/>
+            <w:tcW w:w="259" w:type="pct"/>
             <w:vMerge/>
+            <w:vAlign w:val="center"/>
           </w:tcPr>
           <w:p>
             <w:pPr>
@@ -4283,8 +4539,9 @@
         </w:tc>
         <w:tc>
           <w:tcPr>
-            <w:tcW w:w="694" w:type="pct"/>
+            <w:tcW w:w="691" w:type="pct"/>
             <w:noWrap/>
+            <w:vAlign w:val="center"/>
             <w:hideMark/>
           </w:tcPr>
           <w:p>
@@ -4313,97 +4570,103 @@
         </w:tc>
         <w:tc>
           <w:tcPr>
-            <w:tcW w:w="677" w:type="pct"/>
-          </w:tcPr>
-          <w:p>
-            <w:pPr>
-              <w:spacing w:after="0"/>
-              <w:jc w:val="center"/>
-              <w:rPr>
-                <w:rFonts w:ascii="Calibri" w:eastAsia="Times New Roman" w:hAnsi="Calibri" w:cs="Calibri"/>
-                <w:color w:val="000000"/>
-                <w:kern w:val="0"/>
-                <w:lang w:eastAsia="de-DE"/>
-                <w14:ligatures w14:val="none"/>
-              </w:rPr>
-            </w:pPr>
-          </w:p>
-        </w:tc>
-        <w:tc>
-          <w:tcPr>
-            <w:tcW w:w="677" w:type="pct"/>
-          </w:tcPr>
-          <w:p>
-            <w:pPr>
-              <w:spacing w:after="0"/>
-              <w:jc w:val="center"/>
-              <w:rPr>
-                <w:rFonts w:ascii="Calibri" w:eastAsia="Times New Roman" w:hAnsi="Calibri" w:cs="Calibri"/>
-                <w:color w:val="000000"/>
-                <w:kern w:val="0"/>
-                <w:lang w:eastAsia="de-DE"/>
-                <w14:ligatures w14:val="none"/>
-              </w:rPr>
-            </w:pPr>
-          </w:p>
-        </w:tc>
-        <w:tc>
-          <w:tcPr>
-            <w:tcW w:w="678" w:type="pct"/>
-          </w:tcPr>
-          <w:p>
-            <w:pPr>
-              <w:spacing w:after="0"/>
-              <w:jc w:val="center"/>
-              <w:rPr>
-                <w:rFonts w:ascii="Calibri" w:eastAsia="Times New Roman" w:hAnsi="Calibri" w:cs="Calibri"/>
-                <w:color w:val="000000"/>
-                <w:kern w:val="0"/>
-                <w:lang w:eastAsia="de-DE"/>
-                <w14:ligatures w14:val="none"/>
-              </w:rPr>
-            </w:pPr>
-          </w:p>
-        </w:tc>
-        <w:tc>
-          <w:tcPr>
-            <w:tcW w:w="678" w:type="pct"/>
-          </w:tcPr>
-          <w:p>
-            <w:pPr>
-              <w:spacing w:after="0"/>
-              <w:jc w:val="center"/>
-              <w:rPr>
-                <w:rFonts w:ascii="Calibri" w:eastAsia="Times New Roman" w:hAnsi="Calibri" w:cs="Calibri"/>
-                <w:color w:val="000000"/>
-                <w:kern w:val="0"/>
-                <w:lang w:eastAsia="de-DE"/>
-                <w14:ligatures w14:val="none"/>
-              </w:rPr>
-            </w:pPr>
-          </w:p>
-        </w:tc>
-        <w:tc>
-          <w:tcPr>
-            <w:tcW w:w="678" w:type="pct"/>
-          </w:tcPr>
-          <w:p>
-            <w:pPr>
-              <w:spacing w:after="0"/>
-              <w:jc w:val="center"/>
-              <w:rPr>
-                <w:rFonts w:ascii="Calibri" w:eastAsia="Times New Roman" w:hAnsi="Calibri" w:cs="Calibri"/>
-                <w:color w:val="000000"/>
-                <w:kern w:val="0"/>
-                <w:lang w:eastAsia="de-DE"/>
-                <w14:ligatures w14:val="none"/>
-              </w:rPr>
-            </w:pPr>
-          </w:p>
-        </w:tc>
-        <w:tc>
-          <w:tcPr>
-            <w:tcW w:w="678" w:type="pct"/>
+            <w:tcW w:w="675" w:type="pct"/>
+            <w:vAlign w:val="center"/>
+          </w:tcPr>
+          <w:p>
+            <w:pPr>
+              <w:spacing w:after="0"/>
+              <w:jc w:val="center"/>
+              <w:rPr>
+                <w:rFonts w:ascii="Calibri" w:eastAsia="Times New Roman" w:hAnsi="Calibri" w:cs="Calibri"/>
+                <w:color w:val="000000"/>
+                <w:kern w:val="0"/>
+                <w:lang w:eastAsia="de-DE"/>
+                <w14:ligatures w14:val="none"/>
+              </w:rPr>
+            </w:pPr>
+          </w:p>
+        </w:tc>
+        <w:tc>
+          <w:tcPr>
+            <w:tcW w:w="675" w:type="pct"/>
+            <w:vAlign w:val="center"/>
+          </w:tcPr>
+          <w:p>
+            <w:pPr>
+              <w:spacing w:after="0"/>
+              <w:jc w:val="center"/>
+              <w:rPr>
+                <w:rFonts w:ascii="Calibri" w:eastAsia="Times New Roman" w:hAnsi="Calibri" w:cs="Calibri"/>
+                <w:color w:val="000000"/>
+                <w:kern w:val="0"/>
+                <w:lang w:eastAsia="de-DE"/>
+                <w14:ligatures w14:val="none"/>
+              </w:rPr>
+            </w:pPr>
+          </w:p>
+        </w:tc>
+        <w:tc>
+          <w:tcPr>
+            <w:tcW w:w="676" w:type="pct"/>
+            <w:vAlign w:val="center"/>
+          </w:tcPr>
+          <w:p>
+            <w:pPr>
+              <w:spacing w:after="0"/>
+              <w:jc w:val="center"/>
+              <w:rPr>
+                <w:rFonts w:ascii="Calibri" w:eastAsia="Times New Roman" w:hAnsi="Calibri" w:cs="Calibri"/>
+                <w:color w:val="000000"/>
+                <w:kern w:val="0"/>
+                <w:lang w:eastAsia="de-DE"/>
+                <w14:ligatures w14:val="none"/>
+              </w:rPr>
+            </w:pPr>
+          </w:p>
+        </w:tc>
+        <w:tc>
+          <w:tcPr>
+            <w:tcW w:w="676" w:type="pct"/>
+            <w:vAlign w:val="center"/>
+          </w:tcPr>
+          <w:p>
+            <w:pPr>
+              <w:spacing w:after="0"/>
+              <w:jc w:val="center"/>
+              <w:rPr>
+                <w:rFonts w:ascii="Calibri" w:eastAsia="Times New Roman" w:hAnsi="Calibri" w:cs="Calibri"/>
+                <w:color w:val="000000"/>
+                <w:kern w:val="0"/>
+                <w:lang w:eastAsia="de-DE"/>
+                <w14:ligatures w14:val="none"/>
+              </w:rPr>
+            </w:pPr>
+          </w:p>
+        </w:tc>
+        <w:tc>
+          <w:tcPr>
+            <w:tcW w:w="676" w:type="pct"/>
+            <w:vAlign w:val="center"/>
+          </w:tcPr>
+          <w:p>
+            <w:pPr>
+              <w:spacing w:after="0"/>
+              <w:jc w:val="center"/>
+              <w:rPr>
+                <w:rFonts w:ascii="Calibri" w:eastAsia="Times New Roman" w:hAnsi="Calibri" w:cs="Calibri"/>
+                <w:color w:val="000000"/>
+                <w:kern w:val="0"/>
+                <w:lang w:eastAsia="de-DE"/>
+                <w14:ligatures w14:val="none"/>
+              </w:rPr>
+            </w:pPr>
+          </w:p>
+        </w:tc>
+        <w:tc>
+          <w:tcPr>
+            <w:tcW w:w="675" w:type="pct"/>
+            <w:vAlign w:val="center"/>
           </w:tcPr>
           <w:p>
             <w:pPr>
@@ -4426,8 +4689,9 @@
         </w:trPr>
         <w:tc>
           <w:tcPr>
-            <w:tcW w:w="241" w:type="pct"/>
+            <w:tcW w:w="259" w:type="pct"/>
             <w:vMerge/>
+            <w:vAlign w:val="center"/>
           </w:tcPr>
           <w:p>
             <w:pPr>
@@ -4446,8 +4710,9 @@
         </w:tc>
         <w:tc>
           <w:tcPr>
-            <w:tcW w:w="694" w:type="pct"/>
+            <w:tcW w:w="691" w:type="pct"/>
             <w:noWrap/>
+            <w:vAlign w:val="center"/>
             <w:hideMark/>
           </w:tcPr>
           <w:p>
@@ -4476,97 +4741,103 @@
         </w:tc>
         <w:tc>
           <w:tcPr>
-            <w:tcW w:w="677" w:type="pct"/>
-          </w:tcPr>
-          <w:p>
-            <w:pPr>
-              <w:spacing w:after="0"/>
-              <w:jc w:val="center"/>
-              <w:rPr>
-                <w:rFonts w:ascii="Calibri" w:eastAsia="Times New Roman" w:hAnsi="Calibri" w:cs="Calibri"/>
-                <w:color w:val="000000"/>
-                <w:kern w:val="0"/>
-                <w:lang w:eastAsia="de-DE"/>
-                <w14:ligatures w14:val="none"/>
-              </w:rPr>
-            </w:pPr>
-          </w:p>
-        </w:tc>
-        <w:tc>
-          <w:tcPr>
-            <w:tcW w:w="677" w:type="pct"/>
-          </w:tcPr>
-          <w:p>
-            <w:pPr>
-              <w:spacing w:after="0"/>
-              <w:jc w:val="center"/>
-              <w:rPr>
-                <w:rFonts w:ascii="Calibri" w:eastAsia="Times New Roman" w:hAnsi="Calibri" w:cs="Calibri"/>
-                <w:color w:val="000000"/>
-                <w:kern w:val="0"/>
-                <w:lang w:eastAsia="de-DE"/>
-                <w14:ligatures w14:val="none"/>
-              </w:rPr>
-            </w:pPr>
-          </w:p>
-        </w:tc>
-        <w:tc>
-          <w:tcPr>
-            <w:tcW w:w="678" w:type="pct"/>
-          </w:tcPr>
-          <w:p>
-            <w:pPr>
-              <w:spacing w:after="0"/>
-              <w:jc w:val="center"/>
-              <w:rPr>
-                <w:rFonts w:ascii="Calibri" w:eastAsia="Times New Roman" w:hAnsi="Calibri" w:cs="Calibri"/>
-                <w:color w:val="000000"/>
-                <w:kern w:val="0"/>
-                <w:lang w:eastAsia="de-DE"/>
-                <w14:ligatures w14:val="none"/>
-              </w:rPr>
-            </w:pPr>
-          </w:p>
-        </w:tc>
-        <w:tc>
-          <w:tcPr>
-            <w:tcW w:w="678" w:type="pct"/>
-          </w:tcPr>
-          <w:p>
-            <w:pPr>
-              <w:spacing w:after="0"/>
-              <w:jc w:val="center"/>
-              <w:rPr>
-                <w:rFonts w:ascii="Calibri" w:eastAsia="Times New Roman" w:hAnsi="Calibri" w:cs="Calibri"/>
-                <w:color w:val="000000"/>
-                <w:kern w:val="0"/>
-                <w:lang w:eastAsia="de-DE"/>
-                <w14:ligatures w14:val="none"/>
-              </w:rPr>
-            </w:pPr>
-          </w:p>
-        </w:tc>
-        <w:tc>
-          <w:tcPr>
-            <w:tcW w:w="678" w:type="pct"/>
-          </w:tcPr>
-          <w:p>
-            <w:pPr>
-              <w:spacing w:after="0"/>
-              <w:jc w:val="center"/>
-              <w:rPr>
-                <w:rFonts w:ascii="Calibri" w:eastAsia="Times New Roman" w:hAnsi="Calibri" w:cs="Calibri"/>
-                <w:color w:val="000000"/>
-                <w:kern w:val="0"/>
-                <w:lang w:eastAsia="de-DE"/>
-                <w14:ligatures w14:val="none"/>
-              </w:rPr>
-            </w:pPr>
-          </w:p>
-        </w:tc>
-        <w:tc>
-          <w:tcPr>
-            <w:tcW w:w="678" w:type="pct"/>
+            <w:tcW w:w="675" w:type="pct"/>
+            <w:vAlign w:val="center"/>
+          </w:tcPr>
+          <w:p>
+            <w:pPr>
+              <w:spacing w:after="0"/>
+              <w:jc w:val="center"/>
+              <w:rPr>
+                <w:rFonts w:ascii="Calibri" w:eastAsia="Times New Roman" w:hAnsi="Calibri" w:cs="Calibri"/>
+                <w:color w:val="000000"/>
+                <w:kern w:val="0"/>
+                <w:lang w:eastAsia="de-DE"/>
+                <w14:ligatures w14:val="none"/>
+              </w:rPr>
+            </w:pPr>
+          </w:p>
+        </w:tc>
+        <w:tc>
+          <w:tcPr>
+            <w:tcW w:w="675" w:type="pct"/>
+            <w:vAlign w:val="center"/>
+          </w:tcPr>
+          <w:p>
+            <w:pPr>
+              <w:spacing w:after="0"/>
+              <w:jc w:val="center"/>
+              <w:rPr>
+                <w:rFonts w:ascii="Calibri" w:eastAsia="Times New Roman" w:hAnsi="Calibri" w:cs="Calibri"/>
+                <w:color w:val="000000"/>
+                <w:kern w:val="0"/>
+                <w:lang w:eastAsia="de-DE"/>
+                <w14:ligatures w14:val="none"/>
+              </w:rPr>
+            </w:pPr>
+          </w:p>
+        </w:tc>
+        <w:tc>
+          <w:tcPr>
+            <w:tcW w:w="676" w:type="pct"/>
+            <w:vAlign w:val="center"/>
+          </w:tcPr>
+          <w:p>
+            <w:pPr>
+              <w:spacing w:after="0"/>
+              <w:jc w:val="center"/>
+              <w:rPr>
+                <w:rFonts w:ascii="Calibri" w:eastAsia="Times New Roman" w:hAnsi="Calibri" w:cs="Calibri"/>
+                <w:color w:val="000000"/>
+                <w:kern w:val="0"/>
+                <w:lang w:eastAsia="de-DE"/>
+                <w14:ligatures w14:val="none"/>
+              </w:rPr>
+            </w:pPr>
+          </w:p>
+        </w:tc>
+        <w:tc>
+          <w:tcPr>
+            <w:tcW w:w="676" w:type="pct"/>
+            <w:vAlign w:val="center"/>
+          </w:tcPr>
+          <w:p>
+            <w:pPr>
+              <w:spacing w:after="0"/>
+              <w:jc w:val="center"/>
+              <w:rPr>
+                <w:rFonts w:ascii="Calibri" w:eastAsia="Times New Roman" w:hAnsi="Calibri" w:cs="Calibri"/>
+                <w:color w:val="000000"/>
+                <w:kern w:val="0"/>
+                <w:lang w:eastAsia="de-DE"/>
+                <w14:ligatures w14:val="none"/>
+              </w:rPr>
+            </w:pPr>
+          </w:p>
+        </w:tc>
+        <w:tc>
+          <w:tcPr>
+            <w:tcW w:w="676" w:type="pct"/>
+            <w:vAlign w:val="center"/>
+          </w:tcPr>
+          <w:p>
+            <w:pPr>
+              <w:spacing w:after="0"/>
+              <w:jc w:val="center"/>
+              <w:rPr>
+                <w:rFonts w:ascii="Calibri" w:eastAsia="Times New Roman" w:hAnsi="Calibri" w:cs="Calibri"/>
+                <w:color w:val="000000"/>
+                <w:kern w:val="0"/>
+                <w:lang w:eastAsia="de-DE"/>
+                <w14:ligatures w14:val="none"/>
+              </w:rPr>
+            </w:pPr>
+          </w:p>
+        </w:tc>
+        <w:tc>
+          <w:tcPr>
+            <w:tcW w:w="675" w:type="pct"/>
+            <w:vAlign w:val="center"/>
           </w:tcPr>
           <w:p>
             <w:pPr>
@@ -4590,8 +4861,9 @@
         </w:trPr>
         <w:tc>
           <w:tcPr>
-            <w:tcW w:w="241" w:type="pct"/>
+            <w:tcW w:w="259" w:type="pct"/>
             <w:vMerge/>
+            <w:vAlign w:val="center"/>
           </w:tcPr>
           <w:p>
             <w:pPr>
@@ -4610,8 +4882,9 @@
         </w:tc>
         <w:tc>
           <w:tcPr>
-            <w:tcW w:w="694" w:type="pct"/>
+            <w:tcW w:w="691" w:type="pct"/>
             <w:noWrap/>
+            <w:vAlign w:val="center"/>
             <w:hideMark/>
           </w:tcPr>
           <w:p>
@@ -4640,97 +4913,103 @@
         </w:tc>
         <w:tc>
           <w:tcPr>
-            <w:tcW w:w="677" w:type="pct"/>
-          </w:tcPr>
-          <w:p>
-            <w:pPr>
-              <w:spacing w:after="0"/>
-              <w:jc w:val="center"/>
-              <w:rPr>
-                <w:rFonts w:ascii="Calibri" w:eastAsia="Times New Roman" w:hAnsi="Calibri" w:cs="Calibri"/>
-                <w:color w:val="000000"/>
-                <w:kern w:val="0"/>
-                <w:lang w:eastAsia="de-DE"/>
-                <w14:ligatures w14:val="none"/>
-              </w:rPr>
-            </w:pPr>
-          </w:p>
-        </w:tc>
-        <w:tc>
-          <w:tcPr>
-            <w:tcW w:w="677" w:type="pct"/>
-          </w:tcPr>
-          <w:p>
-            <w:pPr>
-              <w:spacing w:after="0"/>
-              <w:jc w:val="center"/>
-              <w:rPr>
-                <w:rFonts w:ascii="Calibri" w:eastAsia="Times New Roman" w:hAnsi="Calibri" w:cs="Calibri"/>
-                <w:color w:val="000000"/>
-                <w:kern w:val="0"/>
-                <w:lang w:eastAsia="de-DE"/>
-                <w14:ligatures w14:val="none"/>
-              </w:rPr>
-            </w:pPr>
-          </w:p>
-        </w:tc>
-        <w:tc>
-          <w:tcPr>
-            <w:tcW w:w="678" w:type="pct"/>
-          </w:tcPr>
-          <w:p>
-            <w:pPr>
-              <w:spacing w:after="0"/>
-              <w:jc w:val="center"/>
-              <w:rPr>
-                <w:rFonts w:ascii="Calibri" w:eastAsia="Times New Roman" w:hAnsi="Calibri" w:cs="Calibri"/>
-                <w:color w:val="000000"/>
-                <w:kern w:val="0"/>
-                <w:lang w:eastAsia="de-DE"/>
-                <w14:ligatures w14:val="none"/>
-              </w:rPr>
-            </w:pPr>
-          </w:p>
-        </w:tc>
-        <w:tc>
-          <w:tcPr>
-            <w:tcW w:w="678" w:type="pct"/>
-          </w:tcPr>
-          <w:p>
-            <w:pPr>
-              <w:spacing w:after="0"/>
-              <w:jc w:val="center"/>
-              <w:rPr>
-                <w:rFonts w:ascii="Calibri" w:eastAsia="Times New Roman" w:hAnsi="Calibri" w:cs="Calibri"/>
-                <w:color w:val="000000"/>
-                <w:kern w:val="0"/>
-                <w:lang w:eastAsia="de-DE"/>
-                <w14:ligatures w14:val="none"/>
-              </w:rPr>
-            </w:pPr>
-          </w:p>
-        </w:tc>
-        <w:tc>
-          <w:tcPr>
-            <w:tcW w:w="678" w:type="pct"/>
-          </w:tcPr>
-          <w:p>
-            <w:pPr>
-              <w:spacing w:after="0"/>
-              <w:jc w:val="center"/>
-              <w:rPr>
-                <w:rFonts w:ascii="Calibri" w:eastAsia="Times New Roman" w:hAnsi="Calibri" w:cs="Calibri"/>
-                <w:color w:val="000000"/>
-                <w:kern w:val="0"/>
-                <w:lang w:eastAsia="de-DE"/>
-                <w14:ligatures w14:val="none"/>
-              </w:rPr>
-            </w:pPr>
-          </w:p>
-        </w:tc>
-        <w:tc>
-          <w:tcPr>
-            <w:tcW w:w="678" w:type="pct"/>
+            <w:tcW w:w="675" w:type="pct"/>
+            <w:vAlign w:val="center"/>
+          </w:tcPr>
+          <w:p>
+            <w:pPr>
+              <w:spacing w:after="0"/>
+              <w:jc w:val="center"/>
+              <w:rPr>
+                <w:rFonts w:ascii="Calibri" w:eastAsia="Times New Roman" w:hAnsi="Calibri" w:cs="Calibri"/>
+                <w:color w:val="000000"/>
+                <w:kern w:val="0"/>
+                <w:lang w:eastAsia="de-DE"/>
+                <w14:ligatures w14:val="none"/>
+              </w:rPr>
+            </w:pPr>
+          </w:p>
+        </w:tc>
+        <w:tc>
+          <w:tcPr>
+            <w:tcW w:w="675" w:type="pct"/>
+            <w:vAlign w:val="center"/>
+          </w:tcPr>
+          <w:p>
+            <w:pPr>
+              <w:spacing w:after="0"/>
+              <w:jc w:val="center"/>
+              <w:rPr>
+                <w:rFonts w:ascii="Calibri" w:eastAsia="Times New Roman" w:hAnsi="Calibri" w:cs="Calibri"/>
+                <w:color w:val="000000"/>
+                <w:kern w:val="0"/>
+                <w:lang w:eastAsia="de-DE"/>
+                <w14:ligatures w14:val="none"/>
+              </w:rPr>
+            </w:pPr>
+          </w:p>
+        </w:tc>
+        <w:tc>
+          <w:tcPr>
+            <w:tcW w:w="676" w:type="pct"/>
+            <w:vAlign w:val="center"/>
+          </w:tcPr>
+          <w:p>
+            <w:pPr>
+              <w:spacing w:after="0"/>
+              <w:jc w:val="center"/>
+              <w:rPr>
+                <w:rFonts w:ascii="Calibri" w:eastAsia="Times New Roman" w:hAnsi="Calibri" w:cs="Calibri"/>
+                <w:color w:val="000000"/>
+                <w:kern w:val="0"/>
+                <w:lang w:eastAsia="de-DE"/>
+                <w14:ligatures w14:val="none"/>
+              </w:rPr>
+            </w:pPr>
+          </w:p>
+        </w:tc>
+        <w:tc>
+          <w:tcPr>
+            <w:tcW w:w="676" w:type="pct"/>
+            <w:vAlign w:val="center"/>
+          </w:tcPr>
+          <w:p>
+            <w:pPr>
+              <w:spacing w:after="0"/>
+              <w:jc w:val="center"/>
+              <w:rPr>
+                <w:rFonts w:ascii="Calibri" w:eastAsia="Times New Roman" w:hAnsi="Calibri" w:cs="Calibri"/>
+                <w:color w:val="000000"/>
+                <w:kern w:val="0"/>
+                <w:lang w:eastAsia="de-DE"/>
+                <w14:ligatures w14:val="none"/>
+              </w:rPr>
+            </w:pPr>
+          </w:p>
+        </w:tc>
+        <w:tc>
+          <w:tcPr>
+            <w:tcW w:w="676" w:type="pct"/>
+            <w:vAlign w:val="center"/>
+          </w:tcPr>
+          <w:p>
+            <w:pPr>
+              <w:spacing w:after="0"/>
+              <w:jc w:val="center"/>
+              <w:rPr>
+                <w:rFonts w:ascii="Calibri" w:eastAsia="Times New Roman" w:hAnsi="Calibri" w:cs="Calibri"/>
+                <w:color w:val="000000"/>
+                <w:kern w:val="0"/>
+                <w:lang w:eastAsia="de-DE"/>
+                <w14:ligatures w14:val="none"/>
+              </w:rPr>
+            </w:pPr>
+          </w:p>
+        </w:tc>
+        <w:tc>
+          <w:tcPr>
+            <w:tcW w:w="675" w:type="pct"/>
+            <w:vAlign w:val="center"/>
           </w:tcPr>
           <w:p>
             <w:pPr>
@@ -4753,8 +5032,9 @@
         </w:trPr>
         <w:tc>
           <w:tcPr>
-            <w:tcW w:w="241" w:type="pct"/>
+            <w:tcW w:w="259" w:type="pct"/>
             <w:vMerge/>
+            <w:vAlign w:val="center"/>
           </w:tcPr>
           <w:p>
             <w:pPr>
@@ -4773,8 +5053,9 @@
         </w:tc>
         <w:tc>
           <w:tcPr>
-            <w:tcW w:w="694" w:type="pct"/>
+            <w:tcW w:w="691" w:type="pct"/>
             <w:noWrap/>
+            <w:vAlign w:val="center"/>
             <w:hideMark/>
           </w:tcPr>
           <w:p>
@@ -4803,97 +5084,103 @@
         </w:tc>
         <w:tc>
           <w:tcPr>
-            <w:tcW w:w="677" w:type="pct"/>
-          </w:tcPr>
-          <w:p>
-            <w:pPr>
-              <w:spacing w:after="0"/>
-              <w:jc w:val="center"/>
-              <w:rPr>
-                <w:rFonts w:ascii="Calibri" w:eastAsia="Times New Roman" w:hAnsi="Calibri" w:cs="Calibri"/>
-                <w:color w:val="000000"/>
-                <w:kern w:val="0"/>
-                <w:lang w:eastAsia="de-DE"/>
-                <w14:ligatures w14:val="none"/>
-              </w:rPr>
-            </w:pPr>
-          </w:p>
-        </w:tc>
-        <w:tc>
-          <w:tcPr>
-            <w:tcW w:w="677" w:type="pct"/>
-          </w:tcPr>
-          <w:p>
-            <w:pPr>
-              <w:spacing w:after="0"/>
-              <w:jc w:val="center"/>
-              <w:rPr>
-                <w:rFonts w:ascii="Calibri" w:eastAsia="Times New Roman" w:hAnsi="Calibri" w:cs="Calibri"/>
-                <w:color w:val="000000"/>
-                <w:kern w:val="0"/>
-                <w:lang w:eastAsia="de-DE"/>
-                <w14:ligatures w14:val="none"/>
-              </w:rPr>
-            </w:pPr>
-          </w:p>
-        </w:tc>
-        <w:tc>
-          <w:tcPr>
-            <w:tcW w:w="678" w:type="pct"/>
-          </w:tcPr>
-          <w:p>
-            <w:pPr>
-              <w:spacing w:after="0"/>
-              <w:jc w:val="center"/>
-              <w:rPr>
-                <w:rFonts w:ascii="Calibri" w:eastAsia="Times New Roman" w:hAnsi="Calibri" w:cs="Calibri"/>
-                <w:color w:val="000000"/>
-                <w:kern w:val="0"/>
-                <w:lang w:eastAsia="de-DE"/>
-                <w14:ligatures w14:val="none"/>
-              </w:rPr>
-            </w:pPr>
-          </w:p>
-        </w:tc>
-        <w:tc>
-          <w:tcPr>
-            <w:tcW w:w="678" w:type="pct"/>
-          </w:tcPr>
-          <w:p>
-            <w:pPr>
-              <w:spacing w:after="0"/>
-              <w:jc w:val="center"/>
-              <w:rPr>
-                <w:rFonts w:ascii="Calibri" w:eastAsia="Times New Roman" w:hAnsi="Calibri" w:cs="Calibri"/>
-                <w:color w:val="000000"/>
-                <w:kern w:val="0"/>
-                <w:lang w:eastAsia="de-DE"/>
-                <w14:ligatures w14:val="none"/>
-              </w:rPr>
-            </w:pPr>
-          </w:p>
-        </w:tc>
-        <w:tc>
-          <w:tcPr>
-            <w:tcW w:w="678" w:type="pct"/>
-          </w:tcPr>
-          <w:p>
-            <w:pPr>
-              <w:spacing w:after="0"/>
-              <w:jc w:val="center"/>
-              <w:rPr>
-                <w:rFonts w:ascii="Calibri" w:eastAsia="Times New Roman" w:hAnsi="Calibri" w:cs="Calibri"/>
-                <w:color w:val="000000"/>
-                <w:kern w:val="0"/>
-                <w:lang w:eastAsia="de-DE"/>
-                <w14:ligatures w14:val="none"/>
-              </w:rPr>
-            </w:pPr>
-          </w:p>
-        </w:tc>
-        <w:tc>
-          <w:tcPr>
-            <w:tcW w:w="678" w:type="pct"/>
+            <w:tcW w:w="675" w:type="pct"/>
+            <w:vAlign w:val="center"/>
+          </w:tcPr>
+          <w:p>
+            <w:pPr>
+              <w:spacing w:after="0"/>
+              <w:jc w:val="center"/>
+              <w:rPr>
+                <w:rFonts w:ascii="Calibri" w:eastAsia="Times New Roman" w:hAnsi="Calibri" w:cs="Calibri"/>
+                <w:color w:val="000000"/>
+                <w:kern w:val="0"/>
+                <w:lang w:eastAsia="de-DE"/>
+                <w14:ligatures w14:val="none"/>
+              </w:rPr>
+            </w:pPr>
+          </w:p>
+        </w:tc>
+        <w:tc>
+          <w:tcPr>
+            <w:tcW w:w="675" w:type="pct"/>
+            <w:vAlign w:val="center"/>
+          </w:tcPr>
+          <w:p>
+            <w:pPr>
+              <w:spacing w:after="0"/>
+              <w:jc w:val="center"/>
+              <w:rPr>
+                <w:rFonts w:ascii="Calibri" w:eastAsia="Times New Roman" w:hAnsi="Calibri" w:cs="Calibri"/>
+                <w:color w:val="000000"/>
+                <w:kern w:val="0"/>
+                <w:lang w:eastAsia="de-DE"/>
+                <w14:ligatures w14:val="none"/>
+              </w:rPr>
+            </w:pPr>
+          </w:p>
+        </w:tc>
+        <w:tc>
+          <w:tcPr>
+            <w:tcW w:w="676" w:type="pct"/>
+            <w:vAlign w:val="center"/>
+          </w:tcPr>
+          <w:p>
+            <w:pPr>
+              <w:spacing w:after="0"/>
+              <w:jc w:val="center"/>
+              <w:rPr>
+                <w:rFonts w:ascii="Calibri" w:eastAsia="Times New Roman" w:hAnsi="Calibri" w:cs="Calibri"/>
+                <w:color w:val="000000"/>
+                <w:kern w:val="0"/>
+                <w:lang w:eastAsia="de-DE"/>
+                <w14:ligatures w14:val="none"/>
+              </w:rPr>
+            </w:pPr>
+          </w:p>
+        </w:tc>
+        <w:tc>
+          <w:tcPr>
+            <w:tcW w:w="676" w:type="pct"/>
+            <w:vAlign w:val="center"/>
+          </w:tcPr>
+          <w:p>
+            <w:pPr>
+              <w:spacing w:after="0"/>
+              <w:jc w:val="center"/>
+              <w:rPr>
+                <w:rFonts w:ascii="Calibri" w:eastAsia="Times New Roman" w:hAnsi="Calibri" w:cs="Calibri"/>
+                <w:color w:val="000000"/>
+                <w:kern w:val="0"/>
+                <w:lang w:eastAsia="de-DE"/>
+                <w14:ligatures w14:val="none"/>
+              </w:rPr>
+            </w:pPr>
+          </w:p>
+        </w:tc>
+        <w:tc>
+          <w:tcPr>
+            <w:tcW w:w="676" w:type="pct"/>
+            <w:vAlign w:val="center"/>
+          </w:tcPr>
+          <w:p>
+            <w:pPr>
+              <w:spacing w:after="0"/>
+              <w:jc w:val="center"/>
+              <w:rPr>
+                <w:rFonts w:ascii="Calibri" w:eastAsia="Times New Roman" w:hAnsi="Calibri" w:cs="Calibri"/>
+                <w:color w:val="000000"/>
+                <w:kern w:val="0"/>
+                <w:lang w:eastAsia="de-DE"/>
+                <w14:ligatures w14:val="none"/>
+              </w:rPr>
+            </w:pPr>
+          </w:p>
+        </w:tc>
+        <w:tc>
+          <w:tcPr>
+            <w:tcW w:w="675" w:type="pct"/>
+            <w:vAlign w:val="center"/>
           </w:tcPr>
           <w:p>
             <w:pPr>
@@ -4917,8 +5204,9 @@
         </w:trPr>
         <w:tc>
           <w:tcPr>
-            <w:tcW w:w="241" w:type="pct"/>
+            <w:tcW w:w="259" w:type="pct"/>
             <w:vMerge/>
+            <w:vAlign w:val="center"/>
           </w:tcPr>
           <w:p>
             <w:pPr>
@@ -4937,8 +5225,9 @@
         </w:tc>
         <w:tc>
           <w:tcPr>
-            <w:tcW w:w="694" w:type="pct"/>
+            <w:tcW w:w="691" w:type="pct"/>
             <w:noWrap/>
+            <w:vAlign w:val="center"/>
             <w:hideMark/>
           </w:tcPr>
           <w:p>
@@ -4967,97 +5256,103 @@
         </w:tc>
         <w:tc>
           <w:tcPr>
-            <w:tcW w:w="677" w:type="pct"/>
-          </w:tcPr>
-          <w:p>
-            <w:pPr>
-              <w:spacing w:after="0"/>
-              <w:jc w:val="center"/>
-              <w:rPr>
-                <w:rFonts w:ascii="Calibri" w:eastAsia="Times New Roman" w:hAnsi="Calibri" w:cs="Calibri"/>
-                <w:color w:val="000000"/>
-                <w:kern w:val="0"/>
-                <w:lang w:eastAsia="de-DE"/>
-                <w14:ligatures w14:val="none"/>
-              </w:rPr>
-            </w:pPr>
-          </w:p>
-        </w:tc>
-        <w:tc>
-          <w:tcPr>
-            <w:tcW w:w="677" w:type="pct"/>
-          </w:tcPr>
-          <w:p>
-            <w:pPr>
-              <w:spacing w:after="0"/>
-              <w:jc w:val="center"/>
-              <w:rPr>
-                <w:rFonts w:ascii="Calibri" w:eastAsia="Times New Roman" w:hAnsi="Calibri" w:cs="Calibri"/>
-                <w:color w:val="000000"/>
-                <w:kern w:val="0"/>
-                <w:lang w:eastAsia="de-DE"/>
-                <w14:ligatures w14:val="none"/>
-              </w:rPr>
-            </w:pPr>
-          </w:p>
-        </w:tc>
-        <w:tc>
-          <w:tcPr>
-            <w:tcW w:w="678" w:type="pct"/>
-          </w:tcPr>
-          <w:p>
-            <w:pPr>
-              <w:spacing w:after="0"/>
-              <w:jc w:val="center"/>
-              <w:rPr>
-                <w:rFonts w:ascii="Calibri" w:eastAsia="Times New Roman" w:hAnsi="Calibri" w:cs="Calibri"/>
-                <w:color w:val="000000"/>
-                <w:kern w:val="0"/>
-                <w:lang w:eastAsia="de-DE"/>
-                <w14:ligatures w14:val="none"/>
-              </w:rPr>
-            </w:pPr>
-          </w:p>
-        </w:tc>
-        <w:tc>
-          <w:tcPr>
-            <w:tcW w:w="678" w:type="pct"/>
-          </w:tcPr>
-          <w:p>
-            <w:pPr>
-              <w:spacing w:after="0"/>
-              <w:jc w:val="center"/>
-              <w:rPr>
-                <w:rFonts w:ascii="Calibri" w:eastAsia="Times New Roman" w:hAnsi="Calibri" w:cs="Calibri"/>
-                <w:color w:val="000000"/>
-                <w:kern w:val="0"/>
-                <w:lang w:eastAsia="de-DE"/>
-                <w14:ligatures w14:val="none"/>
-              </w:rPr>
-            </w:pPr>
-          </w:p>
-        </w:tc>
-        <w:tc>
-          <w:tcPr>
-            <w:tcW w:w="678" w:type="pct"/>
-          </w:tcPr>
-          <w:p>
-            <w:pPr>
-              <w:spacing w:after="0"/>
-              <w:jc w:val="center"/>
-              <w:rPr>
-                <w:rFonts w:ascii="Calibri" w:eastAsia="Times New Roman" w:hAnsi="Calibri" w:cs="Calibri"/>
-                <w:color w:val="000000"/>
-                <w:kern w:val="0"/>
-                <w:lang w:eastAsia="de-DE"/>
-                <w14:ligatures w14:val="none"/>
-              </w:rPr>
-            </w:pPr>
-          </w:p>
-        </w:tc>
-        <w:tc>
-          <w:tcPr>
-            <w:tcW w:w="678" w:type="pct"/>
+            <w:tcW w:w="675" w:type="pct"/>
+            <w:vAlign w:val="center"/>
+          </w:tcPr>
+          <w:p>
+            <w:pPr>
+              <w:spacing w:after="0"/>
+              <w:jc w:val="center"/>
+              <w:rPr>
+                <w:rFonts w:ascii="Calibri" w:eastAsia="Times New Roman" w:hAnsi="Calibri" w:cs="Calibri"/>
+                <w:color w:val="000000"/>
+                <w:kern w:val="0"/>
+                <w:lang w:eastAsia="de-DE"/>
+                <w14:ligatures w14:val="none"/>
+              </w:rPr>
+            </w:pPr>
+          </w:p>
+        </w:tc>
+        <w:tc>
+          <w:tcPr>
+            <w:tcW w:w="675" w:type="pct"/>
+            <w:vAlign w:val="center"/>
+          </w:tcPr>
+          <w:p>
+            <w:pPr>
+              <w:spacing w:after="0"/>
+              <w:jc w:val="center"/>
+              <w:rPr>
+                <w:rFonts w:ascii="Calibri" w:eastAsia="Times New Roman" w:hAnsi="Calibri" w:cs="Calibri"/>
+                <w:color w:val="000000"/>
+                <w:kern w:val="0"/>
+                <w:lang w:eastAsia="de-DE"/>
+                <w14:ligatures w14:val="none"/>
+              </w:rPr>
+            </w:pPr>
+          </w:p>
+        </w:tc>
+        <w:tc>
+          <w:tcPr>
+            <w:tcW w:w="676" w:type="pct"/>
+            <w:vAlign w:val="center"/>
+          </w:tcPr>
+          <w:p>
+            <w:pPr>
+              <w:spacing w:after="0"/>
+              <w:jc w:val="center"/>
+              <w:rPr>
+                <w:rFonts w:ascii="Calibri" w:eastAsia="Times New Roman" w:hAnsi="Calibri" w:cs="Calibri"/>
+                <w:color w:val="000000"/>
+                <w:kern w:val="0"/>
+                <w:lang w:eastAsia="de-DE"/>
+                <w14:ligatures w14:val="none"/>
+              </w:rPr>
+            </w:pPr>
+          </w:p>
+        </w:tc>
+        <w:tc>
+          <w:tcPr>
+            <w:tcW w:w="676" w:type="pct"/>
+            <w:vAlign w:val="center"/>
+          </w:tcPr>
+          <w:p>
+            <w:pPr>
+              <w:spacing w:after="0"/>
+              <w:jc w:val="center"/>
+              <w:rPr>
+                <w:rFonts w:ascii="Calibri" w:eastAsia="Times New Roman" w:hAnsi="Calibri" w:cs="Calibri"/>
+                <w:color w:val="000000"/>
+                <w:kern w:val="0"/>
+                <w:lang w:eastAsia="de-DE"/>
+                <w14:ligatures w14:val="none"/>
+              </w:rPr>
+            </w:pPr>
+          </w:p>
+        </w:tc>
+        <w:tc>
+          <w:tcPr>
+            <w:tcW w:w="676" w:type="pct"/>
+            <w:vAlign w:val="center"/>
+          </w:tcPr>
+          <w:p>
+            <w:pPr>
+              <w:spacing w:after="0"/>
+              <w:jc w:val="center"/>
+              <w:rPr>
+                <w:rFonts w:ascii="Calibri" w:eastAsia="Times New Roman" w:hAnsi="Calibri" w:cs="Calibri"/>
+                <w:color w:val="000000"/>
+                <w:kern w:val="0"/>
+                <w:lang w:eastAsia="de-DE"/>
+                <w14:ligatures w14:val="none"/>
+              </w:rPr>
+            </w:pPr>
+          </w:p>
+        </w:tc>
+        <w:tc>
+          <w:tcPr>
+            <w:tcW w:w="675" w:type="pct"/>
+            <w:vAlign w:val="center"/>
           </w:tcPr>
           <w:p>
             <w:pPr>
@@ -5080,8 +5375,9 @@
         </w:trPr>
         <w:tc>
           <w:tcPr>
-            <w:tcW w:w="241" w:type="pct"/>
+            <w:tcW w:w="259" w:type="pct"/>
             <w:vMerge/>
+            <w:vAlign w:val="center"/>
           </w:tcPr>
           <w:p>
             <w:pPr>
@@ -5100,8 +5396,9 @@
         </w:tc>
         <w:tc>
           <w:tcPr>
-            <w:tcW w:w="694" w:type="pct"/>
+            <w:tcW w:w="691" w:type="pct"/>
             <w:noWrap/>
+            <w:vAlign w:val="center"/>
             <w:hideMark/>
           </w:tcPr>
           <w:p>
@@ -5130,97 +5427,103 @@
         </w:tc>
         <w:tc>
           <w:tcPr>
-            <w:tcW w:w="677" w:type="pct"/>
-          </w:tcPr>
-          <w:p>
-            <w:pPr>
-              <w:spacing w:after="0"/>
-              <w:jc w:val="center"/>
-              <w:rPr>
-                <w:rFonts w:ascii="Calibri" w:eastAsia="Times New Roman" w:hAnsi="Calibri" w:cs="Calibri"/>
-                <w:color w:val="000000"/>
-                <w:kern w:val="0"/>
-                <w:lang w:eastAsia="de-DE"/>
-                <w14:ligatures w14:val="none"/>
-              </w:rPr>
-            </w:pPr>
-          </w:p>
-        </w:tc>
-        <w:tc>
-          <w:tcPr>
-            <w:tcW w:w="677" w:type="pct"/>
-          </w:tcPr>
-          <w:p>
-            <w:pPr>
-              <w:spacing w:after="0"/>
-              <w:jc w:val="center"/>
-              <w:rPr>
-                <w:rFonts w:ascii="Calibri" w:eastAsia="Times New Roman" w:hAnsi="Calibri" w:cs="Calibri"/>
-                <w:color w:val="000000"/>
-                <w:kern w:val="0"/>
-                <w:lang w:eastAsia="de-DE"/>
-                <w14:ligatures w14:val="none"/>
-              </w:rPr>
-            </w:pPr>
-          </w:p>
-        </w:tc>
-        <w:tc>
-          <w:tcPr>
-            <w:tcW w:w="678" w:type="pct"/>
-          </w:tcPr>
-          <w:p>
-            <w:pPr>
-              <w:spacing w:after="0"/>
-              <w:jc w:val="center"/>
-              <w:rPr>
-                <w:rFonts w:ascii="Calibri" w:eastAsia="Times New Roman" w:hAnsi="Calibri" w:cs="Calibri"/>
-                <w:color w:val="000000"/>
-                <w:kern w:val="0"/>
-                <w:lang w:eastAsia="de-DE"/>
-                <w14:ligatures w14:val="none"/>
-              </w:rPr>
-            </w:pPr>
-          </w:p>
-        </w:tc>
-        <w:tc>
-          <w:tcPr>
-            <w:tcW w:w="678" w:type="pct"/>
-          </w:tcPr>
-          <w:p>
-            <w:pPr>
-              <w:spacing w:after="0"/>
-              <w:jc w:val="center"/>
-              <w:rPr>
-                <w:rFonts w:ascii="Calibri" w:eastAsia="Times New Roman" w:hAnsi="Calibri" w:cs="Calibri"/>
-                <w:color w:val="000000"/>
-                <w:kern w:val="0"/>
-                <w:lang w:eastAsia="de-DE"/>
-                <w14:ligatures w14:val="none"/>
-              </w:rPr>
-            </w:pPr>
-          </w:p>
-        </w:tc>
-        <w:tc>
-          <w:tcPr>
-            <w:tcW w:w="678" w:type="pct"/>
-          </w:tcPr>
-          <w:p>
-            <w:pPr>
-              <w:spacing w:after="0"/>
-              <w:jc w:val="center"/>
-              <w:rPr>
-                <w:rFonts w:ascii="Calibri" w:eastAsia="Times New Roman" w:hAnsi="Calibri" w:cs="Calibri"/>
-                <w:color w:val="000000"/>
-                <w:kern w:val="0"/>
-                <w:lang w:eastAsia="de-DE"/>
-                <w14:ligatures w14:val="none"/>
-              </w:rPr>
-            </w:pPr>
-          </w:p>
-        </w:tc>
-        <w:tc>
-          <w:tcPr>
-            <w:tcW w:w="678" w:type="pct"/>
+            <w:tcW w:w="675" w:type="pct"/>
+            <w:vAlign w:val="center"/>
+          </w:tcPr>
+          <w:p>
+            <w:pPr>
+              <w:spacing w:after="0"/>
+              <w:jc w:val="center"/>
+              <w:rPr>
+                <w:rFonts w:ascii="Calibri" w:eastAsia="Times New Roman" w:hAnsi="Calibri" w:cs="Calibri"/>
+                <w:color w:val="000000"/>
+                <w:kern w:val="0"/>
+                <w:lang w:eastAsia="de-DE"/>
+                <w14:ligatures w14:val="none"/>
+              </w:rPr>
+            </w:pPr>
+          </w:p>
+        </w:tc>
+        <w:tc>
+          <w:tcPr>
+            <w:tcW w:w="675" w:type="pct"/>
+            <w:vAlign w:val="center"/>
+          </w:tcPr>
+          <w:p>
+            <w:pPr>
+              <w:spacing w:after="0"/>
+              <w:jc w:val="center"/>
+              <w:rPr>
+                <w:rFonts w:ascii="Calibri" w:eastAsia="Times New Roman" w:hAnsi="Calibri" w:cs="Calibri"/>
+                <w:color w:val="000000"/>
+                <w:kern w:val="0"/>
+                <w:lang w:eastAsia="de-DE"/>
+                <w14:ligatures w14:val="none"/>
+              </w:rPr>
+            </w:pPr>
+          </w:p>
+        </w:tc>
+        <w:tc>
+          <w:tcPr>
+            <w:tcW w:w="676" w:type="pct"/>
+            <w:vAlign w:val="center"/>
+          </w:tcPr>
+          <w:p>
+            <w:pPr>
+              <w:spacing w:after="0"/>
+              <w:jc w:val="center"/>
+              <w:rPr>
+                <w:rFonts w:ascii="Calibri" w:eastAsia="Times New Roman" w:hAnsi="Calibri" w:cs="Calibri"/>
+                <w:color w:val="000000"/>
+                <w:kern w:val="0"/>
+                <w:lang w:eastAsia="de-DE"/>
+                <w14:ligatures w14:val="none"/>
+              </w:rPr>
+            </w:pPr>
+          </w:p>
+        </w:tc>
+        <w:tc>
+          <w:tcPr>
+            <w:tcW w:w="676" w:type="pct"/>
+            <w:vAlign w:val="center"/>
+          </w:tcPr>
+          <w:p>
+            <w:pPr>
+              <w:spacing w:after="0"/>
+              <w:jc w:val="center"/>
+              <w:rPr>
+                <w:rFonts w:ascii="Calibri" w:eastAsia="Times New Roman" w:hAnsi="Calibri" w:cs="Calibri"/>
+                <w:color w:val="000000"/>
+                <w:kern w:val="0"/>
+                <w:lang w:eastAsia="de-DE"/>
+                <w14:ligatures w14:val="none"/>
+              </w:rPr>
+            </w:pPr>
+          </w:p>
+        </w:tc>
+        <w:tc>
+          <w:tcPr>
+            <w:tcW w:w="676" w:type="pct"/>
+            <w:vAlign w:val="center"/>
+          </w:tcPr>
+          <w:p>
+            <w:pPr>
+              <w:spacing w:after="0"/>
+              <w:jc w:val="center"/>
+              <w:rPr>
+                <w:rFonts w:ascii="Calibri" w:eastAsia="Times New Roman" w:hAnsi="Calibri" w:cs="Calibri"/>
+                <w:color w:val="000000"/>
+                <w:kern w:val="0"/>
+                <w:lang w:eastAsia="de-DE"/>
+                <w14:ligatures w14:val="none"/>
+              </w:rPr>
+            </w:pPr>
+          </w:p>
+        </w:tc>
+        <w:tc>
+          <w:tcPr>
+            <w:tcW w:w="675" w:type="pct"/>
+            <w:vAlign w:val="center"/>
           </w:tcPr>
           <w:p>
             <w:pPr>
@@ -5244,8 +5547,9 @@
         </w:trPr>
         <w:tc>
           <w:tcPr>
-            <w:tcW w:w="241" w:type="pct"/>
+            <w:tcW w:w="259" w:type="pct"/>
             <w:vMerge/>
+            <w:vAlign w:val="center"/>
           </w:tcPr>
           <w:p>
             <w:pPr>
@@ -5264,8 +5568,9 @@
         </w:tc>
         <w:tc>
           <w:tcPr>
-            <w:tcW w:w="694" w:type="pct"/>
+            <w:tcW w:w="691" w:type="pct"/>
             <w:noWrap/>
+            <w:vAlign w:val="center"/>
             <w:hideMark/>
           </w:tcPr>
           <w:p>
@@ -5294,97 +5599,103 @@
         </w:tc>
         <w:tc>
           <w:tcPr>
-            <w:tcW w:w="677" w:type="pct"/>
-          </w:tcPr>
-          <w:p>
-            <w:pPr>
-              <w:spacing w:after="0"/>
-              <w:jc w:val="center"/>
-              <w:rPr>
-                <w:rFonts w:ascii="Calibri" w:eastAsia="Times New Roman" w:hAnsi="Calibri" w:cs="Calibri"/>
-                <w:color w:val="000000"/>
-                <w:kern w:val="0"/>
-                <w:lang w:eastAsia="de-DE"/>
-                <w14:ligatures w14:val="none"/>
-              </w:rPr>
-            </w:pPr>
-          </w:p>
-        </w:tc>
-        <w:tc>
-          <w:tcPr>
-            <w:tcW w:w="677" w:type="pct"/>
-          </w:tcPr>
-          <w:p>
-            <w:pPr>
-              <w:spacing w:after="0"/>
-              <w:jc w:val="center"/>
-              <w:rPr>
-                <w:rFonts w:ascii="Calibri" w:eastAsia="Times New Roman" w:hAnsi="Calibri" w:cs="Calibri"/>
-                <w:color w:val="000000"/>
-                <w:kern w:val="0"/>
-                <w:lang w:eastAsia="de-DE"/>
-                <w14:ligatures w14:val="none"/>
-              </w:rPr>
-            </w:pPr>
-          </w:p>
-        </w:tc>
-        <w:tc>
-          <w:tcPr>
-            <w:tcW w:w="678" w:type="pct"/>
-          </w:tcPr>
-          <w:p>
-            <w:pPr>
-              <w:spacing w:after="0"/>
-              <w:jc w:val="center"/>
-              <w:rPr>
-                <w:rFonts w:ascii="Calibri" w:eastAsia="Times New Roman" w:hAnsi="Calibri" w:cs="Calibri"/>
-                <w:color w:val="000000"/>
-                <w:kern w:val="0"/>
-                <w:lang w:eastAsia="de-DE"/>
-                <w14:ligatures w14:val="none"/>
-              </w:rPr>
-            </w:pPr>
-          </w:p>
-        </w:tc>
-        <w:tc>
-          <w:tcPr>
-            <w:tcW w:w="678" w:type="pct"/>
-          </w:tcPr>
-          <w:p>
-            <w:pPr>
-              <w:spacing w:after="0"/>
-              <w:jc w:val="center"/>
-              <w:rPr>
-                <w:rFonts w:ascii="Calibri" w:eastAsia="Times New Roman" w:hAnsi="Calibri" w:cs="Calibri"/>
-                <w:color w:val="000000"/>
-                <w:kern w:val="0"/>
-                <w:lang w:eastAsia="de-DE"/>
-                <w14:ligatures w14:val="none"/>
-              </w:rPr>
-            </w:pPr>
-          </w:p>
-        </w:tc>
-        <w:tc>
-          <w:tcPr>
-            <w:tcW w:w="678" w:type="pct"/>
-          </w:tcPr>
-          <w:p>
-            <w:pPr>
-              <w:spacing w:after="0"/>
-              <w:jc w:val="center"/>
-              <w:rPr>
-                <w:rFonts w:ascii="Calibri" w:eastAsia="Times New Roman" w:hAnsi="Calibri" w:cs="Calibri"/>
-                <w:color w:val="000000"/>
-                <w:kern w:val="0"/>
-                <w:lang w:eastAsia="de-DE"/>
-                <w14:ligatures w14:val="none"/>
-              </w:rPr>
-            </w:pPr>
-          </w:p>
-        </w:tc>
-        <w:tc>
-          <w:tcPr>
-            <w:tcW w:w="678" w:type="pct"/>
+            <w:tcW w:w="675" w:type="pct"/>
+            <w:vAlign w:val="center"/>
+          </w:tcPr>
+          <w:p>
+            <w:pPr>
+              <w:spacing w:after="0"/>
+              <w:jc w:val="center"/>
+              <w:rPr>
+                <w:rFonts w:ascii="Calibri" w:eastAsia="Times New Roman" w:hAnsi="Calibri" w:cs="Calibri"/>
+                <w:color w:val="000000"/>
+                <w:kern w:val="0"/>
+                <w:lang w:eastAsia="de-DE"/>
+                <w14:ligatures w14:val="none"/>
+              </w:rPr>
+            </w:pPr>
+          </w:p>
+        </w:tc>
+        <w:tc>
+          <w:tcPr>
+            <w:tcW w:w="675" w:type="pct"/>
+            <w:vAlign w:val="center"/>
+          </w:tcPr>
+          <w:p>
+            <w:pPr>
+              <w:spacing w:after="0"/>
+              <w:jc w:val="center"/>
+              <w:rPr>
+                <w:rFonts w:ascii="Calibri" w:eastAsia="Times New Roman" w:hAnsi="Calibri" w:cs="Calibri"/>
+                <w:color w:val="000000"/>
+                <w:kern w:val="0"/>
+                <w:lang w:eastAsia="de-DE"/>
+                <w14:ligatures w14:val="none"/>
+              </w:rPr>
+            </w:pPr>
+          </w:p>
+        </w:tc>
+        <w:tc>
+          <w:tcPr>
+            <w:tcW w:w="676" w:type="pct"/>
+            <w:vAlign w:val="center"/>
+          </w:tcPr>
+          <w:p>
+            <w:pPr>
+              <w:spacing w:after="0"/>
+              <w:jc w:val="center"/>
+              <w:rPr>
+                <w:rFonts w:ascii="Calibri" w:eastAsia="Times New Roman" w:hAnsi="Calibri" w:cs="Calibri"/>
+                <w:color w:val="000000"/>
+                <w:kern w:val="0"/>
+                <w:lang w:eastAsia="de-DE"/>
+                <w14:ligatures w14:val="none"/>
+              </w:rPr>
+            </w:pPr>
+          </w:p>
+        </w:tc>
+        <w:tc>
+          <w:tcPr>
+            <w:tcW w:w="676" w:type="pct"/>
+            <w:vAlign w:val="center"/>
+          </w:tcPr>
+          <w:p>
+            <w:pPr>
+              <w:spacing w:after="0"/>
+              <w:jc w:val="center"/>
+              <w:rPr>
+                <w:rFonts w:ascii="Calibri" w:eastAsia="Times New Roman" w:hAnsi="Calibri" w:cs="Calibri"/>
+                <w:color w:val="000000"/>
+                <w:kern w:val="0"/>
+                <w:lang w:eastAsia="de-DE"/>
+                <w14:ligatures w14:val="none"/>
+              </w:rPr>
+            </w:pPr>
+          </w:p>
+        </w:tc>
+        <w:tc>
+          <w:tcPr>
+            <w:tcW w:w="676" w:type="pct"/>
+            <w:vAlign w:val="center"/>
+          </w:tcPr>
+          <w:p>
+            <w:pPr>
+              <w:spacing w:after="0"/>
+              <w:jc w:val="center"/>
+              <w:rPr>
+                <w:rFonts w:ascii="Calibri" w:eastAsia="Times New Roman" w:hAnsi="Calibri" w:cs="Calibri"/>
+                <w:color w:val="000000"/>
+                <w:kern w:val="0"/>
+                <w:lang w:eastAsia="de-DE"/>
+                <w14:ligatures w14:val="none"/>
+              </w:rPr>
+            </w:pPr>
+          </w:p>
+        </w:tc>
+        <w:tc>
+          <w:tcPr>
+            <w:tcW w:w="675" w:type="pct"/>
+            <w:vAlign w:val="center"/>
           </w:tcPr>
           <w:p>
             <w:pPr>
@@ -5407,8 +5718,9 @@
         </w:trPr>
         <w:tc>
           <w:tcPr>
-            <w:tcW w:w="241" w:type="pct"/>
+            <w:tcW w:w="259" w:type="pct"/>
             <w:vMerge/>
+            <w:vAlign w:val="center"/>
           </w:tcPr>
           <w:p>
             <w:pPr>
@@ -5427,8 +5739,9 @@
         </w:tc>
         <w:tc>
           <w:tcPr>
-            <w:tcW w:w="694" w:type="pct"/>
+            <w:tcW w:w="691" w:type="pct"/>
             <w:noWrap/>
+            <w:vAlign w:val="center"/>
             <w:hideMark/>
           </w:tcPr>
           <w:p>
@@ -5457,97 +5770,103 @@
         </w:tc>
         <w:tc>
           <w:tcPr>
-            <w:tcW w:w="677" w:type="pct"/>
-          </w:tcPr>
-          <w:p>
-            <w:pPr>
-              <w:spacing w:after="0"/>
-              <w:jc w:val="center"/>
-              <w:rPr>
-                <w:rFonts w:ascii="Calibri" w:eastAsia="Times New Roman" w:hAnsi="Calibri" w:cs="Calibri"/>
-                <w:color w:val="000000"/>
-                <w:kern w:val="0"/>
-                <w:lang w:eastAsia="de-DE"/>
-                <w14:ligatures w14:val="none"/>
-              </w:rPr>
-            </w:pPr>
-          </w:p>
-        </w:tc>
-        <w:tc>
-          <w:tcPr>
-            <w:tcW w:w="677" w:type="pct"/>
-          </w:tcPr>
-          <w:p>
-            <w:pPr>
-              <w:spacing w:after="0"/>
-              <w:jc w:val="center"/>
-              <w:rPr>
-                <w:rFonts w:ascii="Calibri" w:eastAsia="Times New Roman" w:hAnsi="Calibri" w:cs="Calibri"/>
-                <w:color w:val="000000"/>
-                <w:kern w:val="0"/>
-                <w:lang w:eastAsia="de-DE"/>
-                <w14:ligatures w14:val="none"/>
-              </w:rPr>
-            </w:pPr>
-          </w:p>
-        </w:tc>
-        <w:tc>
-          <w:tcPr>
-            <w:tcW w:w="678" w:type="pct"/>
-          </w:tcPr>
-          <w:p>
-            <w:pPr>
-              <w:spacing w:after="0"/>
-              <w:jc w:val="center"/>
-              <w:rPr>
-                <w:rFonts w:ascii="Calibri" w:eastAsia="Times New Roman" w:hAnsi="Calibri" w:cs="Calibri"/>
-                <w:color w:val="000000"/>
-                <w:kern w:val="0"/>
-                <w:lang w:eastAsia="de-DE"/>
-                <w14:ligatures w14:val="none"/>
-              </w:rPr>
-            </w:pPr>
-          </w:p>
-        </w:tc>
-        <w:tc>
-          <w:tcPr>
-            <w:tcW w:w="678" w:type="pct"/>
-          </w:tcPr>
-          <w:p>
-            <w:pPr>
-              <w:spacing w:after="0"/>
-              <w:jc w:val="center"/>
-              <w:rPr>
-                <w:rFonts w:ascii="Calibri" w:eastAsia="Times New Roman" w:hAnsi="Calibri" w:cs="Calibri"/>
-                <w:color w:val="000000"/>
-                <w:kern w:val="0"/>
-                <w:lang w:eastAsia="de-DE"/>
-                <w14:ligatures w14:val="none"/>
-              </w:rPr>
-            </w:pPr>
-          </w:p>
-        </w:tc>
-        <w:tc>
-          <w:tcPr>
-            <w:tcW w:w="678" w:type="pct"/>
-          </w:tcPr>
-          <w:p>
-            <w:pPr>
-              <w:spacing w:after="0"/>
-              <w:jc w:val="center"/>
-              <w:rPr>
-                <w:rFonts w:ascii="Calibri" w:eastAsia="Times New Roman" w:hAnsi="Calibri" w:cs="Calibri"/>
-                <w:color w:val="000000"/>
-                <w:kern w:val="0"/>
-                <w:lang w:eastAsia="de-DE"/>
-                <w14:ligatures w14:val="none"/>
-              </w:rPr>
-            </w:pPr>
-          </w:p>
-        </w:tc>
-        <w:tc>
-          <w:tcPr>
-            <w:tcW w:w="678" w:type="pct"/>
+            <w:tcW w:w="675" w:type="pct"/>
+            <w:vAlign w:val="center"/>
+          </w:tcPr>
+          <w:p>
+            <w:pPr>
+              <w:spacing w:after="0"/>
+              <w:jc w:val="center"/>
+              <w:rPr>
+                <w:rFonts w:ascii="Calibri" w:eastAsia="Times New Roman" w:hAnsi="Calibri" w:cs="Calibri"/>
+                <w:color w:val="000000"/>
+                <w:kern w:val="0"/>
+                <w:lang w:eastAsia="de-DE"/>
+                <w14:ligatures w14:val="none"/>
+              </w:rPr>
+            </w:pPr>
+          </w:p>
+        </w:tc>
+        <w:tc>
+          <w:tcPr>
+            <w:tcW w:w="675" w:type="pct"/>
+            <w:vAlign w:val="center"/>
+          </w:tcPr>
+          <w:p>
+            <w:pPr>
+              <w:spacing w:after="0"/>
+              <w:jc w:val="center"/>
+              <w:rPr>
+                <w:rFonts w:ascii="Calibri" w:eastAsia="Times New Roman" w:hAnsi="Calibri" w:cs="Calibri"/>
+                <w:color w:val="000000"/>
+                <w:kern w:val="0"/>
+                <w:lang w:eastAsia="de-DE"/>
+                <w14:ligatures w14:val="none"/>
+              </w:rPr>
+            </w:pPr>
+          </w:p>
+        </w:tc>
+        <w:tc>
+          <w:tcPr>
+            <w:tcW w:w="676" w:type="pct"/>
+            <w:vAlign w:val="center"/>
+          </w:tcPr>
+          <w:p>
+            <w:pPr>
+              <w:spacing w:after="0"/>
+              <w:jc w:val="center"/>
+              <w:rPr>
+                <w:rFonts w:ascii="Calibri" w:eastAsia="Times New Roman" w:hAnsi="Calibri" w:cs="Calibri"/>
+                <w:color w:val="000000"/>
+                <w:kern w:val="0"/>
+                <w:lang w:eastAsia="de-DE"/>
+                <w14:ligatures w14:val="none"/>
+              </w:rPr>
+            </w:pPr>
+          </w:p>
+        </w:tc>
+        <w:tc>
+          <w:tcPr>
+            <w:tcW w:w="676" w:type="pct"/>
+            <w:vAlign w:val="center"/>
+          </w:tcPr>
+          <w:p>
+            <w:pPr>
+              <w:spacing w:after="0"/>
+              <w:jc w:val="center"/>
+              <w:rPr>
+                <w:rFonts w:ascii="Calibri" w:eastAsia="Times New Roman" w:hAnsi="Calibri" w:cs="Calibri"/>
+                <w:color w:val="000000"/>
+                <w:kern w:val="0"/>
+                <w:lang w:eastAsia="de-DE"/>
+                <w14:ligatures w14:val="none"/>
+              </w:rPr>
+            </w:pPr>
+          </w:p>
+        </w:tc>
+        <w:tc>
+          <w:tcPr>
+            <w:tcW w:w="676" w:type="pct"/>
+            <w:vAlign w:val="center"/>
+          </w:tcPr>
+          <w:p>
+            <w:pPr>
+              <w:spacing w:after="0"/>
+              <w:jc w:val="center"/>
+              <w:rPr>
+                <w:rFonts w:ascii="Calibri" w:eastAsia="Times New Roman" w:hAnsi="Calibri" w:cs="Calibri"/>
+                <w:color w:val="000000"/>
+                <w:kern w:val="0"/>
+                <w:lang w:eastAsia="de-DE"/>
+                <w14:ligatures w14:val="none"/>
+              </w:rPr>
+            </w:pPr>
+          </w:p>
+        </w:tc>
+        <w:tc>
+          <w:tcPr>
+            <w:tcW w:w="675" w:type="pct"/>
+            <w:vAlign w:val="center"/>
           </w:tcPr>
           <w:p>
             <w:pPr>
@@ -5571,8 +5890,9 @@
         </w:trPr>
         <w:tc>
           <w:tcPr>
-            <w:tcW w:w="241" w:type="pct"/>
+            <w:tcW w:w="259" w:type="pct"/>
             <w:vMerge/>
+            <w:vAlign w:val="center"/>
           </w:tcPr>
           <w:p>
             <w:pPr>
@@ -5591,8 +5911,9 @@
         </w:tc>
         <w:tc>
           <w:tcPr>
-            <w:tcW w:w="694" w:type="pct"/>
+            <w:tcW w:w="691" w:type="pct"/>
             <w:noWrap/>
+            <w:vAlign w:val="center"/>
             <w:hideMark/>
           </w:tcPr>
           <w:p>
@@ -5621,260 +5942,103 @@
         </w:tc>
         <w:tc>
           <w:tcPr>
-            <w:tcW w:w="677" w:type="pct"/>
-          </w:tcPr>
-          <w:p>
-            <w:pPr>
-              <w:spacing w:after="0"/>
-              <w:jc w:val="center"/>
-              <w:rPr>
-                <w:rFonts w:ascii="Calibri" w:eastAsia="Times New Roman" w:hAnsi="Calibri" w:cs="Calibri"/>
-                <w:color w:val="000000"/>
-                <w:kern w:val="0"/>
-                <w:lang w:eastAsia="de-DE"/>
-                <w14:ligatures w14:val="none"/>
-              </w:rPr>
-            </w:pPr>
-          </w:p>
-        </w:tc>
-        <w:tc>
-          <w:tcPr>
-            <w:tcW w:w="677" w:type="pct"/>
-          </w:tcPr>
-          <w:p>
-            <w:pPr>
-              <w:spacing w:after="0"/>
-              <w:jc w:val="center"/>
-              <w:rPr>
-                <w:rFonts w:ascii="Calibri" w:eastAsia="Times New Roman" w:hAnsi="Calibri" w:cs="Calibri"/>
-                <w:color w:val="000000"/>
-                <w:kern w:val="0"/>
-                <w:lang w:eastAsia="de-DE"/>
-                <w14:ligatures w14:val="none"/>
-              </w:rPr>
-            </w:pPr>
-          </w:p>
-        </w:tc>
-        <w:tc>
-          <w:tcPr>
-            <w:tcW w:w="678" w:type="pct"/>
-          </w:tcPr>
-          <w:p>
-            <w:pPr>
-              <w:spacing w:after="0"/>
-              <w:jc w:val="center"/>
-              <w:rPr>
-                <w:rFonts w:ascii="Calibri" w:eastAsia="Times New Roman" w:hAnsi="Calibri" w:cs="Calibri"/>
-                <w:color w:val="000000"/>
-                <w:kern w:val="0"/>
-                <w:lang w:eastAsia="de-DE"/>
-                <w14:ligatures w14:val="none"/>
-              </w:rPr>
-            </w:pPr>
-          </w:p>
-        </w:tc>
-        <w:tc>
-          <w:tcPr>
-            <w:tcW w:w="678" w:type="pct"/>
-          </w:tcPr>
-          <w:p>
-            <w:pPr>
-              <w:spacing w:after="0"/>
-              <w:jc w:val="center"/>
-              <w:rPr>
-                <w:rFonts w:ascii="Calibri" w:eastAsia="Times New Roman" w:hAnsi="Calibri" w:cs="Calibri"/>
-                <w:color w:val="000000"/>
-                <w:kern w:val="0"/>
-                <w:lang w:eastAsia="de-DE"/>
-                <w14:ligatures w14:val="none"/>
-              </w:rPr>
-            </w:pPr>
-          </w:p>
-        </w:tc>
-        <w:tc>
-          <w:tcPr>
-            <w:tcW w:w="678" w:type="pct"/>
-          </w:tcPr>
-          <w:p>
-            <w:pPr>
-              <w:spacing w:after="0"/>
-              <w:jc w:val="center"/>
-              <w:rPr>
-                <w:rFonts w:ascii="Calibri" w:eastAsia="Times New Roman" w:hAnsi="Calibri" w:cs="Calibri"/>
-                <w:color w:val="000000"/>
-                <w:kern w:val="0"/>
-                <w:lang w:eastAsia="de-DE"/>
-                <w14:ligatures w14:val="none"/>
-              </w:rPr>
-            </w:pPr>
-          </w:p>
-        </w:tc>
-        <w:tc>
-          <w:tcPr>
-            <w:tcW w:w="678" w:type="pct"/>
-          </w:tcPr>
-          <w:p>
-            <w:pPr>
-              <w:spacing w:after="0"/>
-              <w:jc w:val="center"/>
-              <w:rPr>
-                <w:rFonts w:ascii="Calibri" w:eastAsia="Times New Roman" w:hAnsi="Calibri" w:cs="Calibri"/>
-                <w:color w:val="000000"/>
-                <w:kern w:val="0"/>
-                <w:lang w:eastAsia="de-DE"/>
-                <w14:ligatures w14:val="none"/>
-              </w:rPr>
-            </w:pPr>
-          </w:p>
-        </w:tc>
-      </w:tr>
-      <w:tr>
-        <w:trPr>
-          <w:trHeight w:val="397"/>
-        </w:trPr>
-        <w:tc>
-          <w:tcPr>
-            <w:tcW w:w="241" w:type="pct"/>
-            <w:vMerge/>
-          </w:tcPr>
-          <w:p>
-            <w:pPr>
-              <w:spacing w:after="0"/>
-              <w:jc w:val="center"/>
-              <w:rPr>
-                <w:rFonts w:ascii="Calibri" w:eastAsia="Times New Roman" w:hAnsi="Calibri" w:cs="Calibri"/>
-                <w:b/>
-                <w:color w:val="000000"/>
-                <w:kern w:val="0"/>
-                <w:lang w:eastAsia="de-DE"/>
-                <w14:ligatures w14:val="none"/>
-              </w:rPr>
-            </w:pPr>
-          </w:p>
-        </w:tc>
-        <w:tc>
-          <w:tcPr>
-            <w:tcW w:w="694" w:type="pct"/>
-            <w:noWrap/>
-            <w:hideMark/>
-          </w:tcPr>
-          <w:p>
-            <w:pPr>
-              <w:spacing w:after="0"/>
-              <w:jc w:val="center"/>
-              <w:rPr>
-                <w:rFonts w:ascii="Calibri" w:eastAsia="Times New Roman" w:hAnsi="Calibri" w:cs="Calibri"/>
-                <w:color w:val="000000"/>
-                <w:kern w:val="0"/>
-                <w:lang w:eastAsia="de-DE"/>
-                <w14:ligatures w14:val="none"/>
-              </w:rPr>
-            </w:pPr>
-            <w:r>
-              <w:rPr>
-                <w:rFonts w:ascii="Calibri" w:eastAsia="Times New Roman" w:hAnsi="Calibri" w:cs="Calibri"/>
-                <w:color w:val="000000"/>
-                <w:kern w:val="0"/>
-                <w:lang w:eastAsia="de-DE"/>
-                <w14:ligatures w14:val="none"/>
-              </w:rPr>
-              <w:t>0.82</w:t>
-            </w:r>
-          </w:p>
-        </w:tc>
-        <w:tc>
-          <w:tcPr>
-            <w:tcW w:w="677" w:type="pct"/>
-          </w:tcPr>
-          <w:p>
-            <w:pPr>
-              <w:spacing w:after="0"/>
-              <w:jc w:val="center"/>
-              <w:rPr>
-                <w:rFonts w:ascii="Calibri" w:eastAsia="Times New Roman" w:hAnsi="Calibri" w:cs="Calibri"/>
-                <w:color w:val="000000"/>
-                <w:kern w:val="0"/>
-                <w:lang w:eastAsia="de-DE"/>
-                <w14:ligatures w14:val="none"/>
-              </w:rPr>
-            </w:pPr>
-          </w:p>
-        </w:tc>
-        <w:tc>
-          <w:tcPr>
-            <w:tcW w:w="677" w:type="pct"/>
-          </w:tcPr>
-          <w:p>
-            <w:pPr>
-              <w:spacing w:after="0"/>
-              <w:jc w:val="center"/>
-              <w:rPr>
-                <w:rFonts w:ascii="Calibri" w:eastAsia="Times New Roman" w:hAnsi="Calibri" w:cs="Calibri"/>
-                <w:color w:val="000000"/>
-                <w:kern w:val="0"/>
-                <w:lang w:eastAsia="de-DE"/>
-                <w14:ligatures w14:val="none"/>
-              </w:rPr>
-            </w:pPr>
-          </w:p>
-        </w:tc>
-        <w:tc>
-          <w:tcPr>
-            <w:tcW w:w="678" w:type="pct"/>
-          </w:tcPr>
-          <w:p>
-            <w:pPr>
-              <w:spacing w:after="0"/>
-              <w:jc w:val="center"/>
-              <w:rPr>
-                <w:rFonts w:ascii="Calibri" w:eastAsia="Times New Roman" w:hAnsi="Calibri" w:cs="Calibri"/>
-                <w:color w:val="000000"/>
-                <w:kern w:val="0"/>
-                <w:lang w:eastAsia="de-DE"/>
-                <w14:ligatures w14:val="none"/>
-              </w:rPr>
-            </w:pPr>
-          </w:p>
-        </w:tc>
-        <w:tc>
-          <w:tcPr>
-            <w:tcW w:w="678" w:type="pct"/>
-          </w:tcPr>
-          <w:p>
-            <w:pPr>
-              <w:spacing w:after="0"/>
-              <w:jc w:val="center"/>
-              <w:rPr>
-                <w:rFonts w:ascii="Calibri" w:eastAsia="Times New Roman" w:hAnsi="Calibri" w:cs="Calibri"/>
-                <w:color w:val="000000"/>
-                <w:kern w:val="0"/>
-                <w:lang w:eastAsia="de-DE"/>
-                <w14:ligatures w14:val="none"/>
-              </w:rPr>
-            </w:pPr>
-          </w:p>
-        </w:tc>
-        <w:tc>
-          <w:tcPr>
-            <w:tcW w:w="678" w:type="pct"/>
-          </w:tcPr>
-          <w:p>
-            <w:pPr>
-              <w:spacing w:after="0"/>
-              <w:jc w:val="center"/>
-              <w:rPr>
-                <w:rFonts w:ascii="Calibri" w:eastAsia="Times New Roman" w:hAnsi="Calibri" w:cs="Calibri"/>
-                <w:color w:val="000000"/>
-                <w:kern w:val="0"/>
-                <w:lang w:eastAsia="de-DE"/>
-                <w14:ligatures w14:val="none"/>
-              </w:rPr>
-            </w:pPr>
-          </w:p>
-        </w:tc>
-        <w:tc>
-          <w:tcPr>
-            <w:tcW w:w="678" w:type="pct"/>
+            <w:tcW w:w="675" w:type="pct"/>
+            <w:vAlign w:val="center"/>
+          </w:tcPr>
+          <w:p>
+            <w:pPr>
+              <w:spacing w:after="0"/>
+              <w:jc w:val="center"/>
+              <w:rPr>
+                <w:rFonts w:ascii="Calibri" w:eastAsia="Times New Roman" w:hAnsi="Calibri" w:cs="Calibri"/>
+                <w:color w:val="000000"/>
+                <w:kern w:val="0"/>
+                <w:lang w:eastAsia="de-DE"/>
+                <w14:ligatures w14:val="none"/>
+              </w:rPr>
+            </w:pPr>
+          </w:p>
+        </w:tc>
+        <w:tc>
+          <w:tcPr>
+            <w:tcW w:w="675" w:type="pct"/>
+            <w:vAlign w:val="center"/>
+          </w:tcPr>
+          <w:p>
+            <w:pPr>
+              <w:spacing w:after="0"/>
+              <w:jc w:val="center"/>
+              <w:rPr>
+                <w:rFonts w:ascii="Calibri" w:eastAsia="Times New Roman" w:hAnsi="Calibri" w:cs="Calibri"/>
+                <w:color w:val="000000"/>
+                <w:kern w:val="0"/>
+                <w:lang w:eastAsia="de-DE"/>
+                <w14:ligatures w14:val="none"/>
+              </w:rPr>
+            </w:pPr>
+          </w:p>
+        </w:tc>
+        <w:tc>
+          <w:tcPr>
+            <w:tcW w:w="676" w:type="pct"/>
+            <w:vAlign w:val="center"/>
+          </w:tcPr>
+          <w:p>
+            <w:pPr>
+              <w:spacing w:after="0"/>
+              <w:jc w:val="center"/>
+              <w:rPr>
+                <w:rFonts w:ascii="Calibri" w:eastAsia="Times New Roman" w:hAnsi="Calibri" w:cs="Calibri"/>
+                <w:color w:val="000000"/>
+                <w:kern w:val="0"/>
+                <w:lang w:eastAsia="de-DE"/>
+                <w14:ligatures w14:val="none"/>
+              </w:rPr>
+            </w:pPr>
+          </w:p>
+        </w:tc>
+        <w:tc>
+          <w:tcPr>
+            <w:tcW w:w="676" w:type="pct"/>
+            <w:vAlign w:val="center"/>
+          </w:tcPr>
+          <w:p>
+            <w:pPr>
+              <w:spacing w:after="0"/>
+              <w:jc w:val="center"/>
+              <w:rPr>
+                <w:rFonts w:ascii="Calibri" w:eastAsia="Times New Roman" w:hAnsi="Calibri" w:cs="Calibri"/>
+                <w:color w:val="000000"/>
+                <w:kern w:val="0"/>
+                <w:lang w:eastAsia="de-DE"/>
+                <w14:ligatures w14:val="none"/>
+              </w:rPr>
+            </w:pPr>
+          </w:p>
+        </w:tc>
+        <w:tc>
+          <w:tcPr>
+            <w:tcW w:w="676" w:type="pct"/>
+            <w:vAlign w:val="center"/>
+          </w:tcPr>
+          <w:p>
+            <w:pPr>
+              <w:spacing w:after="0"/>
+              <w:jc w:val="center"/>
+              <w:rPr>
+                <w:rFonts w:ascii="Calibri" w:eastAsia="Times New Roman" w:hAnsi="Calibri" w:cs="Calibri"/>
+                <w:color w:val="000000"/>
+                <w:kern w:val="0"/>
+                <w:lang w:eastAsia="de-DE"/>
+                <w14:ligatures w14:val="none"/>
+              </w:rPr>
+            </w:pPr>
+          </w:p>
+        </w:tc>
+        <w:tc>
+          <w:tcPr>
+            <w:tcW w:w="675" w:type="pct"/>
+            <w:vAlign w:val="center"/>
           </w:tcPr>
           <w:p>
             <w:pPr>
@@ -5892,10 +6056,17 @@
         </w:tc>
       </w:tr>
     </w:tbl>
-    <w:p/>
+    <w:p>
+      <w:pPr>
+        <w:rPr>
+          <w:sz w:val="2"/>
+          <w:szCs w:val="2"/>
+        </w:rPr>
+      </w:pPr>
+    </w:p>
     <w:sectPr>
       <w:pgSz w:w="11906" w:h="16838" w:code="9"/>
-      <w:pgMar w:top="1134" w:right="1134" w:bottom="1134" w:left="1134" w:header="709" w:footer="709" w:gutter="0"/>
+      <w:pgMar w:top="851" w:right="1134" w:bottom="851" w:left="1134" w:header="709" w:footer="709" w:gutter="0"/>
       <w:cols w:space="708"/>
       <w:docGrid w:linePitch="360"/>
     </w:sectPr>
